--- a/1. Definição do processo/1. Documentos/Processo de manutenção de software.docx
+++ b/1. Definição do processo/1. Documentos/Processo de manutenção de software.docx
@@ -107,7 +107,7 @@
           <w:szCs w:val="28"/>
           <w:rtl w:val="0"/>
         </w:rPr>
-        <w:t xml:space="preserve">Alunos: Caio Romão,Christiano Teixeira de Matos, Erik Raphael, Gabriel Menezes, João Vitor Santillo e Marcio Gabriel</w:t>
+        <w:t xml:space="preserve">Alunos: Caio Romão, Christiano Teixeira, Guilherme Caixeta, Higor Quintão, João Vitor Santillo, Márcio Flores e Rodolpho Hiroshi</w:t>
       </w:r>
     </w:p>
     <w:p>
@@ -151,7 +151,7 @@
           <w:szCs w:val="28"/>
           <w:rtl w:val="0"/>
         </w:rPr>
-        <w:t xml:space="preserve">Professora: Adriana</w:t>
+        <w:t xml:space="preserve">Professora: Adriana Silveira</w:t>
       </w:r>
     </w:p>
     <w:p>
@@ -332,7 +332,7 @@
           <w:rFonts w:ascii="Arial" w:cs="Arial" w:eastAsia="Arial" w:hAnsi="Arial"/>
           <w:rtl w:val="0"/>
         </w:rPr>
-        <w:t xml:space="preserve">O propósito do processo de manutenção, seguindo o framework SCRUM, visa garantir que as demandas de correção e atualização de um software sejam devidamente cadastradas, atendidas e lançadas pela equipe de desenvolvimento de software, tratando-as de maneira a retornar o valor funcional à determinada funcionalidade ou implementar uma nova com excelência em todos os pontos do processo. </w:t>
+        <w:t xml:space="preserve">O propósito do processo de manutenção, seguindo o framework SCRUM, é garantir que as demandas de correção e atualização de um software sejam devidamente cadastradas, atendidas e lançadas pela equipe de desenvolvimento de software, tratando-as de maneira a retornar o valor funcional à determinada funcionalidade ou implementar uma nova funcionalidade com excelência em todos os pontos do processo. </w:t>
       </w:r>
     </w:p>
     <w:p>
@@ -349,7 +349,7 @@
           <w:rFonts w:ascii="Arial" w:cs="Arial" w:eastAsia="Arial" w:hAnsi="Arial"/>
           <w:rtl w:val="0"/>
         </w:rPr>
-        <w:t xml:space="preserve">A utilização de uma metodologia ágil nesse processo, traduz-se em uma visão de aproximação com o cliente, trazendo uma constante entrega de valores, comunicação continuada e objetivação de uma alta satisfação daquele recipiente do produto final, além de uma flexibilização no desenvolvimento das atividades de manutenção por parte da equipe responsável, viabilizado pelos princípios do SCRUM, atendendo a necessidade de constante mudança e mobilização do software.</w:t>
+        <w:t xml:space="preserve">A utilização de uma metodologia ágil nesse processo, traduz-se em uma visão de aproximação com o cliente, trazendo uma constante entrega de valores, comunicação continuada e objetivação de uma alta satisfação daquele recipiente do produto final, além de uma flexibilização no desenvolvimento das atividade de manutenção por parte da equipe responsável, viabilizado pelos princípios do SCRUM, atendendo a necessidade de constante mudança e mobilização do software.</w:t>
       </w:r>
     </w:p>
     <w:p>
@@ -478,7 +478,14 @@
           <w:rFonts w:ascii="Arial" w:cs="Arial" w:eastAsia="Arial" w:hAnsi="Arial"/>
           <w:rtl w:val="0"/>
         </w:rPr>
-        <w:t xml:space="preserve">refere-se a um log (resumo histórico) de acumulação de trabalho num determinado período de tempo. Backlog é uma espécie de “estoque de folhas de requisições/encomendas de clientes” relativas a produtos ainda não produzidos.</w:t>
+        <w:t xml:space="preserve">R</w:t>
+      </w:r>
+      <w:r>
+        <w:rPr>
+          <w:rFonts w:ascii="Arial" w:cs="Arial" w:eastAsia="Arial" w:hAnsi="Arial"/>
+          <w:rtl w:val="0"/>
+        </w:rPr>
+        <w:t xml:space="preserve">efere-se a um log (resumo histórico) de acumulação de trabalho num determinado período de tempo. Backlog é uma espécie de “estoque de folhas de requisições/encomendas de clientes” relativas a produtos ainda não produzidos.</w:t>
       </w:r>
       <w:r>
         <w:rPr>
@@ -510,7 +517,16 @@
           <w:highlight w:val="white"/>
           <w:rtl w:val="0"/>
         </w:rPr>
-        <w:t xml:space="preserve">é um modelo, um guia do que foi planejado já com todas ou a maioria dos atributos estabelecidos e aprovados, ou seja, o projeto está pronto para ser iniciado.</w:t>
+        <w:t xml:space="preserve">É</w:t>
+      </w:r>
+      <w:r>
+        <w:rPr>
+          <w:rFonts w:ascii="Arial" w:cs="Arial" w:eastAsia="Arial" w:hAnsi="Arial"/>
+          <w:color w:val="1d1d1d"/>
+          <w:highlight w:val="white"/>
+          <w:rtl w:val="0"/>
+        </w:rPr>
+        <w:t xml:space="preserve"> um modelo, um guia do que foi planejado já com todas ou a maioria dos atributos estabelecidos e aprovados, ou seja, o projeto está pronto para ser iniciado.</w:t>
       </w:r>
       <w:r>
         <w:rPr>
@@ -738,7 +754,7 @@
           <w:rFonts w:ascii="Arial" w:cs="Arial" w:eastAsia="Arial" w:hAnsi="Arial"/>
           <w:rtl w:val="0"/>
         </w:rPr>
-        <w:t xml:space="preserve">líder de um Time Scrum devido a suas habilidades em lidar com pessoas, facilidade de comunicação, em resoluções de conflitos, entre outras. </w:t>
+        <w:t xml:space="preserve">Líder de um Time Scrum devido a suas habilidades em lidar com pessoas, facilidade de comunicação, em resoluções de conflitos, entre outras. </w:t>
       </w:r>
     </w:p>
     <w:p>
@@ -764,7 +780,15 @@
           <w:highlight w:val="white"/>
           <w:rtl w:val="0"/>
         </w:rPr>
-        <w:t xml:space="preserve">representa um Time Box dentro do qual um conjunto de atividades deve ser executado. </w:t>
+        <w:t xml:space="preserve">R</w:t>
+      </w:r>
+      <w:r>
+        <w:rPr>
+          <w:rFonts w:ascii="Arial" w:cs="Arial" w:eastAsia="Arial" w:hAnsi="Arial"/>
+          <w:highlight w:val="white"/>
+          <w:rtl w:val="0"/>
+        </w:rPr>
+        <w:t xml:space="preserve">epresenta um Time Box dentro do qual um conjunto de atividades deve ser executado. </w:t>
       </w:r>
       <w:r>
         <w:rPr>
@@ -780,8 +804,7 @@
         <w:contextualSpacing w:val="0"/>
         <w:jc w:val="both"/>
         <w:rPr>
-          <w:rFonts w:ascii="Arial" w:cs="Arial" w:eastAsia="Arial" w:hAnsi="Arial"/>
-          <w:b w:val="1"/>
+          <w:b w:val="0"/>
         </w:rPr>
       </w:pPr>
       <w:r>
@@ -792,31 +815,6 @@
         </w:rPr>
         <w:t xml:space="preserve"> </w:t>
       </w:r>
-    </w:p>
-    <w:p>
-      <w:pPr>
-        <w:ind w:left="0" w:firstLine="0"/>
-        <w:contextualSpacing w:val="0"/>
-        <w:jc w:val="both"/>
-        <w:rPr>
-          <w:rFonts w:ascii="Arial" w:cs="Arial" w:eastAsia="Arial" w:hAnsi="Arial"/>
-        </w:rPr>
-      </w:pPr>
-      <w:r>
-        <w:rPr>
-          <w:rtl w:val="0"/>
-        </w:rPr>
-      </w:r>
-    </w:p>
-    <w:p>
-      <w:pPr>
-        <w:ind w:left="360" w:firstLine="0"/>
-        <w:contextualSpacing w:val="0"/>
-        <w:jc w:val="both"/>
-        <w:rPr>
-          <w:b w:val="0"/>
-        </w:rPr>
-      </w:pPr>
       <w:r>
         <w:rPr>
           <w:rtl w:val="0"/>
@@ -1147,7 +1145,7 @@
           <w:rFonts w:ascii="Arial" w:cs="Arial" w:eastAsia="Arial" w:hAnsi="Arial"/>
           <w:rtl w:val="0"/>
         </w:rPr>
-        <w:t xml:space="preserve">Uma falha estudada e catalogada não deve se repetir.</w:t>
+        <w:t xml:space="preserve">Uma falha estudada e catalogada não deve se repetir (deve-se realizar um trabalho para evitar que se repita).</w:t>
       </w:r>
       <w:r>
         <w:rPr>
@@ -5906,17 +5904,16 @@
               <w:rPr>
                 <w:rFonts w:ascii="Arial" w:cs="Arial" w:eastAsia="Arial" w:hAnsi="Arial"/>
                 <w:b w:val="1"/>
-                <w:i w:val="0"/>
-                <w:smallCaps w:val="0"/>
-                <w:strike w:val="0"/>
-                <w:color w:val="000000"/>
-                <w:sz w:val="22"/>
-                <w:szCs w:val="22"/>
-                <w:u w:val="none"/>
-                <w:vertAlign w:val="baseline"/>
-                <w:rtl w:val="0"/>
-              </w:rPr>
-              <w:t xml:space="preserve">Mensagem</w:t>
+                <w:sz w:val="22"/>
+                <w:szCs w:val="22"/>
+                <w:rtl w:val="0"/>
+              </w:rPr>
+              <w:t xml:space="preserve">Propósito</w:t>
+            </w:r>
+            <w:r>
+              <w:rPr>
+                <w:rtl w:val="0"/>
+              </w:rPr>
             </w:r>
           </w:p>
         </w:tc>
@@ -6410,7 +6407,7 @@
                 <w:szCs w:val="22"/>
                 <w:rtl w:val="0"/>
               </w:rPr>
-              <w:t xml:space="preserve">Mensagem</w:t>
+              <w:t xml:space="preserve">Propósito</w:t>
             </w:r>
           </w:p>
         </w:tc>
@@ -6782,7 +6779,7 @@
                 <w:szCs w:val="22"/>
                 <w:rtl w:val="0"/>
               </w:rPr>
-              <w:t xml:space="preserve">Mensagem</w:t>
+              <w:t xml:space="preserve">Propósito</w:t>
             </w:r>
           </w:p>
         </w:tc>
@@ -7157,7 +7154,7 @@
                 <w:szCs w:val="22"/>
                 <w:rtl w:val="0"/>
               </w:rPr>
-              <w:t xml:space="preserve">Mensagem</w:t>
+              <w:t xml:space="preserve">Propósito</w:t>
             </w:r>
           </w:p>
         </w:tc>
@@ -7529,7 +7526,7 @@
                 <w:szCs w:val="22"/>
                 <w:rtl w:val="0"/>
               </w:rPr>
-              <w:t xml:space="preserve">Mensagem</w:t>
+              <w:t xml:space="preserve">Propósito</w:t>
             </w:r>
           </w:p>
         </w:tc>
@@ -7904,7 +7901,7 @@
                 <w:szCs w:val="22"/>
                 <w:rtl w:val="0"/>
               </w:rPr>
-              <w:t xml:space="preserve">Mensagem</w:t>
+              <w:t xml:space="preserve">Propósito</w:t>
             </w:r>
           </w:p>
         </w:tc>
@@ -22295,37 +22292,7 @@
     </w:p>
     <w:p>
       <w:pPr>
-        <w:ind w:left="360" w:firstLine="0"/>
-        <w:contextualSpacing w:val="0"/>
-        <w:rPr>
-          <w:rFonts w:ascii="Arial" w:cs="Arial" w:eastAsia="Arial" w:hAnsi="Arial"/>
-          <w:b w:val="1"/>
-        </w:rPr>
-      </w:pPr>
-      <w:r>
-        <w:rPr>
-          <w:rtl w:val="0"/>
-        </w:rPr>
-      </w:r>
-    </w:p>
-    <w:p>
-      <w:pPr>
-        <w:ind w:left="360" w:firstLine="0"/>
-        <w:contextualSpacing w:val="0"/>
-        <w:rPr>
-          <w:rFonts w:ascii="Arial" w:cs="Arial" w:eastAsia="Arial" w:hAnsi="Arial"/>
-          <w:b w:val="1"/>
-        </w:rPr>
-      </w:pPr>
-      <w:r>
-        <w:rPr>
-          <w:rtl w:val="0"/>
-        </w:rPr>
-      </w:r>
-    </w:p>
-    <w:p>
-      <w:pPr>
-        <w:ind w:left="360" w:firstLine="0"/>
+        <w:ind w:left="0" w:firstLine="0"/>
         <w:contextualSpacing w:val="0"/>
         <w:rPr>
           <w:rFonts w:ascii="Arial" w:cs="Arial" w:eastAsia="Arial" w:hAnsi="Arial"/>
@@ -25921,21 +25888,7 @@
     </w:p>
     <w:p>
       <w:pPr>
-        <w:ind w:left="360" w:firstLine="0"/>
-        <w:contextualSpacing w:val="0"/>
-        <w:rPr>
-          <w:rFonts w:ascii="Arial" w:cs="Arial" w:eastAsia="Arial" w:hAnsi="Arial"/>
-        </w:rPr>
-      </w:pPr>
-      <w:r>
-        <w:rPr>
-          <w:rtl w:val="0"/>
-        </w:rPr>
-      </w:r>
-    </w:p>
-    <w:p>
-      <w:pPr>
-        <w:ind w:left="360" w:firstLine="0"/>
+        <w:ind w:left="0" w:firstLine="0"/>
         <w:contextualSpacing w:val="0"/>
         <w:rPr>
           <w:rFonts w:ascii="Arial" w:cs="Arial" w:eastAsia="Arial" w:hAnsi="Arial"/>

--- a/1. Definição do processo/1. Documentos/Processo de manutenção de software.docx
+++ b/1. Definição do processo/1. Documentos/Processo de manutenção de software.docx
@@ -332,7 +332,22 @@
           <w:rFonts w:ascii="Arial" w:cs="Arial" w:eastAsia="Arial" w:hAnsi="Arial"/>
           <w:rtl w:val="0"/>
         </w:rPr>
-        <w:t xml:space="preserve">O propósito do processo de manutenção, seguindo o framework SCRUM, é garantir que as demandas de correção e atualização de um software sejam devidamente cadastradas, atendidas e lançadas pela equipe de desenvolvimento de software, tratando-as de maneira a retornar o valor funcional à determinada funcionalidade ou implementar uma nova funcionalidade com excelência em todos os pontos do processo. </w:t>
+        <w:t xml:space="preserve">O propósito do processo de manutenção, em parceria com o framework SCRUM e os padrões ISO/IEC 14764 e IEEE 1044, é garantir que:</w:t>
+      </w:r>
+    </w:p>
+    <w:p>
+      <w:pPr>
+        <w:ind w:left="426" w:firstLine="294"/>
+        <w:contextualSpacing w:val="0"/>
+        <w:jc w:val="both"/>
+        <w:rPr>
+          <w:rFonts w:ascii="Arial" w:cs="Arial" w:eastAsia="Arial" w:hAnsi="Arial"/>
+        </w:rPr>
+      </w:pPr>
+      <w:r>
+        <w:rPr>
+          <w:rtl w:val="0"/>
+        </w:rPr>
       </w:r>
     </w:p>
     <w:p>
@@ -349,7 +364,182 @@
           <w:rFonts w:ascii="Arial" w:cs="Arial" w:eastAsia="Arial" w:hAnsi="Arial"/>
           <w:rtl w:val="0"/>
         </w:rPr>
-        <w:t xml:space="preserve">A utilização de uma metodologia ágil nesse processo, traduz-se em uma visão de aproximação com o cliente, trazendo uma constante entrega de valores, comunicação continuada e objetivação de uma alta satisfação daquele recipiente do produto final, além de uma flexibilização no desenvolvimento das atividade de manutenção por parte da equipe responsável, viabilizado pelos princípios do SCRUM, atendendo a necessidade de constante mudança e mobilização do software.</w:t>
+        <w:t xml:space="preserve">1) As demandas de correção e atualização de um software sejam devidamente cadastradas, atendidas e entregues</w:t>
+      </w:r>
+    </w:p>
+    <w:p>
+      <w:pPr>
+        <w:ind w:left="426" w:firstLine="294"/>
+        <w:contextualSpacing w:val="0"/>
+        <w:jc w:val="both"/>
+        <w:rPr>
+          <w:rFonts w:ascii="Arial" w:cs="Arial" w:eastAsia="Arial" w:hAnsi="Arial"/>
+        </w:rPr>
+      </w:pPr>
+      <w:r>
+        <w:rPr>
+          <w:rtl w:val="0"/>
+        </w:rPr>
+      </w:r>
+    </w:p>
+    <w:p>
+      <w:pPr>
+        <w:ind w:left="426" w:firstLine="294"/>
+        <w:contextualSpacing w:val="0"/>
+        <w:jc w:val="both"/>
+        <w:rPr>
+          <w:rFonts w:ascii="Arial" w:cs="Arial" w:eastAsia="Arial" w:hAnsi="Arial"/>
+        </w:rPr>
+      </w:pPr>
+      <w:r>
+        <w:rPr>
+          <w:rFonts w:ascii="Arial" w:cs="Arial" w:eastAsia="Arial" w:hAnsi="Arial"/>
+          <w:rtl w:val="0"/>
+        </w:rPr>
+        <w:t xml:space="preserve">2) As demandas de correção e atualização sejam tratadas de maneira a retornar o valor funcional à determinada funcionalidade ou implementar uma nova funcionalidade com excelência em todas as etapas do processo. </w:t>
+      </w:r>
+    </w:p>
+    <w:p>
+      <w:pPr>
+        <w:ind w:left="0" w:firstLine="720"/>
+        <w:contextualSpacing w:val="0"/>
+        <w:jc w:val="both"/>
+        <w:rPr>
+          <w:rFonts w:ascii="Arial" w:cs="Arial" w:eastAsia="Arial" w:hAnsi="Arial"/>
+        </w:rPr>
+      </w:pPr>
+      <w:r>
+        <w:rPr>
+          <w:rtl w:val="0"/>
+        </w:rPr>
+      </w:r>
+    </w:p>
+    <w:p>
+      <w:pPr>
+        <w:ind w:left="0" w:firstLine="720"/>
+        <w:contextualSpacing w:val="0"/>
+        <w:jc w:val="both"/>
+        <w:rPr>
+          <w:rFonts w:ascii="Arial" w:cs="Arial" w:eastAsia="Arial" w:hAnsi="Arial"/>
+        </w:rPr>
+      </w:pPr>
+      <w:r>
+        <w:rPr>
+          <w:rFonts w:ascii="Arial" w:cs="Arial" w:eastAsia="Arial" w:hAnsi="Arial"/>
+          <w:rtl w:val="0"/>
+        </w:rPr>
+        <w:t xml:space="preserve">3) As falhas e defeitos encontrados no software sejam devidamente classificados documentados, de acordo com a IEEE 1044</w:t>
+      </w:r>
+    </w:p>
+    <w:p>
+      <w:pPr>
+        <w:ind w:left="426" w:firstLine="294"/>
+        <w:contextualSpacing w:val="0"/>
+        <w:jc w:val="both"/>
+        <w:rPr>
+          <w:rFonts w:ascii="Arial" w:cs="Arial" w:eastAsia="Arial" w:hAnsi="Arial"/>
+        </w:rPr>
+      </w:pPr>
+      <w:r>
+        <w:rPr>
+          <w:rtl w:val="0"/>
+        </w:rPr>
+      </w:r>
+    </w:p>
+    <w:p>
+      <w:pPr>
+        <w:ind w:left="426" w:firstLine="294"/>
+        <w:contextualSpacing w:val="0"/>
+        <w:jc w:val="both"/>
+        <w:rPr>
+          <w:rFonts w:ascii="Arial" w:cs="Arial" w:eastAsia="Arial" w:hAnsi="Arial"/>
+        </w:rPr>
+      </w:pPr>
+      <w:r>
+        <w:rPr>
+          <w:rFonts w:ascii="Arial" w:cs="Arial" w:eastAsia="Arial" w:hAnsi="Arial"/>
+          <w:rtl w:val="0"/>
+        </w:rPr>
+        <w:t xml:space="preserve">4) Atividades chave do processo de manutenção e procedimentos técnicos sejam devidamente executados, tais como: implementação do processo, análise do problema e da modificação, implementação da modificação, revisão e aceitação da modificação, migração e descontinuação do software; conforme previsto na norma ISO/IEC 14764 </w:t>
+      </w:r>
+    </w:p>
+    <w:p>
+      <w:pPr>
+        <w:ind w:left="426" w:firstLine="294"/>
+        <w:contextualSpacing w:val="0"/>
+        <w:jc w:val="both"/>
+        <w:rPr>
+          <w:rFonts w:ascii="Arial" w:cs="Arial" w:eastAsia="Arial" w:hAnsi="Arial"/>
+        </w:rPr>
+      </w:pPr>
+      <w:r>
+        <w:rPr>
+          <w:rtl w:val="0"/>
+        </w:rPr>
+      </w:r>
+    </w:p>
+    <w:p>
+      <w:pPr>
+        <w:ind w:left="426" w:firstLine="294"/>
+        <w:contextualSpacing w:val="0"/>
+        <w:jc w:val="both"/>
+        <w:rPr>
+          <w:rFonts w:ascii="Arial" w:cs="Arial" w:eastAsia="Arial" w:hAnsi="Arial"/>
+        </w:rPr>
+      </w:pPr>
+      <w:r>
+        <w:rPr>
+          <w:rFonts w:ascii="Arial" w:cs="Arial" w:eastAsia="Arial" w:hAnsi="Arial"/>
+          <w:rtl w:val="0"/>
+        </w:rPr>
+        <w:t xml:space="preserve">5)  Características e regras do SCRUM sejam seguidas, tais como Product Backlog, papéis (Scrum Master, Product Owner, etc), reuniões (Daily Sprint, Sprint Review, etc).  </w:t>
+      </w:r>
+    </w:p>
+    <w:p>
+      <w:pPr>
+        <w:ind w:left="426" w:firstLine="294"/>
+        <w:contextualSpacing w:val="0"/>
+        <w:jc w:val="both"/>
+        <w:rPr>
+          <w:rFonts w:ascii="Arial" w:cs="Arial" w:eastAsia="Arial" w:hAnsi="Arial"/>
+        </w:rPr>
+      </w:pPr>
+      <w:r>
+        <w:rPr>
+          <w:rtl w:val="0"/>
+        </w:rPr>
+      </w:r>
+    </w:p>
+    <w:p>
+      <w:pPr>
+        <w:ind w:left="426" w:firstLine="294"/>
+        <w:contextualSpacing w:val="0"/>
+        <w:jc w:val="both"/>
+        <w:rPr>
+          <w:rFonts w:ascii="Arial" w:cs="Arial" w:eastAsia="Arial" w:hAnsi="Arial"/>
+        </w:rPr>
+      </w:pPr>
+      <w:r>
+        <w:rPr>
+          <w:rFonts w:ascii="Arial" w:cs="Arial" w:eastAsia="Arial" w:hAnsi="Arial"/>
+          <w:rtl w:val="0"/>
+        </w:rPr>
+        <w:t xml:space="preserve">A utilização de uma metodologia ágil nesse processo traduz-se em uma visão de aproximação com o cliente, trazendo uma constante entrega de valores, comunicação continuada e objetivação de alta satisfação daquele recipiente do produto final, além de uma flexibilização no desenvolvimento das atividade de manutenção por parte da equipe responsável, viabilizado pelos princípios do SCRUM, atendendo a necessidade de constante mudança e mobilização do software.</w:t>
+      </w:r>
+    </w:p>
+    <w:p>
+      <w:pPr>
+        <w:ind w:left="426" w:firstLine="294"/>
+        <w:contextualSpacing w:val="0"/>
+        <w:jc w:val="both"/>
+        <w:rPr>
+          <w:rFonts w:ascii="Arial" w:cs="Arial" w:eastAsia="Arial" w:hAnsi="Arial"/>
+        </w:rPr>
+      </w:pPr>
+      <w:r>
+        <w:rPr>
+          <w:rtl w:val="0"/>
+        </w:rPr>
       </w:r>
     </w:p>
     <w:p>

--- a/1. Definição do processo/1. Documentos/Processo de manutenção de software.docx
+++ b/1. Definição do processo/1. Documentos/Processo de manutenção de software.docx
@@ -428,7 +428,7 @@
           <w:rFonts w:ascii="Arial" w:cs="Arial" w:eastAsia="Arial" w:hAnsi="Arial"/>
           <w:rtl w:val="0"/>
         </w:rPr>
-        <w:t xml:space="preserve">3) As falhas e defeitos encontrados no software sejam devidamente classificados documentados, de acordo com a IEEE 1044</w:t>
+        <w:t xml:space="preserve">3) As anomalias, falhas e defeitos encontrados no software sejam devidamente classificados documentados, de acordo com a IEEE 1044</w:t>
       </w:r>
     </w:p>
     <w:p>
@@ -661,7 +661,7 @@
           <w:b w:val="1"/>
           <w:rtl w:val="0"/>
         </w:rPr>
-        <w:t xml:space="preserve">Backlog: </w:t>
+        <w:t xml:space="preserve">Product Backlog: </w:t>
       </w:r>
       <w:r>
         <w:rPr>
@@ -675,7 +675,55 @@
           <w:rFonts w:ascii="Arial" w:cs="Arial" w:eastAsia="Arial" w:hAnsi="Arial"/>
           <w:rtl w:val="0"/>
         </w:rPr>
-        <w:t xml:space="preserve">efere-se a um log (resumo histórico) de acumulação de trabalho num determinado período de tempo. Backlog é uma espécie de “estoque de folhas de requisições/encomendas de clientes” relativas a produtos ainda não produzidos.</w:t>
+        <w:t xml:space="preserve">efere-se a um log (resumo histórico) de acumulação de trabalho num determinado período de tempo. É uma espécie de “estoque de folhas de requisições/encomendas de clientes” relativas a produtos ainda não produzidos e/ou em produção.</w:t>
+      </w:r>
+    </w:p>
+    <w:p>
+      <w:pPr>
+        <w:ind w:left="0" w:firstLine="0"/>
+        <w:contextualSpacing w:val="0"/>
+        <w:jc w:val="both"/>
+        <w:rPr>
+          <w:rFonts w:ascii="Arial" w:cs="Arial" w:eastAsia="Arial" w:hAnsi="Arial"/>
+        </w:rPr>
+      </w:pPr>
+      <w:r>
+        <w:rPr>
+          <w:rtl w:val="0"/>
+        </w:rPr>
+      </w:r>
+    </w:p>
+    <w:p>
+      <w:pPr>
+        <w:ind w:left="0" w:firstLine="0"/>
+        <w:contextualSpacing w:val="0"/>
+        <w:jc w:val="both"/>
+        <w:rPr>
+          <w:rFonts w:ascii="Arial" w:cs="Arial" w:eastAsia="Arial" w:hAnsi="Arial"/>
+        </w:rPr>
+      </w:pPr>
+      <w:r>
+        <w:rPr>
+          <w:rFonts w:ascii="Arial" w:cs="Arial" w:eastAsia="Arial" w:hAnsi="Arial"/>
+          <w:rtl w:val="0"/>
+        </w:rPr>
+        <w:t xml:space="preserve">   </w:t>
+      </w:r>
+      <w:r>
+        <w:rPr>
+          <w:rFonts w:ascii="Arial" w:cs="Arial" w:eastAsia="Arial" w:hAnsi="Arial"/>
+          <w:b w:val="1"/>
+          <w:rtl w:val="0"/>
+        </w:rPr>
+        <w:t xml:space="preserve">Product Owner:</w:t>
+      </w:r>
+      <w:r>
+        <w:rPr>
+          <w:rFonts w:ascii="Arial" w:cs="Arial" w:eastAsia="Arial" w:hAnsi="Arial"/>
+          <w:rtl w:val="0"/>
+        </w:rPr>
+        <w:t xml:space="preserve"> É a pessoa que define os itens que compõem o Product Backlog e os prioriza nas Sprint Planning Meetings. O time olha para o Product Backlog priorizado, seleciona os itens mais prioritários e se compromete a entregá-los ao final de um Sprint.</w:t>
+        <w:tab/>
       </w:r>
       <w:r>
         <w:rPr>
@@ -690,6 +738,8 @@
         <w:jc w:val="both"/>
         <w:rPr>
           <w:rFonts w:ascii="Arial" w:cs="Arial" w:eastAsia="Arial" w:hAnsi="Arial"/>
+          <w:color w:val="1d1d1d"/>
+          <w:highlight w:val="white"/>
         </w:rPr>
       </w:pPr>
       <w:r>
@@ -717,11 +767,6 @@
           <w:rtl w:val="0"/>
         </w:rPr>
         <w:t xml:space="preserve"> um modelo, um guia do que foi planejado já com todas ou a maioria dos atributos estabelecidos e aprovados, ou seja, o projeto está pronto para ser iniciado.</w:t>
-      </w:r>
-      <w:r>
-        <w:rPr>
-          <w:rtl w:val="0"/>
-        </w:rPr>
       </w:r>
     </w:p>
     <w:p>
@@ -731,22 +776,14 @@
         <w:jc w:val="both"/>
         <w:rPr>
           <w:rFonts w:ascii="Arial" w:cs="Arial" w:eastAsia="Arial" w:hAnsi="Arial"/>
+          <w:color w:val="1d1d1d"/>
+          <w:highlight w:val="white"/>
         </w:rPr>
       </w:pPr>
       <w:r>
         <w:rPr>
-          <w:rFonts w:ascii="Arial" w:cs="Arial" w:eastAsia="Arial" w:hAnsi="Arial"/>
-          <w:b w:val="1"/>
           <w:rtl w:val="0"/>
         </w:rPr>
-        <w:t xml:space="preserve">Defeito: </w:t>
-      </w:r>
-      <w:r>
-        <w:rPr>
-          <w:rFonts w:ascii="Arial" w:cs="Arial" w:eastAsia="Arial" w:hAnsi="Arial"/>
-          <w:rtl w:val="0"/>
-        </w:rPr>
-        <w:t xml:space="preserve">Uma imperfeição ou deficiência em um produto de trabalho em que esse produto de trabalho não atende requisitos ou especificações e precisa ser reparado ou substituído.</w:t>
       </w:r>
     </w:p>
     <w:p>
@@ -764,14 +801,29 @@
           <w:b w:val="1"/>
           <w:rtl w:val="0"/>
         </w:rPr>
-        <w:t xml:space="preserve">Erro: </w:t>
+        <w:t xml:space="preserve">Defeito: </w:t>
       </w:r>
       <w:r>
         <w:rPr>
           <w:rFonts w:ascii="Arial" w:cs="Arial" w:eastAsia="Arial" w:hAnsi="Arial"/>
           <w:rtl w:val="0"/>
         </w:rPr>
-        <w:t xml:space="preserve">Uma ação humana que produz um resultado incorreto.</w:t>
+        <w:t xml:space="preserve">É</w:t>
+      </w:r>
+      <w:r>
+        <w:rPr>
+          <w:rFonts w:ascii="Arial" w:cs="Arial" w:eastAsia="Arial" w:hAnsi="Arial"/>
+          <w:b w:val="1"/>
+          <w:rtl w:val="0"/>
+        </w:rPr>
+        <w:t xml:space="preserve"> </w:t>
+      </w:r>
+      <w:r>
+        <w:rPr>
+          <w:rFonts w:ascii="Arial" w:cs="Arial" w:eastAsia="Arial" w:hAnsi="Arial"/>
+          <w:rtl w:val="0"/>
+        </w:rPr>
+        <w:t xml:space="preserve">uma imperfeição ou deficiência em um produto de trabalho no qual esse produto de trabalho não atende os requisitos ou especificações determinadas e precisa ser reparado ou  totalmente substituído.</w:t>
       </w:r>
     </w:p>
     <w:p>
@@ -785,18 +837,8 @@
       </w:pPr>
       <w:r>
         <w:rPr>
-          <w:rFonts w:ascii="Arial" w:cs="Arial" w:eastAsia="Arial" w:hAnsi="Arial"/>
-          <w:b w:val="1"/>
           <w:rtl w:val="0"/>
         </w:rPr>
-        <w:t xml:space="preserve">Falha: </w:t>
-      </w:r>
-      <w:r>
-        <w:rPr>
-          <w:rFonts w:ascii="Arial" w:cs="Arial" w:eastAsia="Arial" w:hAnsi="Arial"/>
-          <w:rtl w:val="0"/>
-        </w:rPr>
-        <w:t xml:space="preserve">Um evento em que um sistema ou componente do sistema não executa uma função necessária dentro dos limites especificados. (Ex: Uma manifestação de um erro no software). </w:t>
       </w:r>
     </w:p>
     <w:p>
@@ -806,7 +848,6 @@
         <w:jc w:val="both"/>
         <w:rPr>
           <w:rFonts w:ascii="Arial" w:cs="Arial" w:eastAsia="Arial" w:hAnsi="Arial"/>
-          <w:b w:val="1"/>
         </w:rPr>
       </w:pPr>
       <w:r>
@@ -815,19 +856,68 @@
           <w:b w:val="1"/>
           <w:rtl w:val="0"/>
         </w:rPr>
-        <w:t xml:space="preserve">Framework SCRUM: </w:t>
+        <w:t xml:space="preserve">Erro: </w:t>
       </w:r>
       <w:r>
         <w:rPr>
           <w:rFonts w:ascii="Arial" w:cs="Arial" w:eastAsia="Arial" w:hAnsi="Arial"/>
           <w:rtl w:val="0"/>
         </w:rPr>
-        <w:t xml:space="preserve">Consiste nos times do SCRUM associados a papéis, eventos, artefatos e regras. Cada componente dentro do framework serve a um propósito específico e é essencial para o uso e sucesso do Scrum. </w:t>
+        <w:t xml:space="preserve">É uma ação humana que produz um resultado incorreto.</w:t>
+      </w:r>
+    </w:p>
+    <w:p>
+      <w:pPr>
+        <w:ind w:left="360" w:firstLine="0"/>
+        <w:contextualSpacing w:val="0"/>
+        <w:jc w:val="both"/>
+        <w:rPr>
+          <w:rFonts w:ascii="Arial" w:cs="Arial" w:eastAsia="Arial" w:hAnsi="Arial"/>
+        </w:rPr>
+      </w:pPr>
+      <w:r>
+        <w:rPr>
+          <w:rtl w:val="0"/>
+        </w:rPr>
+      </w:r>
+    </w:p>
+    <w:p>
+      <w:pPr>
+        <w:ind w:left="360" w:firstLine="0"/>
+        <w:contextualSpacing w:val="0"/>
+        <w:jc w:val="both"/>
+        <w:rPr>
+          <w:rFonts w:ascii="Arial" w:cs="Arial" w:eastAsia="Arial" w:hAnsi="Arial"/>
+        </w:rPr>
+      </w:pPr>
+      <w:r>
+        <w:rPr>
+          <w:rFonts w:ascii="Arial" w:cs="Arial" w:eastAsia="Arial" w:hAnsi="Arial"/>
+          <w:b w:val="1"/>
+          <w:rtl w:val="0"/>
+        </w:rPr>
+        <w:t xml:space="preserve">Falha: </w:t>
       </w:r>
       <w:r>
         <w:rPr>
           <w:rFonts w:ascii="Arial" w:cs="Arial" w:eastAsia="Arial" w:hAnsi="Arial"/>
-          <w:b w:val="1"/>
+          <w:rtl w:val="0"/>
+        </w:rPr>
+        <w:t xml:space="preserve">É um evento em que um Sistema ou componente do Sistema não executa uma função necessária dentro dos limites especificados. (Ex: Uma manifestação de um erro no software).</w:t>
+      </w:r>
+    </w:p>
+    <w:p>
+      <w:pPr>
+        <w:ind w:left="360" w:firstLine="0"/>
+        <w:contextualSpacing w:val="0"/>
+        <w:jc w:val="both"/>
+        <w:rPr>
+          <w:rFonts w:ascii="Arial" w:cs="Arial" w:eastAsia="Arial" w:hAnsi="Arial"/>
+        </w:rPr>
+      </w:pPr>
+      <w:r>
+        <w:rPr>
+          <w:rFonts w:ascii="Arial" w:cs="Arial" w:eastAsia="Arial" w:hAnsi="Arial"/>
           <w:rtl w:val="0"/>
         </w:rPr>
         <w:t xml:space="preserve"> </w:t>
@@ -848,21 +938,14 @@
           <w:b w:val="1"/>
           <w:rtl w:val="0"/>
         </w:rPr>
-        <w:t xml:space="preserve">Metodologia ágil: </w:t>
+        <w:t xml:space="preserve">Framework SCRUM: </w:t>
       </w:r>
       <w:r>
         <w:rPr>
           <w:rFonts w:ascii="Arial" w:cs="Arial" w:eastAsia="Arial" w:hAnsi="Arial"/>
           <w:rtl w:val="0"/>
         </w:rPr>
-        <w:t xml:space="preserve">Te</w:t>
-      </w:r>
-      <w:r>
-        <w:rPr>
-          <w:rFonts w:ascii="Arial" w:cs="Arial" w:eastAsia="Arial" w:hAnsi="Arial"/>
-          <w:rtl w:val="0"/>
-        </w:rPr>
-        <w:t xml:space="preserve">m o objetivo de acelerar o desenvolvimento do software visando a melhoria contínua do processo, gerando benefícios como a melhoria no processo de comunicação e interação da equipe, organização diária para o alcance das metas definidas, evitar falhas na elaboração, respostas rápidas às mudanças e aumento significativo da produtividade.</w:t>
+        <w:t xml:space="preserve">Consiste nos times do SCRUM associados a papéis, eventos, artefatos e regras. Cada componente dentro do framework serve a um propósito específico e é essencial para o uso e sucesso do Scrum.</w:t>
       </w:r>
     </w:p>
     <w:p>
@@ -872,117 +955,20 @@
         <w:jc w:val="both"/>
         <w:rPr>
           <w:rFonts w:ascii="Arial" w:cs="Arial" w:eastAsia="Arial" w:hAnsi="Arial"/>
+          <w:b w:val="1"/>
         </w:rPr>
       </w:pPr>
       <w:r>
         <w:rPr>
           <w:rFonts w:ascii="Arial" w:cs="Arial" w:eastAsia="Arial" w:hAnsi="Arial"/>
-          <w:b w:val="1"/>
           <w:rtl w:val="0"/>
         </w:rPr>
-        <w:t xml:space="preserve">Processo: </w:t>
+        <w:t xml:space="preserve"> </w:t>
       </w:r>
       <w:r>
         <w:rPr>
           <w:rFonts w:ascii="Arial" w:cs="Arial" w:eastAsia="Arial" w:hAnsi="Arial"/>
-          <w:color w:val="252525"/>
-          <w:highlight w:val="white"/>
-          <w:rtl w:val="0"/>
-        </w:rPr>
-        <w:t xml:space="preserve">Conjunto de passos e medidas tomadas para atingir um objetivo.</w:t>
-      </w:r>
-      <w:r>
-        <w:rPr>
-          <w:rtl w:val="0"/>
-        </w:rPr>
-      </w:r>
-    </w:p>
-    <w:p>
-      <w:pPr>
-        <w:ind w:left="360" w:firstLine="0"/>
-        <w:contextualSpacing w:val="0"/>
-        <w:jc w:val="both"/>
-        <w:rPr>
-          <w:rFonts w:ascii="Arial" w:cs="Arial" w:eastAsia="Arial" w:hAnsi="Arial"/>
-        </w:rPr>
-      </w:pPr>
-      <w:r>
-        <w:rPr>
-          <w:rFonts w:ascii="Arial" w:cs="Arial" w:eastAsia="Arial" w:hAnsi="Arial"/>
           <w:b w:val="1"/>
-          <w:rtl w:val="0"/>
-        </w:rPr>
-        <w:t xml:space="preserve">SCRUM: </w:t>
-      </w:r>
-      <w:r>
-        <w:rPr>
-          <w:rFonts w:ascii="Arial" w:cs="Arial" w:eastAsia="Arial" w:hAnsi="Arial"/>
-          <w:rtl w:val="0"/>
-        </w:rPr>
-        <w:t xml:space="preserve">Uma metodologia a qual pessoas podem tratar e resolver problemas complexos e adaptativos, enquanto produtiva e criativamente entregam produtos com o mais alto valor possível.</w:t>
-      </w:r>
-    </w:p>
-    <w:p>
-      <w:pPr>
-        <w:ind w:left="360" w:firstLine="0"/>
-        <w:contextualSpacing w:val="0"/>
-        <w:jc w:val="both"/>
-        <w:rPr>
-          <w:rFonts w:ascii="Arial" w:cs="Arial" w:eastAsia="Arial" w:hAnsi="Arial"/>
-        </w:rPr>
-      </w:pPr>
-      <w:r>
-        <w:rPr>
-          <w:rFonts w:ascii="Arial" w:cs="Arial" w:eastAsia="Arial" w:hAnsi="Arial"/>
-          <w:b w:val="1"/>
-          <w:rtl w:val="0"/>
-        </w:rPr>
-        <w:t xml:space="preserve">Scrum Master: </w:t>
-      </w:r>
-      <w:r>
-        <w:rPr>
-          <w:rFonts w:ascii="Arial" w:cs="Arial" w:eastAsia="Arial" w:hAnsi="Arial"/>
-          <w:rtl w:val="0"/>
-        </w:rPr>
-        <w:t xml:space="preserve">Líder de um Time Scrum devido a suas habilidades em lidar com pessoas, facilidade de comunicação, em resoluções de conflitos, entre outras. </w:t>
-      </w:r>
-    </w:p>
-    <w:p>
-      <w:pPr>
-        <w:ind w:left="360" w:firstLine="0"/>
-        <w:contextualSpacing w:val="0"/>
-        <w:jc w:val="both"/>
-        <w:rPr>
-          <w:rFonts w:ascii="Arial" w:cs="Arial" w:eastAsia="Arial" w:hAnsi="Arial"/>
-        </w:rPr>
-      </w:pPr>
-      <w:r>
-        <w:rPr>
-          <w:rFonts w:ascii="Arial" w:cs="Arial" w:eastAsia="Arial" w:hAnsi="Arial"/>
-          <w:b w:val="1"/>
-          <w:rtl w:val="0"/>
-        </w:rPr>
-        <w:t xml:space="preserve">Sprint: </w:t>
-      </w:r>
-      <w:r>
-        <w:rPr>
-          <w:rFonts w:ascii="Arial" w:cs="Arial" w:eastAsia="Arial" w:hAnsi="Arial"/>
-          <w:highlight w:val="white"/>
-          <w:rtl w:val="0"/>
-        </w:rPr>
-        <w:t xml:space="preserve">R</w:t>
-      </w:r>
-      <w:r>
-        <w:rPr>
-          <w:rFonts w:ascii="Arial" w:cs="Arial" w:eastAsia="Arial" w:hAnsi="Arial"/>
-          <w:highlight w:val="white"/>
-          <w:rtl w:val="0"/>
-        </w:rPr>
-        <w:t xml:space="preserve">epresenta um Time Box dentro do qual um conjunto de atividades deve ser executado. </w:t>
-      </w:r>
-      <w:r>
-        <w:rPr>
-          <w:rFonts w:ascii="Arial" w:cs="Arial" w:eastAsia="Arial" w:hAnsi="Arial"/>
           <w:rtl w:val="0"/>
         </w:rPr>
         <w:t xml:space="preserve"> </w:t>
@@ -994,7 +980,7 @@
         <w:contextualSpacing w:val="0"/>
         <w:jc w:val="both"/>
         <w:rPr>
-          <w:b w:val="0"/>
+          <w:rFonts w:ascii="Arial" w:cs="Arial" w:eastAsia="Arial" w:hAnsi="Arial"/>
         </w:rPr>
       </w:pPr>
       <w:r>
@@ -1003,8 +989,298 @@
           <w:b w:val="1"/>
           <w:rtl w:val="0"/>
         </w:rPr>
+        <w:t xml:space="preserve">Metodologia ágil: </w:t>
+      </w:r>
+      <w:r>
+        <w:rPr>
+          <w:rFonts w:ascii="Arial" w:cs="Arial" w:eastAsia="Arial" w:hAnsi="Arial"/>
+          <w:rtl w:val="0"/>
+        </w:rPr>
+        <w:t xml:space="preserve">Te</w:t>
+      </w:r>
+      <w:r>
+        <w:rPr>
+          <w:rFonts w:ascii="Arial" w:cs="Arial" w:eastAsia="Arial" w:hAnsi="Arial"/>
+          <w:rtl w:val="0"/>
+        </w:rPr>
+        <w:t xml:space="preserve">m o objetivo de acelerar o desenvolvimento do software visando a melhoria contínua do processo, gerando benefícios como a melhoria no processo de comunicação e interação da equipe, organização diária para o alcance das metas definidas, evitar falhas na elaboração, respostas rápidas às mudanças e aumento significativo da produtividade da equipe.</w:t>
+      </w:r>
+    </w:p>
+    <w:p>
+      <w:pPr>
+        <w:ind w:left="360" w:firstLine="0"/>
+        <w:contextualSpacing w:val="0"/>
+        <w:jc w:val="both"/>
+        <w:rPr>
+          <w:rFonts w:ascii="Arial" w:cs="Arial" w:eastAsia="Arial" w:hAnsi="Arial"/>
+        </w:rPr>
+      </w:pPr>
+      <w:r>
+        <w:rPr>
+          <w:rtl w:val="0"/>
+        </w:rPr>
+      </w:r>
+    </w:p>
+    <w:p>
+      <w:pPr>
+        <w:ind w:left="360" w:firstLine="0"/>
+        <w:contextualSpacing w:val="0"/>
+        <w:jc w:val="both"/>
+        <w:rPr>
+          <w:rFonts w:ascii="Arial" w:cs="Arial" w:eastAsia="Arial" w:hAnsi="Arial"/>
+          <w:color w:val="252525"/>
+          <w:highlight w:val="white"/>
+        </w:rPr>
+      </w:pPr>
+      <w:r>
+        <w:rPr>
+          <w:rFonts w:ascii="Arial" w:cs="Arial" w:eastAsia="Arial" w:hAnsi="Arial"/>
+          <w:b w:val="1"/>
+          <w:rtl w:val="0"/>
+        </w:rPr>
+        <w:t xml:space="preserve">Processo: </w:t>
+      </w:r>
+      <w:r>
+        <w:rPr>
+          <w:rFonts w:ascii="Arial" w:cs="Arial" w:eastAsia="Arial" w:hAnsi="Arial"/>
+          <w:rtl w:val="0"/>
+        </w:rPr>
+        <w:t xml:space="preserve">É um </w:t>
+      </w:r>
+      <w:r>
+        <w:rPr>
+          <w:rFonts w:ascii="Arial" w:cs="Arial" w:eastAsia="Arial" w:hAnsi="Arial"/>
+          <w:color w:val="252525"/>
+          <w:highlight w:val="white"/>
+          <w:rtl w:val="0"/>
+        </w:rPr>
+        <w:t xml:space="preserve">conjunto de passos e medidas tomadas visando atingir um objetivo.</w:t>
+      </w:r>
+    </w:p>
+    <w:p>
+      <w:pPr>
+        <w:ind w:left="360" w:firstLine="0"/>
+        <w:contextualSpacing w:val="0"/>
+        <w:jc w:val="both"/>
+        <w:rPr>
+          <w:rFonts w:ascii="Arial" w:cs="Arial" w:eastAsia="Arial" w:hAnsi="Arial"/>
+          <w:color w:val="252525"/>
+          <w:highlight w:val="white"/>
+        </w:rPr>
+      </w:pPr>
+      <w:r>
+        <w:rPr>
+          <w:rtl w:val="0"/>
+        </w:rPr>
+      </w:r>
+    </w:p>
+    <w:p>
+      <w:pPr>
+        <w:ind w:left="360" w:firstLine="0"/>
+        <w:contextualSpacing w:val="0"/>
+        <w:jc w:val="both"/>
+        <w:rPr>
+          <w:rFonts w:ascii="Arial" w:cs="Arial" w:eastAsia="Arial" w:hAnsi="Arial"/>
+        </w:rPr>
+      </w:pPr>
+      <w:r>
+        <w:rPr>
+          <w:rFonts w:ascii="Arial" w:cs="Arial" w:eastAsia="Arial" w:hAnsi="Arial"/>
+          <w:b w:val="1"/>
+          <w:rtl w:val="0"/>
+        </w:rPr>
+        <w:t xml:space="preserve">Scrum: </w:t>
+      </w:r>
+      <w:r>
+        <w:rPr>
+          <w:rFonts w:ascii="Arial" w:cs="Arial" w:eastAsia="Arial" w:hAnsi="Arial"/>
+          <w:rtl w:val="0"/>
+        </w:rPr>
+        <w:t xml:space="preserve">É uma metodologia ágil para gestão e planejamento de projetos de software a qual pessoas podem tratar e resolver problemas complexos e adaptativos, enquanto produtiva e criativamente entregam produtos com o maior valor possível.</w:t>
+      </w:r>
+    </w:p>
+    <w:p>
+      <w:pPr>
+        <w:ind w:left="360" w:firstLine="0"/>
+        <w:contextualSpacing w:val="0"/>
+        <w:jc w:val="both"/>
+        <w:rPr>
+          <w:rFonts w:ascii="Arial" w:cs="Arial" w:eastAsia="Arial" w:hAnsi="Arial"/>
+        </w:rPr>
+      </w:pPr>
+      <w:r>
+        <w:rPr>
+          <w:rtl w:val="0"/>
+        </w:rPr>
+      </w:r>
+    </w:p>
+    <w:p>
+      <w:pPr>
+        <w:ind w:left="360" w:firstLine="0"/>
+        <w:contextualSpacing w:val="0"/>
+        <w:jc w:val="both"/>
+        <w:rPr>
+          <w:rFonts w:ascii="Arial" w:cs="Arial" w:eastAsia="Arial" w:hAnsi="Arial"/>
+        </w:rPr>
+      </w:pPr>
+      <w:r>
+        <w:rPr>
+          <w:rFonts w:ascii="Arial" w:cs="Arial" w:eastAsia="Arial" w:hAnsi="Arial"/>
+          <w:b w:val="1"/>
+          <w:rtl w:val="0"/>
+        </w:rPr>
+        <w:t xml:space="preserve">Scrum Master: </w:t>
+      </w:r>
+      <w:r>
+        <w:rPr>
+          <w:rFonts w:ascii="Arial" w:cs="Arial" w:eastAsia="Arial" w:hAnsi="Arial"/>
+          <w:rtl w:val="0"/>
+        </w:rPr>
+        <w:t xml:space="preserve">Compõe um dos principais papéis de um time Scrum. Assume o papel de líder devido a suas habilidades de liderança, lidar com pessoas, facilidade de comunicação, resolução de conflitos, entre outras.</w:t>
+      </w:r>
+    </w:p>
+    <w:p>
+      <w:pPr>
+        <w:ind w:left="360" w:firstLine="0"/>
+        <w:contextualSpacing w:val="0"/>
+        <w:jc w:val="both"/>
+        <w:rPr>
+          <w:rFonts w:ascii="Arial" w:cs="Arial" w:eastAsia="Arial" w:hAnsi="Arial"/>
+        </w:rPr>
+      </w:pPr>
+      <w:r>
+        <w:rPr>
+          <w:rtl w:val="0"/>
+        </w:rPr>
+      </w:r>
+    </w:p>
+    <w:p>
+      <w:pPr>
+        <w:ind w:left="360" w:firstLine="0"/>
+        <w:contextualSpacing w:val="0"/>
+        <w:jc w:val="both"/>
+        <w:rPr>
+          <w:rFonts w:ascii="Arial" w:cs="Arial" w:eastAsia="Arial" w:hAnsi="Arial"/>
+        </w:rPr>
+      </w:pPr>
+      <w:r>
+        <w:rPr>
+          <w:rFonts w:ascii="Arial" w:cs="Arial" w:eastAsia="Arial" w:hAnsi="Arial"/>
+          <w:b w:val="1"/>
+          <w:rtl w:val="0"/>
+        </w:rPr>
+        <w:t xml:space="preserve">Sprint: </w:t>
+      </w:r>
+      <w:r>
+        <w:rPr>
+          <w:rFonts w:ascii="Arial" w:cs="Arial" w:eastAsia="Arial" w:hAnsi="Arial"/>
+          <w:rtl w:val="0"/>
+        </w:rPr>
+        <w:t xml:space="preserve">Representa um tempo definido dentro do qual um conjunto de atividades deve ser executado. Como metodologias ágeis são iterativas, ou seja, o trabalho é dividido em iterações, que no Scrum são chamadas de Sprints e geralmente duram de 2 a 4 semanas.</w:t>
+      </w:r>
+    </w:p>
+    <w:p>
+      <w:pPr>
+        <w:ind w:left="360" w:firstLine="0"/>
+        <w:contextualSpacing w:val="0"/>
+        <w:jc w:val="both"/>
+        <w:rPr>
+          <w:rFonts w:ascii="Arial" w:cs="Arial" w:eastAsia="Arial" w:hAnsi="Arial"/>
+        </w:rPr>
+      </w:pPr>
+      <w:r>
+        <w:rPr>
+          <w:rtl w:val="0"/>
+        </w:rPr>
+      </w:r>
+    </w:p>
+    <w:p>
+      <w:pPr>
+        <w:ind w:left="360" w:firstLine="0"/>
+        <w:contextualSpacing w:val="0"/>
+        <w:jc w:val="both"/>
+        <w:rPr>
+          <w:rFonts w:ascii="Arial" w:cs="Arial" w:eastAsia="Arial" w:hAnsi="Arial"/>
+          <w:color w:val="222222"/>
+          <w:sz w:val="22"/>
+          <w:szCs w:val="22"/>
+          <w:highlight w:val="white"/>
+        </w:rPr>
+      </w:pPr>
+      <w:r>
+        <w:rPr>
+          <w:rFonts w:ascii="Arial" w:cs="Arial" w:eastAsia="Arial" w:hAnsi="Arial"/>
+          <w:b w:val="1"/>
+          <w:rtl w:val="0"/>
+        </w:rPr>
+        <w:t xml:space="preserve">Modificação: </w:t>
+      </w:r>
+      <w:r>
+        <w:rPr>
+          <w:rFonts w:ascii="Arial" w:cs="Arial" w:eastAsia="Arial" w:hAnsi="Arial"/>
+          <w:color w:val="222222"/>
+          <w:sz w:val="22"/>
+          <w:szCs w:val="22"/>
+          <w:highlight w:val="white"/>
+          <w:rtl w:val="0"/>
+        </w:rPr>
+        <w:t xml:space="preserve">“Ato ou efeito de modificar(se)”- Dicionário</w:t>
+      </w:r>
+    </w:p>
+    <w:p>
+      <w:pPr>
+        <w:ind w:left="360" w:firstLine="0"/>
+        <w:contextualSpacing w:val="0"/>
+        <w:jc w:val="both"/>
+        <w:rPr>
+          <w:rFonts w:ascii="Arial" w:cs="Arial" w:eastAsia="Arial" w:hAnsi="Arial"/>
+          <w:color w:val="222222"/>
+          <w:sz w:val="22"/>
+          <w:szCs w:val="22"/>
+          <w:highlight w:val="white"/>
+        </w:rPr>
+      </w:pPr>
+      <w:r>
+        <w:rPr>
+          <w:rFonts w:ascii="Arial" w:cs="Arial" w:eastAsia="Arial" w:hAnsi="Arial"/>
+          <w:color w:val="222222"/>
+          <w:sz w:val="22"/>
+          <w:szCs w:val="22"/>
+          <w:highlight w:val="white"/>
+          <w:rtl w:val="0"/>
+        </w:rPr>
+        <w:t xml:space="preserve">No contexto de um Software, seria a capacidade do Software de mudar, seja no sentido de evolução (manutenção evolutiva, por exemplo), agregando novas funcionalidades e/ou agregando a funcionalidades existentes (manutenção perfectiva, por exemplo), quanto correções em funcionalidades que contém defeitos (manutenção corretiva).</w:t>
+      </w:r>
+    </w:p>
+    <w:p>
+      <w:pPr>
+        <w:ind w:left="0" w:firstLine="0"/>
+        <w:contextualSpacing w:val="0"/>
+        <w:jc w:val="both"/>
+        <w:rPr>
+          <w:rFonts w:ascii="Arial" w:cs="Arial" w:eastAsia="Arial" w:hAnsi="Arial"/>
+          <w:b w:val="1"/>
+        </w:rPr>
+      </w:pPr>
+      <w:r>
+        <w:rPr>
+          <w:rFonts w:ascii="Arial" w:cs="Arial" w:eastAsia="Arial" w:hAnsi="Arial"/>
+          <w:b w:val="1"/>
+          <w:rtl w:val="0"/>
+        </w:rPr>
         <w:t xml:space="preserve"> </w:t>
       </w:r>
+    </w:p>
+    <w:p>
+      <w:pPr>
+        <w:ind w:left="0" w:firstLine="0"/>
+        <w:contextualSpacing w:val="0"/>
+        <w:jc w:val="both"/>
+        <w:rPr>
+          <w:rFonts w:ascii="Arial" w:cs="Arial" w:eastAsia="Arial" w:hAnsi="Arial"/>
+          <w:b w:val="1"/>
+        </w:rPr>
+      </w:pPr>
       <w:r>
         <w:rPr>
           <w:rtl w:val="0"/>

--- a/1. Definição do processo/1. Documentos/Processo de manutenção de software.docx
+++ b/1. Definição do processo/1. Documentos/Processo de manutenção de software.docx
@@ -1201,9 +1201,6 @@
         <w:jc w:val="both"/>
         <w:rPr>
           <w:rFonts w:ascii="Arial" w:cs="Arial" w:eastAsia="Arial" w:hAnsi="Arial"/>
-          <w:color w:val="222222"/>
-          <w:sz w:val="22"/>
-          <w:szCs w:val="22"/>
           <w:highlight w:val="white"/>
         </w:rPr>
       </w:pPr>
@@ -1218,9 +1215,6 @@
       <w:r>
         <w:rPr>
           <w:rFonts w:ascii="Arial" w:cs="Arial" w:eastAsia="Arial" w:hAnsi="Arial"/>
-          <w:color w:val="222222"/>
-          <w:sz w:val="22"/>
-          <w:szCs w:val="22"/>
           <w:highlight w:val="white"/>
           <w:rtl w:val="0"/>
         </w:rPr>
@@ -1234,18 +1228,12 @@
         <w:jc w:val="both"/>
         <w:rPr>
           <w:rFonts w:ascii="Arial" w:cs="Arial" w:eastAsia="Arial" w:hAnsi="Arial"/>
-          <w:color w:val="222222"/>
-          <w:sz w:val="22"/>
-          <w:szCs w:val="22"/>
           <w:highlight w:val="white"/>
         </w:rPr>
       </w:pPr>
       <w:r>
         <w:rPr>
           <w:rFonts w:ascii="Arial" w:cs="Arial" w:eastAsia="Arial" w:hAnsi="Arial"/>
-          <w:color w:val="222222"/>
-          <w:sz w:val="22"/>
-          <w:szCs w:val="22"/>
           <w:highlight w:val="white"/>
           <w:rtl w:val="0"/>
         </w:rPr>
@@ -1391,7 +1379,7 @@
           <w:rFonts w:ascii="Arial" w:cs="Arial" w:eastAsia="Arial" w:hAnsi="Arial"/>
           <w:rtl w:val="0"/>
         </w:rPr>
-        <w:t xml:space="preserve">A duração da sprint é de sete dias;</w:t>
+        <w:t xml:space="preserve">A duração de cada Sprint é de sete dias;</w:t>
       </w:r>
     </w:p>
     <w:p>
@@ -1432,7 +1420,7 @@
           <w:rFonts w:ascii="Arial" w:cs="Arial" w:eastAsia="Arial" w:hAnsi="Arial"/>
           <w:rtl w:val="0"/>
         </w:rPr>
-        <w:t xml:space="preserve">Todas as solicitações de mudança devem ser registradas;</w:t>
+        <w:t xml:space="preserve">Todas as solicitações de mudança devem ser registradas e analisadas;</w:t>
       </w:r>
       <w:r>
         <w:rPr>
@@ -1471,7 +1459,7 @@
           <w:rFonts w:ascii="Arial" w:cs="Arial" w:eastAsia="Arial" w:hAnsi="Arial"/>
           <w:rtl w:val="0"/>
         </w:rPr>
-        <w:t xml:space="preserve">A equipe de manutenção é a mesma que construiu o software;</w:t>
+        <w:t xml:space="preserve">A equipe que vai realizar a manutenção é a mesma que construiu o software;</w:t>
       </w:r>
     </w:p>
     <w:p>
@@ -1505,7 +1493,7 @@
           <w:rFonts w:ascii="Arial" w:cs="Arial" w:eastAsia="Arial" w:hAnsi="Arial"/>
           <w:rtl w:val="0"/>
         </w:rPr>
-        <w:t xml:space="preserve">A documentação do software afetado por modificação deve ser atualizada;</w:t>
+        <w:t xml:space="preserve">A documentação do software afetado por modificação deve ser atualizada pontualmente;</w:t>
       </w:r>
     </w:p>
     <w:p>
@@ -1612,6 +1600,72 @@
           <w:rtl w:val="0"/>
         </w:rPr>
         <w:t xml:space="preserve">Uma falha estudada e catalogada não deve se repetir (deve-se realizar um trabalho para evitar que se repita).</w:t>
+      </w:r>
+    </w:p>
+    <w:p>
+      <w:pPr>
+        <w:numPr>
+          <w:ilvl w:val="0"/>
+          <w:numId w:val="3"/>
+        </w:numPr>
+        <w:ind w:left="1080" w:hanging="360"/>
+        <w:contextualSpacing w:val="1"/>
+        <w:jc w:val="both"/>
+        <w:rPr>
+          <w:rFonts w:ascii="Arial" w:cs="Arial" w:eastAsia="Arial" w:hAnsi="Arial"/>
+          <w:u w:val="none"/>
+        </w:rPr>
+      </w:pPr>
+      <w:r>
+        <w:rPr>
+          <w:rFonts w:ascii="Arial" w:cs="Arial" w:eastAsia="Arial" w:hAnsi="Arial"/>
+          <w:rtl w:val="0"/>
+        </w:rPr>
+        <w:t xml:space="preserve">Correções têm prioridade sobre customizações (quando os erros têm natureza </w:t>
+      </w:r>
+      <w:r>
+        <w:rPr>
+          <w:rFonts w:ascii="Arial" w:cs="Arial" w:eastAsia="Arial" w:hAnsi="Arial"/>
+          <w:b w:val="1"/>
+          <w:rtl w:val="0"/>
+        </w:rPr>
+        <w:t xml:space="preserve">impeditiva </w:t>
+      </w:r>
+      <w:r>
+        <w:rPr>
+          <w:rFonts w:ascii="Arial" w:cs="Arial" w:eastAsia="Arial" w:hAnsi="Arial"/>
+          <w:rtl w:val="0"/>
+        </w:rPr>
+        <w:t xml:space="preserve">para o usuário</w:t>
+      </w:r>
+      <w:r>
+        <w:rPr>
+          <w:rFonts w:ascii="Arial" w:cs="Arial" w:eastAsia="Arial" w:hAnsi="Arial"/>
+          <w:rtl w:val="0"/>
+        </w:rPr>
+        <w:t xml:space="preserve">)</w:t>
+      </w:r>
+    </w:p>
+    <w:p>
+      <w:pPr>
+        <w:numPr>
+          <w:ilvl w:val="0"/>
+          <w:numId w:val="3"/>
+        </w:numPr>
+        <w:ind w:left="1080" w:hanging="360"/>
+        <w:contextualSpacing w:val="1"/>
+        <w:jc w:val="both"/>
+        <w:rPr>
+          <w:rFonts w:ascii="Arial" w:cs="Arial" w:eastAsia="Arial" w:hAnsi="Arial"/>
+          <w:u w:val="none"/>
+        </w:rPr>
+      </w:pPr>
+      <w:r>
+        <w:rPr>
+          <w:rFonts w:ascii="Arial" w:cs="Arial" w:eastAsia="Arial" w:hAnsi="Arial"/>
+          <w:rtl w:val="0"/>
+        </w:rPr>
+        <w:t xml:space="preserve">A duração média de uma Daily Sprint deve ser de 15 minutos, não podendo ultrapassar 30 minutos.</w:t>
       </w:r>
       <w:r>
         <w:rPr>

--- a/1. Definição do processo/1. Documentos/Processo de manutenção de software.docx
+++ b/1. Definição do processo/1. Documentos/Processo de manutenção de software.docx
@@ -364,7 +364,7 @@
           <w:rFonts w:ascii="Arial" w:cs="Arial" w:eastAsia="Arial" w:hAnsi="Arial"/>
           <w:rtl w:val="0"/>
         </w:rPr>
-        <w:t xml:space="preserve">1) As demandas de correção e atualização de um software sejam devidamente cadastradas, atendidas e entregues</w:t>
+        <w:t xml:space="preserve">1) As demandas de correção e atualização de um software sejam devidamente cadastradas, atendidas e entregues.</w:t>
       </w:r>
     </w:p>
     <w:p>
@@ -396,7 +396,7 @@
           <w:rFonts w:ascii="Arial" w:cs="Arial" w:eastAsia="Arial" w:hAnsi="Arial"/>
           <w:rtl w:val="0"/>
         </w:rPr>
-        <w:t xml:space="preserve">2) As demandas de correção e atualização sejam tratadas de maneira a retornar o valor funcional à determinada funcionalidade ou implementar uma nova funcionalidade com excelência em todas as etapas do processo. </w:t>
+        <w:t xml:space="preserve">2) As demandas de correção e atualização sejam tratadas de maneira que os defeitos sejam corrigidos ou que sejam implementadas novas funcionalidades que agreguem valor ao produto de software.</w:t>
       </w:r>
     </w:p>
     <w:p>
@@ -428,7 +428,7 @@
           <w:rFonts w:ascii="Arial" w:cs="Arial" w:eastAsia="Arial" w:hAnsi="Arial"/>
           <w:rtl w:val="0"/>
         </w:rPr>
-        <w:t xml:space="preserve">3) As anomalias, falhas e defeitos encontrados no software sejam devidamente classificados documentados, de acordo com a IEEE 1044</w:t>
+        <w:t xml:space="preserve">3) As anomalias, falhas e defeitos encontrados no software sejam devidamente classificados e documentados, de acordo com a IEEE 1044.</w:t>
       </w:r>
     </w:p>
     <w:p>
@@ -460,7 +460,7 @@
           <w:rFonts w:ascii="Arial" w:cs="Arial" w:eastAsia="Arial" w:hAnsi="Arial"/>
           <w:rtl w:val="0"/>
         </w:rPr>
-        <w:t xml:space="preserve">4) Atividades chave do processo de manutenção e procedimentos técnicos sejam devidamente executados, tais como: implementação do processo, análise do problema e da modificação, implementação da modificação, revisão e aceitação da modificação, migração e descontinuação do software; conforme previsto na norma ISO/IEC 14764 </w:t>
+        <w:t xml:space="preserve">4) Atividades chave do processo de manutenção e procedimentos técnicos sejam devidamente executados, tais como: implementação do processo, análise do problema e da modificação, implementação da modificação, revisão e aceitação da modificação, migração e descontinuação do software; conforme previsto na norma ISO/IEC 14764. </w:t>
       </w:r>
     </w:p>
     <w:p>
@@ -524,7 +524,7 @@
           <w:rFonts w:ascii="Arial" w:cs="Arial" w:eastAsia="Arial" w:hAnsi="Arial"/>
           <w:rtl w:val="0"/>
         </w:rPr>
-        <w:t xml:space="preserve">A utilização de uma metodologia ágil nesse processo traduz-se em uma visão de aproximação com o cliente, trazendo uma constante entrega de valores, comunicação continuada e objetivação de alta satisfação daquele recipiente do produto final, além de uma flexibilização no desenvolvimento das atividade de manutenção por parte da equipe responsável, viabilizado pelos princípios do SCRUM, atendendo a necessidade de constante mudança e mobilização do software.</w:t>
+        <w:t xml:space="preserve">A utilização de uma metodologia ágil nesse processo traduz-se em uma visão de aproximação com o cliente, trazendo uma constante entrega de valores, comunicação continuada, além de uma flexibilização no desenvolvimento das atividades de manutenção por parte da equipe, guiado pelos princípios do SCRUM, atendendo a necessidade de constante mudança do produto de software.</w:t>
       </w:r>
     </w:p>
     <w:p>
@@ -723,6 +723,22 @@
           <w:rtl w:val="0"/>
         </w:rPr>
         <w:t xml:space="preserve"> É a pessoa que define os itens que compõem o Product Backlog e os prioriza nas Sprint Planning Meetings. O time olha para o Product Backlog priorizado, seleciona os itens mais prioritários e se compromete a entregá-los ao final de um Sprint.</w:t>
+      </w:r>
+    </w:p>
+    <w:p>
+      <w:pPr>
+        <w:ind w:left="0" w:firstLine="0"/>
+        <w:contextualSpacing w:val="0"/>
+        <w:jc w:val="both"/>
+        <w:rPr>
+          <w:rFonts w:ascii="Arial" w:cs="Arial" w:eastAsia="Arial" w:hAnsi="Arial"/>
+        </w:rPr>
+      </w:pPr>
+      <w:r>
+        <w:rPr>
+          <w:rFonts w:ascii="Arial" w:cs="Arial" w:eastAsia="Arial" w:hAnsi="Arial"/>
+          <w:rtl w:val="0"/>
+        </w:rPr>
         <w:tab/>
       </w:r>
       <w:r>
@@ -1621,7 +1637,7 @@
           <w:rFonts w:ascii="Arial" w:cs="Arial" w:eastAsia="Arial" w:hAnsi="Arial"/>
           <w:rtl w:val="0"/>
         </w:rPr>
-        <w:t xml:space="preserve">Correções têm prioridade sobre customizações (quando os erros têm natureza </w:t>
+        <w:t xml:space="preserve">Correções de defeitos têm prioridade sobre novas funcionalidades (quando os erros têm natureza </w:t>
       </w:r>
       <w:r>
         <w:rPr>
@@ -2277,7 +2293,7 @@
                 <w:szCs w:val="22"/>
                 <w:rtl w:val="0"/>
               </w:rPr>
-              <w:t xml:space="preserve">Ter um nível de conhecimento mínimo acerca do produto no qual solicitou alguma correção</w:t>
+              <w:t xml:space="preserve">Ter um nível de conhecimento mínimo acerca do produto no qual solicitou alguma correção ou evolução</w:t>
             </w:r>
           </w:p>
         </w:tc>

--- a/1. Definição do processo/1. Documentos/Processo de manutenção de software.docx
+++ b/1. Definição do processo/1. Documentos/Processo de manutenção de software.docx
@@ -544,6 +544,21 @@
     </w:p>
     <w:p>
       <w:pPr>
+        <w:ind w:left="426" w:firstLine="294"/>
+        <w:contextualSpacing w:val="0"/>
+        <w:jc w:val="both"/>
+        <w:rPr>
+          <w:rFonts w:ascii="Arial" w:cs="Arial" w:eastAsia="Arial" w:hAnsi="Arial"/>
+        </w:rPr>
+      </w:pPr>
+      <w:r>
+        <w:rPr>
+          <w:rtl w:val="0"/>
+        </w:rPr>
+      </w:r>
+    </w:p>
+    <w:p>
+      <w:pPr>
         <w:contextualSpacing w:val="0"/>
         <w:jc w:val="both"/>
         <w:rPr>
@@ -648,7 +663,7 @@
     </w:p>
     <w:p>
       <w:pPr>
-        <w:ind w:left="360" w:firstLine="0"/>
+        <w:ind w:left="147.00000000000017" w:firstLine="0"/>
         <w:contextualSpacing w:val="0"/>
         <w:jc w:val="both"/>
         <w:rPr>
@@ -675,12 +690,12 @@
           <w:rFonts w:ascii="Arial" w:cs="Arial" w:eastAsia="Arial" w:hAnsi="Arial"/>
           <w:rtl w:val="0"/>
         </w:rPr>
-        <w:t xml:space="preserve">efere-se a um log (resumo histórico) de acumulação de trabalho num determinado período de tempo. É uma espécie de “estoque de folhas de requisições/encomendas de clientes” relativas a produtos ainda não produzidos e/ou em produção.</w:t>
+        <w:t xml:space="preserve">efere-se a um histórico de demandas aprovadas dos stakeholders no ciclo de vida do produto de software. É uma espécie de “estoque de folhas de requisições/encomendas de clientes” relativos a novas funcionalidades  e/ou em produção.</w:t>
       </w:r>
     </w:p>
     <w:p>
       <w:pPr>
-        <w:ind w:left="0" w:firstLine="0"/>
+        <w:ind w:left="147.00000000000017" w:firstLine="0"/>
         <w:contextualSpacing w:val="0"/>
         <w:jc w:val="both"/>
         <w:rPr>
@@ -695,20 +710,13 @@
     </w:p>
     <w:p>
       <w:pPr>
-        <w:ind w:left="0" w:firstLine="0"/>
+        <w:ind w:left="147.00000000000017" w:firstLine="0"/>
         <w:contextualSpacing w:val="0"/>
         <w:jc w:val="both"/>
         <w:rPr>
           <w:rFonts w:ascii="Arial" w:cs="Arial" w:eastAsia="Arial" w:hAnsi="Arial"/>
         </w:rPr>
       </w:pPr>
-      <w:r>
-        <w:rPr>
-          <w:rFonts w:ascii="Arial" w:cs="Arial" w:eastAsia="Arial" w:hAnsi="Arial"/>
-          <w:rtl w:val="0"/>
-        </w:rPr>
-        <w:t xml:space="preserve">   </w:t>
-      </w:r>
       <w:r>
         <w:rPr>
           <w:rFonts w:ascii="Arial" w:cs="Arial" w:eastAsia="Arial" w:hAnsi="Arial"/>
@@ -727,7 +735,7 @@
     </w:p>
     <w:p>
       <w:pPr>
-        <w:ind w:left="0" w:firstLine="0"/>
+        <w:ind w:left="147.00000000000017" w:firstLine="0"/>
         <w:contextualSpacing w:val="0"/>
         <w:jc w:val="both"/>
         <w:rPr>
@@ -749,7 +757,7 @@
     </w:p>
     <w:p>
       <w:pPr>
-        <w:ind w:left="360" w:firstLine="0"/>
+        <w:ind w:left="147.00000000000017" w:firstLine="0"/>
         <w:contextualSpacing w:val="0"/>
         <w:jc w:val="both"/>
         <w:rPr>
@@ -773,21 +781,17 @@
           <w:highlight w:val="white"/>
           <w:rtl w:val="0"/>
         </w:rPr>
-        <w:t xml:space="preserve">É</w:t>
+        <w:t xml:space="preserve">É um estado da configuração do software em um dado momento. Por analogia, pode-se imaginar que a baseline de um software é similar a uma fotografia dos itens de configuração após a conclusão de uma Sprint.</w:t>
       </w:r>
       <w:r>
         <w:rPr>
-          <w:rFonts w:ascii="Arial" w:cs="Arial" w:eastAsia="Arial" w:hAnsi="Arial"/>
-          <w:color w:val="1d1d1d"/>
-          <w:highlight w:val="white"/>
           <w:rtl w:val="0"/>
         </w:rPr>
-        <w:t xml:space="preserve"> um modelo, um guia do que foi planejado já com todas ou a maioria dos atributos estabelecidos e aprovados, ou seja, o projeto está pronto para ser iniciado.</w:t>
       </w:r>
     </w:p>
     <w:p>
       <w:pPr>
-        <w:ind w:left="360" w:firstLine="0"/>
+        <w:ind w:left="147.00000000000017" w:firstLine="0"/>
         <w:contextualSpacing w:val="0"/>
         <w:jc w:val="both"/>
         <w:rPr>
@@ -804,7 +808,7 @@
     </w:p>
     <w:p>
       <w:pPr>
-        <w:ind w:left="360" w:firstLine="0"/>
+        <w:ind w:left="147.00000000000017" w:firstLine="0"/>
         <w:contextualSpacing w:val="0"/>
         <w:jc w:val="both"/>
         <w:rPr>
@@ -839,12 +843,12 @@
           <w:rFonts w:ascii="Arial" w:cs="Arial" w:eastAsia="Arial" w:hAnsi="Arial"/>
           <w:rtl w:val="0"/>
         </w:rPr>
-        <w:t xml:space="preserve">uma imperfeição ou deficiência em um produto de trabalho no qual esse produto de trabalho não atende os requisitos ou especificações determinadas e precisa ser reparado ou  totalmente substituído.</w:t>
+        <w:t xml:space="preserve">uma imperfeição ou deficiência em um produto de trabalho no qual esse não atende os requisitos ou especificações determinadas e precisa ser reparado ou  totalmente substituído.</w:t>
       </w:r>
     </w:p>
     <w:p>
       <w:pPr>
-        <w:ind w:left="360" w:firstLine="0"/>
+        <w:ind w:left="147.00000000000017" w:firstLine="0"/>
         <w:contextualSpacing w:val="0"/>
         <w:jc w:val="both"/>
         <w:rPr>
@@ -859,7 +863,7 @@
     </w:p>
     <w:p>
       <w:pPr>
-        <w:ind w:left="360" w:firstLine="0"/>
+        <w:ind w:left="147.00000000000017" w:firstLine="0"/>
         <w:contextualSpacing w:val="0"/>
         <w:jc w:val="both"/>
         <w:rPr>
@@ -884,7 +888,7 @@
     </w:p>
     <w:p>
       <w:pPr>
-        <w:ind w:left="360" w:firstLine="0"/>
+        <w:ind w:left="147.00000000000017" w:firstLine="0"/>
         <w:contextualSpacing w:val="0"/>
         <w:jc w:val="both"/>
         <w:rPr>
@@ -899,7 +903,7 @@
     </w:p>
     <w:p>
       <w:pPr>
-        <w:ind w:left="360" w:firstLine="0"/>
+        <w:ind w:left="147.00000000000017" w:firstLine="0"/>
         <w:contextualSpacing w:val="0"/>
         <w:jc w:val="both"/>
         <w:rPr>
@@ -924,7 +928,7 @@
     </w:p>
     <w:p>
       <w:pPr>
-        <w:ind w:left="360" w:firstLine="0"/>
+        <w:ind w:left="147.00000000000017" w:firstLine="0"/>
         <w:contextualSpacing w:val="0"/>
         <w:jc w:val="both"/>
         <w:rPr>
@@ -933,7 +937,56 @@
       </w:pPr>
       <w:r>
         <w:rPr>
+          <w:rtl w:val="0"/>
+        </w:rPr>
+      </w:r>
+    </w:p>
+    <w:p>
+      <w:pPr>
+        <w:ind w:left="147.00000000000017" w:firstLine="0"/>
+        <w:contextualSpacing w:val="0"/>
+        <w:jc w:val="both"/>
+        <w:rPr>
           <w:rFonts w:ascii="Arial" w:cs="Arial" w:eastAsia="Arial" w:hAnsi="Arial"/>
+        </w:rPr>
+      </w:pPr>
+      <w:r>
+        <w:rPr>
+          <w:rFonts w:ascii="Arial" w:cs="Arial" w:eastAsia="Arial" w:hAnsi="Arial"/>
+          <w:b w:val="1"/>
+          <w:rtl w:val="0"/>
+        </w:rPr>
+        <w:t xml:space="preserve">Scrum: </w:t>
+      </w:r>
+      <w:r>
+        <w:rPr>
+          <w:rFonts w:ascii="Arial" w:cs="Arial" w:eastAsia="Arial" w:hAnsi="Arial"/>
+          <w:rtl w:val="0"/>
+        </w:rPr>
+        <w:t xml:space="preserve">É uma metodologia ágil para gestão e planejamento de projetos de software a qual pessoas podem tratar e resolver problemas complexos e adaptativos, enquanto produtiva e criativamente entregam produtos com o maior valor possível.</w:t>
+      </w:r>
+    </w:p>
+    <w:p>
+      <w:pPr>
+        <w:ind w:left="147.00000000000017" w:firstLine="0"/>
+        <w:contextualSpacing w:val="0"/>
+        <w:jc w:val="both"/>
+        <w:rPr>
+          <w:rFonts w:ascii="Arial" w:cs="Arial" w:eastAsia="Arial" w:hAnsi="Arial"/>
+          <w:b w:val="1"/>
+        </w:rPr>
+      </w:pPr>
+      <w:r>
+        <w:rPr>
+          <w:rFonts w:ascii="Arial" w:cs="Arial" w:eastAsia="Arial" w:hAnsi="Arial"/>
+          <w:rtl w:val="0"/>
+        </w:rPr>
+        <w:t xml:space="preserve"> </w:t>
+      </w:r>
+      <w:r>
+        <w:rPr>
+          <w:rFonts w:ascii="Arial" w:cs="Arial" w:eastAsia="Arial" w:hAnsi="Arial"/>
+          <w:b w:val="1"/>
           <w:rtl w:val="0"/>
         </w:rPr>
         <w:t xml:space="preserve"> </w:t>
@@ -941,7 +994,7 @@
     </w:p>
     <w:p>
       <w:pPr>
-        <w:ind w:left="360" w:firstLine="0"/>
+        <w:ind w:left="147.00000000000017" w:firstLine="0"/>
         <w:contextualSpacing w:val="0"/>
         <w:jc w:val="both"/>
         <w:rPr>
@@ -954,49 +1007,47 @@
           <w:b w:val="1"/>
           <w:rtl w:val="0"/>
         </w:rPr>
-        <w:t xml:space="preserve">Framework SCRUM: </w:t>
+        <w:t xml:space="preserve">Metodologia ágil: </w:t>
       </w:r>
       <w:r>
         <w:rPr>
           <w:rFonts w:ascii="Arial" w:cs="Arial" w:eastAsia="Arial" w:hAnsi="Arial"/>
           <w:rtl w:val="0"/>
         </w:rPr>
-        <w:t xml:space="preserve">Consiste nos times do SCRUM associados a papéis, eventos, artefatos e regras. Cada componente dentro do framework serve a um propósito específico e é essencial para o uso e sucesso do Scrum.</w:t>
+        <w:t xml:space="preserve">Te</w:t>
+      </w:r>
+      <w:r>
+        <w:rPr>
+          <w:rFonts w:ascii="Arial" w:cs="Arial" w:eastAsia="Arial" w:hAnsi="Arial"/>
+          <w:rtl w:val="0"/>
+        </w:rPr>
+        <w:t xml:space="preserve">m o objetivo de acelerar o desenvolvimento do software visando a melhoria contínua do processo, gerando benefícios como a melhoria na comunicação e interação da equipe, organização diária para o alcance das metas definidas, evitar falhas, respostas rápidas às mudanças e aumento significativo da produtividade da equipe.</w:t>
       </w:r>
     </w:p>
     <w:p>
       <w:pPr>
-        <w:ind w:left="360" w:firstLine="0"/>
+        <w:ind w:left="147.00000000000017" w:firstLine="0"/>
         <w:contextualSpacing w:val="0"/>
         <w:jc w:val="both"/>
         <w:rPr>
           <w:rFonts w:ascii="Arial" w:cs="Arial" w:eastAsia="Arial" w:hAnsi="Arial"/>
-          <w:b w:val="1"/>
         </w:rPr>
       </w:pPr>
       <w:r>
         <w:rPr>
-          <w:rFonts w:ascii="Arial" w:cs="Arial" w:eastAsia="Arial" w:hAnsi="Arial"/>
           <w:rtl w:val="0"/>
         </w:rPr>
-        <w:t xml:space="preserve"> </w:t>
-      </w:r>
-      <w:r>
-        <w:rPr>
-          <w:rFonts w:ascii="Arial" w:cs="Arial" w:eastAsia="Arial" w:hAnsi="Arial"/>
-          <w:b w:val="1"/>
-          <w:rtl w:val="0"/>
-        </w:rPr>
-        <w:t xml:space="preserve"> </w:t>
       </w:r>
     </w:p>
     <w:p>
       <w:pPr>
-        <w:ind w:left="360" w:firstLine="0"/>
+        <w:ind w:left="147.00000000000017" w:firstLine="0"/>
         <w:contextualSpacing w:val="0"/>
         <w:jc w:val="both"/>
         <w:rPr>
           <w:rFonts w:ascii="Arial" w:cs="Arial" w:eastAsia="Arial" w:hAnsi="Arial"/>
+          <w:color w:val="252525"/>
+          <w:highlight w:val="white"/>
         </w:rPr>
       </w:pPr>
       <w:r>
@@ -1005,30 +1056,34 @@
           <w:b w:val="1"/>
           <w:rtl w:val="0"/>
         </w:rPr>
-        <w:t xml:space="preserve">Metodologia ágil: </w:t>
+        <w:t xml:space="preserve">Processo: </w:t>
       </w:r>
       <w:r>
         <w:rPr>
           <w:rFonts w:ascii="Arial" w:cs="Arial" w:eastAsia="Arial" w:hAnsi="Arial"/>
           <w:rtl w:val="0"/>
         </w:rPr>
-        <w:t xml:space="preserve">Te</w:t>
+        <w:t xml:space="preserve">É um </w:t>
       </w:r>
       <w:r>
         <w:rPr>
           <w:rFonts w:ascii="Arial" w:cs="Arial" w:eastAsia="Arial" w:hAnsi="Arial"/>
+          <w:color w:val="252525"/>
+          <w:highlight w:val="white"/>
           <w:rtl w:val="0"/>
         </w:rPr>
-        <w:t xml:space="preserve">m o objetivo de acelerar o desenvolvimento do software visando a melhoria contínua do processo, gerando benefícios como a melhoria no processo de comunicação e interação da equipe, organização diária para o alcance das metas definidas, evitar falhas na elaboração, respostas rápidas às mudanças e aumento significativo da produtividade da equipe.</w:t>
+        <w:t xml:space="preserve">conjunto de atividades, métricas, papéis e políticas organizacionais que visa atingir um objetivo bem definido.</w:t>
       </w:r>
     </w:p>
     <w:p>
       <w:pPr>
-        <w:ind w:left="360" w:firstLine="0"/>
+        <w:ind w:left="147.00000000000017" w:firstLine="0"/>
         <w:contextualSpacing w:val="0"/>
         <w:jc w:val="both"/>
         <w:rPr>
           <w:rFonts w:ascii="Arial" w:cs="Arial" w:eastAsia="Arial" w:hAnsi="Arial"/>
+          <w:color w:val="252525"/>
+          <w:highlight w:val="white"/>
         </w:rPr>
       </w:pPr>
       <w:r>
@@ -1039,100 +1094,7 @@
     </w:p>
     <w:p>
       <w:pPr>
-        <w:ind w:left="360" w:firstLine="0"/>
-        <w:contextualSpacing w:val="0"/>
-        <w:jc w:val="both"/>
-        <w:rPr>
-          <w:rFonts w:ascii="Arial" w:cs="Arial" w:eastAsia="Arial" w:hAnsi="Arial"/>
-          <w:color w:val="252525"/>
-          <w:highlight w:val="white"/>
-        </w:rPr>
-      </w:pPr>
-      <w:r>
-        <w:rPr>
-          <w:rFonts w:ascii="Arial" w:cs="Arial" w:eastAsia="Arial" w:hAnsi="Arial"/>
-          <w:b w:val="1"/>
-          <w:rtl w:val="0"/>
-        </w:rPr>
-        <w:t xml:space="preserve">Processo: </w:t>
-      </w:r>
-      <w:r>
-        <w:rPr>
-          <w:rFonts w:ascii="Arial" w:cs="Arial" w:eastAsia="Arial" w:hAnsi="Arial"/>
-          <w:rtl w:val="0"/>
-        </w:rPr>
-        <w:t xml:space="preserve">É um </w:t>
-      </w:r>
-      <w:r>
-        <w:rPr>
-          <w:rFonts w:ascii="Arial" w:cs="Arial" w:eastAsia="Arial" w:hAnsi="Arial"/>
-          <w:color w:val="252525"/>
-          <w:highlight w:val="white"/>
-          <w:rtl w:val="0"/>
-        </w:rPr>
-        <w:t xml:space="preserve">conjunto de passos e medidas tomadas visando atingir um objetivo.</w:t>
-      </w:r>
-    </w:p>
-    <w:p>
-      <w:pPr>
-        <w:ind w:left="360" w:firstLine="0"/>
-        <w:contextualSpacing w:val="0"/>
-        <w:jc w:val="both"/>
-        <w:rPr>
-          <w:rFonts w:ascii="Arial" w:cs="Arial" w:eastAsia="Arial" w:hAnsi="Arial"/>
-          <w:color w:val="252525"/>
-          <w:highlight w:val="white"/>
-        </w:rPr>
-      </w:pPr>
-      <w:r>
-        <w:rPr>
-          <w:rtl w:val="0"/>
-        </w:rPr>
-      </w:r>
-    </w:p>
-    <w:p>
-      <w:pPr>
-        <w:ind w:left="360" w:firstLine="0"/>
-        <w:contextualSpacing w:val="0"/>
-        <w:jc w:val="both"/>
-        <w:rPr>
-          <w:rFonts w:ascii="Arial" w:cs="Arial" w:eastAsia="Arial" w:hAnsi="Arial"/>
-        </w:rPr>
-      </w:pPr>
-      <w:r>
-        <w:rPr>
-          <w:rFonts w:ascii="Arial" w:cs="Arial" w:eastAsia="Arial" w:hAnsi="Arial"/>
-          <w:b w:val="1"/>
-          <w:rtl w:val="0"/>
-        </w:rPr>
-        <w:t xml:space="preserve">Scrum: </w:t>
-      </w:r>
-      <w:r>
-        <w:rPr>
-          <w:rFonts w:ascii="Arial" w:cs="Arial" w:eastAsia="Arial" w:hAnsi="Arial"/>
-          <w:rtl w:val="0"/>
-        </w:rPr>
-        <w:t xml:space="preserve">É uma metodologia ágil para gestão e planejamento de projetos de software a qual pessoas podem tratar e resolver problemas complexos e adaptativos, enquanto produtiva e criativamente entregam produtos com o maior valor possível.</w:t>
-      </w:r>
-    </w:p>
-    <w:p>
-      <w:pPr>
-        <w:ind w:left="360" w:firstLine="0"/>
-        <w:contextualSpacing w:val="0"/>
-        <w:jc w:val="both"/>
-        <w:rPr>
-          <w:rFonts w:ascii="Arial" w:cs="Arial" w:eastAsia="Arial" w:hAnsi="Arial"/>
-        </w:rPr>
-      </w:pPr>
-      <w:r>
-        <w:rPr>
-          <w:rtl w:val="0"/>
-        </w:rPr>
-      </w:r>
-    </w:p>
-    <w:p>
-      <w:pPr>
-        <w:ind w:left="360" w:firstLine="0"/>
+        <w:ind w:left="147.00000000000017" w:firstLine="0"/>
         <w:contextualSpacing w:val="0"/>
         <w:jc w:val="both"/>
         <w:rPr>
@@ -1157,7 +1119,7 @@
     </w:p>
     <w:p>
       <w:pPr>
-        <w:ind w:left="360" w:firstLine="0"/>
+        <w:ind w:left="147.00000000000017" w:firstLine="0"/>
         <w:contextualSpacing w:val="0"/>
         <w:jc w:val="both"/>
         <w:rPr>
@@ -1172,7 +1134,7 @@
     </w:p>
     <w:p>
       <w:pPr>
-        <w:ind w:left="360" w:firstLine="0"/>
+        <w:ind w:left="147.00000000000017" w:firstLine="0"/>
         <w:contextualSpacing w:val="0"/>
         <w:jc w:val="both"/>
         <w:rPr>
@@ -1192,12 +1154,12 @@
           <w:rFonts w:ascii="Arial" w:cs="Arial" w:eastAsia="Arial" w:hAnsi="Arial"/>
           <w:rtl w:val="0"/>
         </w:rPr>
-        <w:t xml:space="preserve">Representa um tempo definido dentro do qual um conjunto de atividades deve ser executado. Como metodologias ágeis são iterativas, ou seja, o trabalho é dividido em iterações, que no Scrum são chamadas de Sprints e geralmente duram de 2 a 4 semanas.</w:t>
+        <w:t xml:space="preserve">Representa uma janela de tempo que dura de 2 a 4 semanas, dentro do qual um conjunto de atividades deve ser executado.</w:t>
       </w:r>
     </w:p>
     <w:p>
       <w:pPr>
-        <w:ind w:left="360" w:firstLine="0"/>
+        <w:ind w:left="147.00000000000017" w:firstLine="0"/>
         <w:contextualSpacing w:val="0"/>
         <w:jc w:val="both"/>
         <w:rPr>
@@ -1212,7 +1174,7 @@
     </w:p>
     <w:p>
       <w:pPr>
-        <w:ind w:left="360" w:firstLine="0"/>
+        <w:ind w:left="147.00000000000017" w:firstLine="0"/>
         <w:contextualSpacing w:val="0"/>
         <w:jc w:val="both"/>
         <w:rPr>
@@ -1231,29 +1193,25 @@
       <w:r>
         <w:rPr>
           <w:rFonts w:ascii="Arial" w:cs="Arial" w:eastAsia="Arial" w:hAnsi="Arial"/>
-          <w:highlight w:val="white"/>
           <w:rtl w:val="0"/>
         </w:rPr>
-        <w:t xml:space="preserve">“Ato ou efeito de modificar(se)”- Dicionário</w:t>
+        <w:t xml:space="preserve">Segundo a definição do dicionário, é</w:t>
       </w:r>
-    </w:p>
-    <w:p>
-      <w:pPr>
-        <w:ind w:left="360" w:firstLine="0"/>
-        <w:contextualSpacing w:val="0"/>
-        <w:jc w:val="both"/>
-        <w:rPr>
-          <w:rFonts w:ascii="Arial" w:cs="Arial" w:eastAsia="Arial" w:hAnsi="Arial"/>
-          <w:highlight w:val="white"/>
-        </w:rPr>
-      </w:pPr>
       <w:r>
         <w:rPr>
           <w:rFonts w:ascii="Arial" w:cs="Arial" w:eastAsia="Arial" w:hAnsi="Arial"/>
           <w:highlight w:val="white"/>
           <w:rtl w:val="0"/>
         </w:rPr>
-        <w:t xml:space="preserve">No contexto de um Software, seria a capacidade do Software de mudar, seja no sentido de evolução (manutenção evolutiva, por exemplo), agregando novas funcionalidades e/ou agregando a funcionalidades existentes (manutenção perfectiva, por exemplo), quanto correções em funcionalidades que contém defeitos (manutenção corretiva).</w:t>
+        <w:t xml:space="preserve"> o a</w:t>
+      </w:r>
+      <w:r>
+        <w:rPr>
+          <w:rFonts w:ascii="Arial" w:cs="Arial" w:eastAsia="Arial" w:hAnsi="Arial"/>
+          <w:highlight w:val="white"/>
+          <w:rtl w:val="0"/>
+        </w:rPr>
+        <w:t xml:space="preserve">to ou efeito de modificar(se). No contexto de engenharia de software, seria a capacidade do software de mudar, seja no sentido de evolução (manutenção evolutiva, por exemplo), agregando novas funcionalidades e/ou agregando a funcionalidades existentes (manutenção perfectiva, por exemplo), quanto correções em funcionalidades que contém defeitos (manutenção corretiva).</w:t>
       </w:r>
     </w:p>
     <w:p>

--- a/1. Definição do processo/1. Documentos/Processo de manutenção de software.docx
+++ b/1. Definição do processo/1. Documentos/Processo de manutenção de software.docx
@@ -1353,7 +1353,7 @@
           <w:rFonts w:ascii="Arial" w:cs="Arial" w:eastAsia="Arial" w:hAnsi="Arial"/>
           <w:rtl w:val="0"/>
         </w:rPr>
-        <w:t xml:space="preserve">A duração de cada Sprint é de sete dias;</w:t>
+        <w:t xml:space="preserve">A duração de cada Sprint é de sete dias, pois por se tratar de um processo de manutenção, haverão muitas demandas e para evitar replanejamentos durante a execução, essa janela de tempo deve ser a menor possível.</w:t>
       </w:r>
     </w:p>
     <w:p>
@@ -1394,7 +1394,7 @@
           <w:rFonts w:ascii="Arial" w:cs="Arial" w:eastAsia="Arial" w:hAnsi="Arial"/>
           <w:rtl w:val="0"/>
         </w:rPr>
-        <w:t xml:space="preserve">Todas as solicitações de mudança devem ser registradas e analisadas;</w:t>
+        <w:t xml:space="preserve">Todas as solicitações de mudança devem ser analisadas e registradas.</w:t>
       </w:r>
       <w:r>
         <w:rPr>
@@ -1433,7 +1433,7 @@
           <w:rFonts w:ascii="Arial" w:cs="Arial" w:eastAsia="Arial" w:hAnsi="Arial"/>
           <w:rtl w:val="0"/>
         </w:rPr>
-        <w:t xml:space="preserve">A equipe que vai realizar a manutenção é a mesma que construiu o software;</w:t>
+        <w:t xml:space="preserve">Na medida do possível, a equipe que vai realizar a manutenção deverá ser a mesma que construiu o software, uma vez que ela já detém conhecimento técnico do produto em questão.</w:t>
       </w:r>
     </w:p>
     <w:p>
@@ -1467,7 +1467,7 @@
           <w:rFonts w:ascii="Arial" w:cs="Arial" w:eastAsia="Arial" w:hAnsi="Arial"/>
           <w:rtl w:val="0"/>
         </w:rPr>
-        <w:t xml:space="preserve">A documentação do software afetado por modificação deve ser atualizada pontualmente;</w:t>
+        <w:t xml:space="preserve">A documentação do software afetado por modificação deve ser atualizada pontualmente, facilitando manutenções posteriores.</w:t>
       </w:r>
     </w:p>
     <w:p>
@@ -1535,7 +1535,7 @@
           <w:rFonts w:ascii="Arial" w:cs="Arial" w:eastAsia="Arial" w:hAnsi="Arial"/>
           <w:rtl w:val="0"/>
         </w:rPr>
-        <w:t xml:space="preserve">As causas de uma falha devem ser estudadas e catalogadas;</w:t>
+        <w:t xml:space="preserve">As causas de uma falha e de um defeito devem ser analisadas, classificadas e catalogadas seguindo os padrões da norma IEEE 1044.</w:t>
       </w:r>
     </w:p>
     <w:p>
@@ -1554,26 +1554,7 @@
           <w:rFonts w:ascii="Arial" w:cs="Arial" w:eastAsia="Arial" w:hAnsi="Arial"/>
           <w:rtl w:val="0"/>
         </w:rPr>
-        <w:t xml:space="preserve">Deve-se sempre aprender a partir dos erros;</w:t>
-      </w:r>
-    </w:p>
-    <w:p>
-      <w:pPr>
-        <w:numPr>
-          <w:ilvl w:val="0"/>
-          <w:numId w:val="3"/>
-        </w:numPr>
-        <w:ind w:left="1080" w:hanging="360"/>
-        <w:contextualSpacing w:val="1"/>
-        <w:jc w:val="both"/>
-        <w:rPr/>
-      </w:pPr>
-      <w:r>
-        <w:rPr>
-          <w:rFonts w:ascii="Arial" w:cs="Arial" w:eastAsia="Arial" w:hAnsi="Arial"/>
-          <w:rtl w:val="0"/>
-        </w:rPr>
-        <w:t xml:space="preserve">Uma falha estudada e catalogada não deve se repetir (deve-se realizar um trabalho para evitar que se repita).</w:t>
+        <w:t xml:space="preserve">A partir dos registros históricos de falhas e defeitos da política anterior, deve-se evitar que não-conformidades ocorridas se repitam. </w:t>
       </w:r>
     </w:p>
     <w:p>

--- a/1. Definição do processo/1. Documentos/Processo de manutenção de software.docx
+++ b/1. Definição do processo/1. Documentos/Processo de manutenção de software.docx
@@ -238,7 +238,7 @@
         <w:widowControl w:val="0"/>
         <w:numPr>
           <w:ilvl w:val="0"/>
-          <w:numId w:val="6"/>
+          <w:numId w:val="8"/>
         </w:numPr>
         <w:pBdr>
           <w:top w:space="0" w:sz="0" w:val="nil"/>
@@ -581,7 +581,7 @@
         <w:widowControl w:val="0"/>
         <w:numPr>
           <w:ilvl w:val="0"/>
-          <w:numId w:val="6"/>
+          <w:numId w:val="8"/>
         </w:numPr>
         <w:pBdr>
           <w:top w:space="0" w:sz="0" w:val="nil"/>
@@ -1256,7 +1256,7 @@
         <w:widowControl w:val="0"/>
         <w:numPr>
           <w:ilvl w:val="0"/>
-          <w:numId w:val="6"/>
+          <w:numId w:val="8"/>
         </w:numPr>
         <w:pBdr>
           <w:top w:space="0" w:sz="0" w:val="nil"/>
@@ -1322,7 +1322,7 @@
         <w:widowControl w:val="0"/>
         <w:numPr>
           <w:ilvl w:val="0"/>
-          <w:numId w:val="3"/>
+          <w:numId w:val="5"/>
         </w:numPr>
         <w:pBdr>
           <w:top w:space="0" w:sz="0" w:val="nil"/>
@@ -1363,7 +1363,7 @@
         <w:widowControl w:val="0"/>
         <w:numPr>
           <w:ilvl w:val="0"/>
-          <w:numId w:val="3"/>
+          <w:numId w:val="5"/>
         </w:numPr>
         <w:pBdr>
           <w:top w:space="0" w:sz="0" w:val="nil"/>
@@ -1409,7 +1409,7 @@
         <w:widowControl w:val="0"/>
         <w:numPr>
           <w:ilvl w:val="0"/>
-          <w:numId w:val="3"/>
+          <w:numId w:val="5"/>
         </w:numPr>
         <w:pBdr>
           <w:top w:space="0" w:sz="0" w:val="nil"/>
@@ -1443,7 +1443,7 @@
         <w:widowControl w:val="0"/>
         <w:numPr>
           <w:ilvl w:val="0"/>
-          <w:numId w:val="3"/>
+          <w:numId w:val="5"/>
         </w:numPr>
         <w:pBdr>
           <w:top w:space="0" w:sz="0" w:val="nil"/>
@@ -1477,7 +1477,7 @@
         <w:widowControl w:val="0"/>
         <w:numPr>
           <w:ilvl w:val="0"/>
-          <w:numId w:val="3"/>
+          <w:numId w:val="5"/>
         </w:numPr>
         <w:pBdr>
           <w:top w:space="0" w:sz="0" w:val="nil"/>
@@ -1511,7 +1511,7 @@
         <w:widowControl w:val="0"/>
         <w:numPr>
           <w:ilvl w:val="0"/>
-          <w:numId w:val="3"/>
+          <w:numId w:val="5"/>
         </w:numPr>
         <w:pBdr>
           <w:top w:space="0" w:sz="0" w:val="nil"/>
@@ -1542,7 +1542,7 @@
       <w:pPr>
         <w:numPr>
           <w:ilvl w:val="0"/>
-          <w:numId w:val="3"/>
+          <w:numId w:val="5"/>
         </w:numPr>
         <w:ind w:left="1080" w:hanging="360"/>
         <w:contextualSpacing w:val="1"/>
@@ -1561,7 +1561,7 @@
       <w:pPr>
         <w:numPr>
           <w:ilvl w:val="0"/>
-          <w:numId w:val="3"/>
+          <w:numId w:val="5"/>
         </w:numPr>
         <w:ind w:left="1080" w:hanging="360"/>
         <w:contextualSpacing w:val="1"/>
@@ -1605,7 +1605,7 @@
       <w:pPr>
         <w:numPr>
           <w:ilvl w:val="0"/>
-          <w:numId w:val="3"/>
+          <w:numId w:val="5"/>
         </w:numPr>
         <w:ind w:left="1080" w:hanging="360"/>
         <w:contextualSpacing w:val="1"/>
@@ -1657,7 +1657,7 @@
         <w:widowControl w:val="0"/>
         <w:numPr>
           <w:ilvl w:val="0"/>
-          <w:numId w:val="6"/>
+          <w:numId w:val="8"/>
         </w:numPr>
         <w:pBdr>
           <w:top w:space="0" w:sz="0" w:val="nil"/>
@@ -2062,7 +2062,7 @@
       </w:tr>
       <w:tr>
         <w:trPr>
-          <w:trHeight w:val="1680" w:hRule="atLeast"/>
+          <w:trHeight w:val="1080" w:hRule="atLeast"/>
         </w:trPr>
         <w:tc>
           <w:tcPr/>
@@ -2123,7 +2123,7 @@
               <w:widowControl w:val="0"/>
               <w:numPr>
                 <w:ilvl w:val="0"/>
-                <w:numId w:val="4"/>
+                <w:numId w:val="6"/>
               </w:numPr>
               <w:pBdr>
                 <w:top w:space="0" w:sz="0" w:val="nil"/>
@@ -2151,7 +2151,7 @@
                 <w:szCs w:val="22"/>
                 <w:rtl w:val="0"/>
               </w:rPr>
-              <w:t xml:space="preserve">Conhecer o funcionamento do processo de manutenção da organização</w:t>
+              <w:t xml:space="preserve">Conhecer e saber acessar a ferramenta de reporte de falhas (helpdesk) da organização (Exemplo: Qualitor)</w:t>
             </w:r>
             <w:r>
               <w:rPr>
@@ -2166,45 +2166,7 @@
               <w:widowControl w:val="0"/>
               <w:numPr>
                 <w:ilvl w:val="0"/>
-                <w:numId w:val="4"/>
-              </w:numPr>
-              <w:pBdr>
-                <w:top w:space="0" w:sz="0" w:val="nil"/>
-                <w:left w:space="0" w:sz="0" w:val="nil"/>
-                <w:bottom w:space="0" w:sz="0" w:val="nil"/>
-                <w:right w:space="0" w:sz="0" w:val="nil"/>
-                <w:between w:space="0" w:sz="0" w:val="nil"/>
-              </w:pBdr>
-              <w:shd w:fill="auto" w:val="clear"/>
-              <w:spacing w:after="0" w:before="0" w:line="240" w:lineRule="auto"/>
-              <w:ind w:left="720" w:right="0" w:hanging="360"/>
-              <w:contextualSpacing w:val="1"/>
-              <w:jc w:val="left"/>
-              <w:rPr>
-                <w:rFonts w:ascii="Arial" w:cs="Arial" w:eastAsia="Arial" w:hAnsi="Arial"/>
-                <w:sz w:val="22"/>
-                <w:szCs w:val="22"/>
-                <w:u w:val="none"/>
-              </w:rPr>
-            </w:pPr>
-            <w:r>
-              <w:rPr>
-                <w:rFonts w:ascii="Arial" w:cs="Arial" w:eastAsia="Arial" w:hAnsi="Arial"/>
-                <w:sz w:val="22"/>
-                <w:szCs w:val="22"/>
-                <w:rtl w:val="0"/>
-              </w:rPr>
-              <w:t xml:space="preserve">Conhecer as definições, o funcionamento e os pontos fortes/fracos do framework SCRUM</w:t>
-            </w:r>
-          </w:p>
-          <w:p>
-            <w:pPr>
-              <w:keepNext w:val="0"/>
-              <w:keepLines w:val="0"/>
-              <w:widowControl w:val="0"/>
-              <w:numPr>
-                <w:ilvl w:val="0"/>
-                <w:numId w:val="4"/>
+                <w:numId w:val="6"/>
               </w:numPr>
               <w:pBdr>
                 <w:top w:space="0" w:sz="0" w:val="nil"/>
@@ -2328,12 +2290,7 @@
                 <w:szCs w:val="22"/>
                 <w:rtl w:val="0"/>
               </w:rPr>
-              <w:t xml:space="preserve">Apresentar demandas de manutenção corretiva</w:t>
-            </w:r>
-            <w:r>
-              <w:rPr>
-                <w:rtl w:val="0"/>
-              </w:rPr>
+              <w:t xml:space="preserve">Reportar falhas, para que demandas de manutenção corretiva sejam geradas.</w:t>
             </w:r>
           </w:p>
           <w:p>
@@ -2371,7 +2328,7 @@
                 <w:szCs w:val="22"/>
                 <w:rtl w:val="0"/>
               </w:rPr>
-              <w:t xml:space="preserve">Oferecer suporte para eventuais dúvidas da equipe de manutenção </w:t>
+              <w:t xml:space="preserve">Apoiar a equipe de manutenção em eventuais dúvidas.</w:t>
             </w:r>
             <w:r>
               <w:rPr>
@@ -2414,7 +2371,7 @@
                 <w:szCs w:val="22"/>
                 <w:rtl w:val="0"/>
               </w:rPr>
-              <w:t xml:space="preserve">Validar o produto corrigido em um ambiente de homologação</w:t>
+              <w:t xml:space="preserve">Validar o produto corrigido em um ambiente de homologação.</w:t>
             </w:r>
             <w:r>
               <w:rPr>
@@ -2457,7 +2414,7 @@
                 <w:szCs w:val="22"/>
                 <w:rtl w:val="0"/>
               </w:rPr>
-              <w:t xml:space="preserve">Manter contato constante com o Scrum Master</w:t>
+              <w:t xml:space="preserve">Prover feedback acerca do produto de software.</w:t>
             </w:r>
             <w:r>
               <w:rPr>
@@ -2922,7 +2879,7 @@
                 <w:szCs w:val="22"/>
                 <w:rtl w:val="0"/>
               </w:rPr>
-              <w:t xml:space="preserve">Notório conhecimento teórico e prático das técnicas do SCRUM</w:t>
+              <w:t xml:space="preserve">Notório conhecimento teórico e prático das técnicas do Scrum</w:t>
             </w:r>
           </w:p>
           <w:p>
@@ -2960,7 +2917,8 @@
                 <w:szCs w:val="22"/>
                 <w:rtl w:val="0"/>
               </w:rPr>
-              <w:t xml:space="preserve">Conhecimento de técnicas de negociação</w:t>
+              <w:t xml:space="preserve">Conhecimento de técnicas de negociação, para que impedimentos sejam removidos.</w:t>
+              <w:tab/>
             </w:r>
           </w:p>
           <w:p>
@@ -2998,7 +2956,7 @@
                 <w:szCs w:val="22"/>
                 <w:rtl w:val="0"/>
               </w:rPr>
-              <w:t xml:space="preserve">Saber liderar uma equipe diversa e com múltiplos interesses</w:t>
+              <w:t xml:space="preserve">Saber liderar uma equipe diversa e com múltiplos interesses.</w:t>
             </w:r>
           </w:p>
           <w:p>
@@ -3036,7 +2994,7 @@
                 <w:szCs w:val="22"/>
                 <w:rtl w:val="0"/>
               </w:rPr>
-              <w:t xml:space="preserve">Conhecimento dos pontos críticos do software </w:t>
+              <w:t xml:space="preserve">Conhecimento dos pontos críticos do software. </w:t>
             </w:r>
             <w:r>
               <w:rPr>
@@ -3109,7 +3067,7 @@
               <w:widowControl w:val="0"/>
               <w:numPr>
                 <w:ilvl w:val="0"/>
-                <w:numId w:val="5"/>
+                <w:numId w:val="7"/>
               </w:numPr>
               <w:pBdr>
                 <w:top w:space="0" w:sz="0" w:val="nil"/>
@@ -3143,7 +3101,7 @@
                 <w:szCs w:val="22"/>
                 <w:rtl w:val="0"/>
               </w:rPr>
-              <w:t xml:space="preserve">Gerenciar o backlog de solicitações de manutenção</w:t>
+              <w:t xml:space="preserve">Gerenciar o backlog de solicitações de manutenção.</w:t>
             </w:r>
           </w:p>
           <w:p>
@@ -3153,7 +3111,7 @@
               <w:widowControl w:val="0"/>
               <w:numPr>
                 <w:ilvl w:val="0"/>
-                <w:numId w:val="5"/>
+                <w:numId w:val="7"/>
               </w:numPr>
               <w:pBdr>
                 <w:top w:space="0" w:sz="0" w:val="nil"/>
@@ -3191,7 +3149,7 @@
               <w:widowControl w:val="0"/>
               <w:numPr>
                 <w:ilvl w:val="0"/>
-                <w:numId w:val="5"/>
+                <w:numId w:val="7"/>
               </w:numPr>
               <w:pBdr>
                 <w:top w:space="0" w:sz="0" w:val="nil"/>
@@ -3235,7 +3193,7 @@
               <w:widowControl w:val="0"/>
               <w:numPr>
                 <w:ilvl w:val="0"/>
-                <w:numId w:val="5"/>
+                <w:numId w:val="7"/>
               </w:numPr>
               <w:pBdr>
                 <w:top w:space="0" w:sz="0" w:val="nil"/>
@@ -3279,7 +3237,7 @@
               <w:widowControl w:val="0"/>
               <w:numPr>
                 <w:ilvl w:val="0"/>
-                <w:numId w:val="5"/>
+                <w:numId w:val="7"/>
               </w:numPr>
               <w:pBdr>
                 <w:top w:space="0" w:sz="0" w:val="nil"/>
@@ -3323,7 +3281,7 @@
               <w:widowControl w:val="0"/>
               <w:numPr>
                 <w:ilvl w:val="0"/>
-                <w:numId w:val="5"/>
+                <w:numId w:val="7"/>
               </w:numPr>
               <w:pBdr>
                 <w:top w:space="0" w:sz="0" w:val="nil"/>
@@ -3359,6 +3317,10 @@
               <w:keepNext w:val="0"/>
               <w:keepLines w:val="0"/>
               <w:widowControl w:val="0"/>
+              <w:numPr>
+                <w:ilvl w:val="0"/>
+                <w:numId w:val="7"/>
+              </w:numPr>
               <w:pBdr>
                 <w:top w:space="0" w:sz="0" w:val="nil"/>
                 <w:left w:space="0" w:sz="0" w:val="nil"/>
@@ -3368,15 +3330,25 @@
               </w:pBdr>
               <w:shd w:fill="auto" w:val="clear"/>
               <w:spacing w:after="0" w:before="0" w:line="240" w:lineRule="auto"/>
-              <w:ind w:right="0"/>
-              <w:contextualSpacing w:val="0"/>
+              <w:ind w:left="720" w:right="0" w:hanging="360"/>
+              <w:contextualSpacing w:val="1"/>
               <w:jc w:val="left"/>
               <w:rPr>
                 <w:rFonts w:ascii="Arial" w:cs="Arial" w:eastAsia="Arial" w:hAnsi="Arial"/>
                 <w:sz w:val="22"/>
                 <w:szCs w:val="22"/>
-              </w:rPr>
-            </w:pPr>
+                <w:u w:val="none"/>
+              </w:rPr>
+            </w:pPr>
+            <w:r>
+              <w:rPr>
+                <w:rFonts w:ascii="Arial" w:cs="Arial" w:eastAsia="Arial" w:hAnsi="Arial"/>
+                <w:sz w:val="22"/>
+                <w:szCs w:val="22"/>
+                <w:rtl w:val="0"/>
+              </w:rPr>
+              <w:t xml:space="preserve">Remover possíveis impedimentos durante as atividades previstas de uma sprint.</w:t>
+            </w:r>
             <w:r>
               <w:rPr>
                 <w:rtl w:val="0"/>
@@ -3611,7 +3583,7 @@
                 <w:szCs w:val="22"/>
                 <w:rtl w:val="0"/>
               </w:rPr>
-              <w:t xml:space="preserve">Conhecimento prático do SCRUM</w:t>
+              <w:t xml:space="preserve">Conhecimento prático do SCRUM.</w:t>
             </w:r>
           </w:p>
           <w:p>
@@ -3626,16 +3598,17 @@
                 <w:rFonts w:ascii="Arial" w:cs="Arial" w:eastAsia="Arial" w:hAnsi="Arial"/>
                 <w:sz w:val="22"/>
                 <w:szCs w:val="22"/>
-              </w:rPr>
-            </w:pPr>
-            <w:r>
-              <w:rPr>
-                <w:rFonts w:ascii="Arial" w:cs="Arial" w:eastAsia="Arial" w:hAnsi="Arial"/>
-                <w:sz w:val="22"/>
-                <w:szCs w:val="22"/>
-                <w:rtl w:val="0"/>
-              </w:rPr>
-              <w:t xml:space="preserve">Saber trabalhar sob pressão</w:t>
+                <w:u w:val="none"/>
+              </w:rPr>
+            </w:pPr>
+            <w:r>
+              <w:rPr>
+                <w:rFonts w:ascii="Arial" w:cs="Arial" w:eastAsia="Arial" w:hAnsi="Arial"/>
+                <w:sz w:val="22"/>
+                <w:szCs w:val="22"/>
+                <w:rtl w:val="0"/>
+              </w:rPr>
+              <w:t xml:space="preserve">Conhecimento técnico necessário para que suas atividades sejam concluídas com qualidade e no prazo esperado.</w:t>
             </w:r>
           </w:p>
           <w:p>
@@ -3650,17 +3623,16 @@
                 <w:rFonts w:ascii="Arial" w:cs="Arial" w:eastAsia="Arial" w:hAnsi="Arial"/>
                 <w:sz w:val="22"/>
                 <w:szCs w:val="22"/>
-                <w:u w:val="none"/>
-              </w:rPr>
-            </w:pPr>
-            <w:r>
-              <w:rPr>
-                <w:rFonts w:ascii="Arial" w:cs="Arial" w:eastAsia="Arial" w:hAnsi="Arial"/>
-                <w:sz w:val="22"/>
-                <w:szCs w:val="22"/>
-                <w:rtl w:val="0"/>
-              </w:rPr>
-              <w:t xml:space="preserve">Conhecimento técnico</w:t>
+              </w:rPr>
+            </w:pPr>
+            <w:r>
+              <w:rPr>
+                <w:rFonts w:ascii="Arial" w:cs="Arial" w:eastAsia="Arial" w:hAnsi="Arial"/>
+                <w:sz w:val="22"/>
+                <w:szCs w:val="22"/>
+                <w:rtl w:val="0"/>
+              </w:rPr>
+              <w:t xml:space="preserve">Possuir uma boa gestão do tempo, para que os objetivos da sprint sejam atingidos. </w:t>
             </w:r>
           </w:p>
           <w:p>
@@ -3684,7 +3656,7 @@
                 <w:szCs w:val="22"/>
                 <w:rtl w:val="0"/>
               </w:rPr>
-              <w:t xml:space="preserve">Possuir uma boa gestão do tempo</w:t>
+              <w:t xml:space="preserve">Conhecer a arquitetura do produto no qual a manutenção será realizada.</w:t>
             </w:r>
           </w:p>
           <w:p>
@@ -3699,16 +3671,17 @@
                 <w:rFonts w:ascii="Arial" w:cs="Arial" w:eastAsia="Arial" w:hAnsi="Arial"/>
                 <w:sz w:val="22"/>
                 <w:szCs w:val="22"/>
-              </w:rPr>
-            </w:pPr>
-            <w:r>
-              <w:rPr>
-                <w:rFonts w:ascii="Arial" w:cs="Arial" w:eastAsia="Arial" w:hAnsi="Arial"/>
-                <w:sz w:val="22"/>
-                <w:szCs w:val="22"/>
-                <w:rtl w:val="0"/>
-              </w:rPr>
-              <w:t xml:space="preserve">Conhecer a arquitetura do produto no qual a manutenção será realizada</w:t>
+                <w:u w:val="none"/>
+              </w:rPr>
+            </w:pPr>
+            <w:r>
+              <w:rPr>
+                <w:rFonts w:ascii="Arial" w:cs="Arial" w:eastAsia="Arial" w:hAnsi="Arial"/>
+                <w:sz w:val="22"/>
+                <w:szCs w:val="22"/>
+                <w:rtl w:val="0"/>
+              </w:rPr>
+              <w:t xml:space="preserve">Saber se comunicar para que conflitos sejam resolvidos assertivamente.</w:t>
             </w:r>
           </w:p>
           <w:p>
@@ -3723,17 +3696,16 @@
                 <w:rFonts w:ascii="Arial" w:cs="Arial" w:eastAsia="Arial" w:hAnsi="Arial"/>
                 <w:sz w:val="22"/>
                 <w:szCs w:val="22"/>
-                <w:u w:val="none"/>
-              </w:rPr>
-            </w:pPr>
-            <w:r>
-              <w:rPr>
-                <w:rFonts w:ascii="Arial" w:cs="Arial" w:eastAsia="Arial" w:hAnsi="Arial"/>
-                <w:sz w:val="22"/>
-                <w:szCs w:val="22"/>
-                <w:rtl w:val="0"/>
-              </w:rPr>
-              <w:t xml:space="preserve">Saber se comunicar para que a melhor solução seja dada para um problema</w:t>
+              </w:rPr>
+            </w:pPr>
+            <w:r>
+              <w:rPr>
+                <w:rFonts w:ascii="Arial" w:cs="Arial" w:eastAsia="Arial" w:hAnsi="Arial"/>
+                <w:sz w:val="22"/>
+                <w:szCs w:val="22"/>
+                <w:rtl w:val="0"/>
+              </w:rPr>
+              <w:t xml:space="preserve">Analisar criticamente as situações cotidianas.</w:t>
             </w:r>
           </w:p>
         </w:tc>
@@ -3772,7 +3744,7 @@
             <w:pPr>
               <w:numPr>
                 <w:ilvl w:val="0"/>
-                <w:numId w:val="5"/>
+                <w:numId w:val="4"/>
               </w:numPr>
               <w:ind w:left="720" w:hanging="360"/>
               <w:contextualSpacing w:val="1"/>
@@ -3780,23 +3752,24 @@
                 <w:rFonts w:ascii="Arial" w:cs="Arial" w:eastAsia="Arial" w:hAnsi="Arial"/>
                 <w:sz w:val="22"/>
                 <w:szCs w:val="22"/>
-              </w:rPr>
-            </w:pPr>
-            <w:r>
-              <w:rPr>
-                <w:rFonts w:ascii="Arial" w:cs="Arial" w:eastAsia="Arial" w:hAnsi="Arial"/>
-                <w:sz w:val="22"/>
-                <w:szCs w:val="22"/>
-                <w:rtl w:val="0"/>
-              </w:rPr>
-              <w:t xml:space="preserve">Possuir análise crítica </w:t>
+                <w:u w:val="none"/>
+              </w:rPr>
+            </w:pPr>
+            <w:r>
+              <w:rPr>
+                <w:rFonts w:ascii="Arial" w:cs="Arial" w:eastAsia="Arial" w:hAnsi="Arial"/>
+                <w:sz w:val="22"/>
+                <w:szCs w:val="22"/>
+                <w:rtl w:val="0"/>
+              </w:rPr>
+              <w:t xml:space="preserve"> Identificar a origem dos problemas e contribuir com a resolução dos mesmos.</w:t>
             </w:r>
           </w:p>
           <w:p>
             <w:pPr>
               <w:numPr>
                 <w:ilvl w:val="0"/>
-                <w:numId w:val="5"/>
+                <w:numId w:val="9"/>
               </w:numPr>
               <w:ind w:left="720" w:hanging="360"/>
               <w:contextualSpacing w:val="1"/>
@@ -3804,23 +3777,24 @@
                 <w:rFonts w:ascii="Arial" w:cs="Arial" w:eastAsia="Arial" w:hAnsi="Arial"/>
                 <w:sz w:val="22"/>
                 <w:szCs w:val="22"/>
-              </w:rPr>
-            </w:pPr>
-            <w:r>
-              <w:rPr>
-                <w:rFonts w:ascii="Arial" w:cs="Arial" w:eastAsia="Arial" w:hAnsi="Arial"/>
-                <w:sz w:val="22"/>
-                <w:szCs w:val="22"/>
-                <w:rtl w:val="0"/>
-              </w:rPr>
-              <w:t xml:space="preserve">Encontrar a causa raiz de um problema</w:t>
+                <w:u w:val="none"/>
+              </w:rPr>
+            </w:pPr>
+            <w:r>
+              <w:rPr>
+                <w:rFonts w:ascii="Arial" w:cs="Arial" w:eastAsia="Arial" w:hAnsi="Arial"/>
+                <w:sz w:val="22"/>
+                <w:szCs w:val="22"/>
+                <w:rtl w:val="0"/>
+              </w:rPr>
+              <w:t xml:space="preserve">Ter compromisso com a organização mantenedora do produto de software.</w:t>
             </w:r>
           </w:p>
           <w:p>
             <w:pPr>
               <w:numPr>
                 <w:ilvl w:val="0"/>
-                <w:numId w:val="5"/>
+                <w:numId w:val="3"/>
               </w:numPr>
               <w:ind w:left="720" w:hanging="360"/>
               <w:contextualSpacing w:val="1"/>
@@ -3838,31 +3812,7 @@
                 <w:szCs w:val="22"/>
                 <w:rtl w:val="0"/>
               </w:rPr>
-              <w:t xml:space="preserve">Corrigir o defeito encontrado propondo a melhor solução</w:t>
-            </w:r>
-          </w:p>
-          <w:p>
-            <w:pPr>
-              <w:numPr>
-                <w:ilvl w:val="0"/>
-                <w:numId w:val="5"/>
-              </w:numPr>
-              <w:ind w:left="720" w:hanging="360"/>
-              <w:contextualSpacing w:val="1"/>
-              <w:rPr>
-                <w:rFonts w:ascii="Arial" w:cs="Arial" w:eastAsia="Arial" w:hAnsi="Arial"/>
-                <w:sz w:val="22"/>
-                <w:szCs w:val="22"/>
-              </w:rPr>
-            </w:pPr>
-            <w:r>
-              <w:rPr>
-                <w:rFonts w:ascii="Arial" w:cs="Arial" w:eastAsia="Arial" w:hAnsi="Arial"/>
-                <w:sz w:val="22"/>
-                <w:szCs w:val="22"/>
-                <w:rtl w:val="0"/>
-              </w:rPr>
-              <w:t xml:space="preserve">Respeitar os prazos estipulados em um Sprint</w:t>
+              <w:t xml:space="preserve">Respeitar os prazos estipulados na Sprint.</w:t>
             </w:r>
           </w:p>
         </w:tc>
@@ -3905,7 +3855,7 @@
         <w:widowControl w:val="0"/>
         <w:numPr>
           <w:ilvl w:val="0"/>
-          <w:numId w:val="6"/>
+          <w:numId w:val="8"/>
         </w:numPr>
         <w:pBdr>
           <w:top w:space="0" w:sz="0" w:val="nil"/>
@@ -3979,8 +3929,18 @@
           <w:b w:val="1"/>
           <w:rtl w:val="0"/>
         </w:rPr>
-        <w:t xml:space="preserve">    Métrica 01</w:t>
+        <w:t xml:space="preserve">    Métrica 001</w:t>
       </w:r>
+    </w:p>
+    <w:p>
+      <w:pPr>
+        <w:ind w:left="0" w:firstLine="0"/>
+        <w:contextualSpacing w:val="0"/>
+        <w:rPr>
+          <w:rFonts w:ascii="Arial" w:cs="Arial" w:eastAsia="Arial" w:hAnsi="Arial"/>
+          <w:b w:val="1"/>
+        </w:rPr>
+      </w:pPr>
       <w:r>
         <w:rPr>
           <w:rtl w:val="0"/>
@@ -4470,64 +4430,64 @@
                 <w:szCs w:val="22"/>
                 <w:rtl w:val="0"/>
               </w:rPr>
-              <w:t xml:space="preserve">X&gt;20% e X&lt;= 40% - Ruim</w:t>
-            </w:r>
-          </w:p>
-          <w:p>
-            <w:pPr>
-              <w:contextualSpacing w:val="0"/>
-              <w:rPr>
-                <w:rFonts w:ascii="Arial" w:cs="Arial" w:eastAsia="Arial" w:hAnsi="Arial"/>
-                <w:sz w:val="22"/>
-                <w:szCs w:val="22"/>
-              </w:rPr>
-            </w:pPr>
-            <w:r>
-              <w:rPr>
-                <w:rFonts w:ascii="Arial" w:cs="Arial" w:eastAsia="Arial" w:hAnsi="Arial"/>
-                <w:sz w:val="22"/>
-                <w:szCs w:val="22"/>
-                <w:rtl w:val="0"/>
-              </w:rPr>
-              <w:t xml:space="preserve">X&gt;40% e X &lt;=60% - Razoável</w:t>
-            </w:r>
-          </w:p>
-          <w:p>
-            <w:pPr>
-              <w:contextualSpacing w:val="0"/>
-              <w:rPr>
-                <w:rFonts w:ascii="Arial" w:cs="Arial" w:eastAsia="Arial" w:hAnsi="Arial"/>
-                <w:sz w:val="22"/>
-                <w:szCs w:val="22"/>
-              </w:rPr>
-            </w:pPr>
-            <w:r>
-              <w:rPr>
-                <w:rFonts w:ascii="Arial" w:cs="Arial" w:eastAsia="Arial" w:hAnsi="Arial"/>
-                <w:sz w:val="22"/>
-                <w:szCs w:val="22"/>
-                <w:rtl w:val="0"/>
-              </w:rPr>
-              <w:t xml:space="preserve">X&gt;60% e &lt;=80% - Bom </w:t>
-            </w:r>
-          </w:p>
-          <w:p>
-            <w:pPr>
-              <w:contextualSpacing w:val="0"/>
-              <w:rPr>
-                <w:rFonts w:ascii="Arial" w:cs="Arial" w:eastAsia="Arial" w:hAnsi="Arial"/>
-                <w:sz w:val="22"/>
-                <w:szCs w:val="22"/>
-              </w:rPr>
-            </w:pPr>
-            <w:r>
-              <w:rPr>
-                <w:rFonts w:ascii="Arial" w:cs="Arial" w:eastAsia="Arial" w:hAnsi="Arial"/>
-                <w:sz w:val="22"/>
-                <w:szCs w:val="22"/>
-                <w:rtl w:val="0"/>
-              </w:rPr>
-              <w:t xml:space="preserve">X&gt;80 - Execelente</w:t>
+              <w:t xml:space="preserve">X&gt;20% e X &lt;= 40% - Ruim</w:t>
+            </w:r>
+          </w:p>
+          <w:p>
+            <w:pPr>
+              <w:contextualSpacing w:val="0"/>
+              <w:rPr>
+                <w:rFonts w:ascii="Arial" w:cs="Arial" w:eastAsia="Arial" w:hAnsi="Arial"/>
+                <w:sz w:val="22"/>
+                <w:szCs w:val="22"/>
+              </w:rPr>
+            </w:pPr>
+            <w:r>
+              <w:rPr>
+                <w:rFonts w:ascii="Arial" w:cs="Arial" w:eastAsia="Arial" w:hAnsi="Arial"/>
+                <w:sz w:val="22"/>
+                <w:szCs w:val="22"/>
+                <w:rtl w:val="0"/>
+              </w:rPr>
+              <w:t xml:space="preserve">X&gt;40% e X &lt;= 60% - Razoável</w:t>
+            </w:r>
+          </w:p>
+          <w:p>
+            <w:pPr>
+              <w:contextualSpacing w:val="0"/>
+              <w:rPr>
+                <w:rFonts w:ascii="Arial" w:cs="Arial" w:eastAsia="Arial" w:hAnsi="Arial"/>
+                <w:sz w:val="22"/>
+                <w:szCs w:val="22"/>
+              </w:rPr>
+            </w:pPr>
+            <w:r>
+              <w:rPr>
+                <w:rFonts w:ascii="Arial" w:cs="Arial" w:eastAsia="Arial" w:hAnsi="Arial"/>
+                <w:sz w:val="22"/>
+                <w:szCs w:val="22"/>
+                <w:rtl w:val="0"/>
+              </w:rPr>
+              <w:t xml:space="preserve">X&gt;60% e X &lt;= 80% - Bom </w:t>
+            </w:r>
+          </w:p>
+          <w:p>
+            <w:pPr>
+              <w:contextualSpacing w:val="0"/>
+              <w:rPr>
+                <w:rFonts w:ascii="Arial" w:cs="Arial" w:eastAsia="Arial" w:hAnsi="Arial"/>
+                <w:sz w:val="22"/>
+                <w:szCs w:val="22"/>
+              </w:rPr>
+            </w:pPr>
+            <w:r>
+              <w:rPr>
+                <w:rFonts w:ascii="Arial" w:cs="Arial" w:eastAsia="Arial" w:hAnsi="Arial"/>
+                <w:sz w:val="22"/>
+                <w:szCs w:val="22"/>
+                <w:rtl w:val="0"/>
+              </w:rPr>
+              <w:t xml:space="preserve">X&gt;80 - Excelente</w:t>
             </w:r>
             <w:r>
               <w:rPr>
@@ -4643,7 +4603,7 @@
                 <w:szCs w:val="22"/>
                 <w:rtl w:val="0"/>
               </w:rPr>
-              <w:t xml:space="preserve">Implementação de 100% das manutenções corretivas</w:t>
+              <w:t xml:space="preserve">Eficiência do processo (Quantitativo)</w:t>
             </w:r>
             <w:r>
               <w:rPr>
@@ -4699,7 +4659,12 @@
                 <w:szCs w:val="22"/>
                 <w:rtl w:val="0"/>
               </w:rPr>
-              <w:t xml:space="preserve">Garantir que a quantidade de solicitações de mudanças recebidas que, após a análise, sejam classificadas como “Corretivas”, sejam 100% implementadas.</w:t>
+              <w:t xml:space="preserve">Definir o quanto o processo atinge seus objetivos</w:t>
+            </w:r>
+            <w:r>
+              <w:rPr>
+                <w:rtl w:val="0"/>
+              </w:rPr>
             </w:r>
           </w:p>
         </w:tc>
@@ -4739,221 +4704,80 @@
               <w:contextualSpacing w:val="0"/>
               <w:rPr>
                 <w:rFonts w:ascii="Arial" w:cs="Arial" w:eastAsia="Arial" w:hAnsi="Arial"/>
-                <w:b w:val="1"/>
-                <w:sz w:val="22"/>
-                <w:szCs w:val="22"/>
-              </w:rPr>
-            </w:pPr>
-            <w:r>
-              <w:rPr>
-                <w:rFonts w:ascii="Arial" w:cs="Arial" w:eastAsia="Arial" w:hAnsi="Arial"/>
-                <w:b w:val="1"/>
-                <w:sz w:val="22"/>
-                <w:szCs w:val="22"/>
-                <w:rtl w:val="0"/>
-              </w:rPr>
-              <w:t xml:space="preserve">Quando</w:t>
-            </w:r>
-          </w:p>
-          <w:p>
-            <w:pPr>
-              <w:contextualSpacing w:val="0"/>
-              <w:rPr>
-                <w:rFonts w:ascii="Arial" w:cs="Arial" w:eastAsia="Arial" w:hAnsi="Arial"/>
-                <w:sz w:val="22"/>
-                <w:szCs w:val="22"/>
-              </w:rPr>
-            </w:pPr>
-            <w:r>
-              <w:rPr>
-                <w:rFonts w:ascii="Arial" w:cs="Arial" w:eastAsia="Arial" w:hAnsi="Arial"/>
-                <w:sz w:val="22"/>
-                <w:szCs w:val="22"/>
-                <w:rtl w:val="0"/>
-              </w:rPr>
-              <w:t xml:space="preserve">Entre as atividades “Tipificar a Manutenção” e “Definir Itens da Release”</w:t>
-            </w:r>
-          </w:p>
-          <w:p>
-            <w:pPr>
-              <w:contextualSpacing w:val="0"/>
-              <w:rPr>
-                <w:rFonts w:ascii="Arial" w:cs="Arial" w:eastAsia="Arial" w:hAnsi="Arial"/>
-                <w:b w:val="1"/>
-                <w:sz w:val="22"/>
-                <w:szCs w:val="22"/>
-              </w:rPr>
-            </w:pPr>
-            <w:r>
-              <w:rPr>
-                <w:rFonts w:ascii="Arial" w:cs="Arial" w:eastAsia="Arial" w:hAnsi="Arial"/>
-                <w:b w:val="1"/>
-                <w:sz w:val="22"/>
-                <w:szCs w:val="22"/>
-                <w:rtl w:val="0"/>
-              </w:rPr>
-              <w:t xml:space="preserve">Quem</w:t>
-            </w:r>
-          </w:p>
-          <w:p>
-            <w:pPr>
-              <w:contextualSpacing w:val="0"/>
-              <w:rPr>
-                <w:rFonts w:ascii="Arial" w:cs="Arial" w:eastAsia="Arial" w:hAnsi="Arial"/>
-                <w:sz w:val="22"/>
-                <w:szCs w:val="22"/>
-              </w:rPr>
-            </w:pPr>
-            <w:r>
-              <w:rPr>
-                <w:rFonts w:ascii="Arial" w:cs="Arial" w:eastAsia="Arial" w:hAnsi="Arial"/>
-                <w:sz w:val="22"/>
-                <w:szCs w:val="22"/>
-                <w:rtl w:val="0"/>
-              </w:rPr>
-              <w:t xml:space="preserve">Scrum Master</w:t>
-            </w:r>
-          </w:p>
-          <w:p>
-            <w:pPr>
-              <w:contextualSpacing w:val="0"/>
-              <w:rPr>
-                <w:rFonts w:ascii="Arial" w:cs="Arial" w:eastAsia="Arial" w:hAnsi="Arial"/>
-                <w:b w:val="1"/>
-                <w:sz w:val="22"/>
-                <w:szCs w:val="22"/>
-              </w:rPr>
-            </w:pPr>
-            <w:r>
-              <w:rPr>
-                <w:rFonts w:ascii="Arial" w:cs="Arial" w:eastAsia="Arial" w:hAnsi="Arial"/>
-                <w:b w:val="1"/>
-                <w:sz w:val="22"/>
-                <w:szCs w:val="22"/>
-                <w:rtl w:val="0"/>
-              </w:rPr>
-              <w:t xml:space="preserve">Como</w:t>
-            </w:r>
-          </w:p>
-          <w:p>
-            <w:pPr>
-              <w:contextualSpacing w:val="0"/>
-              <w:rPr>
-                <w:rFonts w:ascii="Arial" w:cs="Arial" w:eastAsia="Arial" w:hAnsi="Arial"/>
-                <w:sz w:val="22"/>
-                <w:szCs w:val="22"/>
-              </w:rPr>
-            </w:pPr>
-            <w:r>
-              <w:rPr>
-                <w:rFonts w:ascii="Arial" w:cs="Arial" w:eastAsia="Arial" w:hAnsi="Arial"/>
-                <w:sz w:val="22"/>
-                <w:szCs w:val="22"/>
-                <w:rtl w:val="0"/>
-              </w:rPr>
-              <w:t xml:space="preserve">Através da comparação de solicitações de mudanças classificadas como corretivas x itens lançados no produto final.</w:t>
-            </w:r>
-          </w:p>
-          <w:p>
-            <w:pPr>
-              <w:contextualSpacing w:val="0"/>
-              <w:rPr>
-                <w:rFonts w:ascii="Arial" w:cs="Arial" w:eastAsia="Arial" w:hAnsi="Arial"/>
-                <w:sz w:val="22"/>
-                <w:szCs w:val="22"/>
-              </w:rPr>
-            </w:pPr>
-            <w:r>
-              <w:rPr>
-                <w:rtl w:val="0"/>
-              </w:rPr>
-            </w:r>
-          </w:p>
-          <w:p>
-            <w:pPr>
-              <w:contextualSpacing w:val="0"/>
-              <w:rPr>
-                <w:rFonts w:ascii="Arial" w:cs="Arial" w:eastAsia="Arial" w:hAnsi="Arial"/>
-                <w:sz w:val="22"/>
-                <w:szCs w:val="22"/>
-              </w:rPr>
-            </w:pPr>
-            <w:r>
-              <w:rPr>
-                <w:rFonts w:ascii="Arial" w:cs="Arial" w:eastAsia="Arial" w:hAnsi="Arial"/>
-                <w:sz w:val="22"/>
-                <w:szCs w:val="22"/>
-                <w:rtl w:val="0"/>
-              </w:rPr>
-              <w:t xml:space="preserve">Coletar as SCR (Software Change Request). Classificar as solicitações de mudança na atividade “Tipificar Manutenção”. Armazenar as solicitações classificadas como “Corretivas”. Garantir que todas serão priorizadas e implementadas para release.</w:t>
-            </w:r>
-          </w:p>
-          <w:p>
-            <w:pPr>
-              <w:contextualSpacing w:val="0"/>
-              <w:rPr>
-                <w:rFonts w:ascii="Arial" w:cs="Arial" w:eastAsia="Arial" w:hAnsi="Arial"/>
-                <w:sz w:val="22"/>
-                <w:szCs w:val="22"/>
-              </w:rPr>
-            </w:pPr>
-            <w:r>
-              <w:rPr>
-                <w:rtl w:val="0"/>
-              </w:rPr>
-            </w:r>
-          </w:p>
-          <w:p>
-            <w:pPr>
-              <w:contextualSpacing w:val="0"/>
-              <w:rPr>
-                <w:rFonts w:ascii="Arial" w:cs="Arial" w:eastAsia="Arial" w:hAnsi="Arial"/>
-                <w:sz w:val="22"/>
-                <w:szCs w:val="22"/>
-              </w:rPr>
-            </w:pPr>
-            <w:r>
-              <w:rPr>
-                <w:rFonts w:ascii="Arial" w:cs="Arial" w:eastAsia="Arial" w:hAnsi="Arial"/>
-                <w:sz w:val="22"/>
-                <w:szCs w:val="22"/>
-                <w:rtl w:val="0"/>
-              </w:rPr>
-              <w:t xml:space="preserve">A quantidade de ICL (Itens Corretivos Lançados) deve ser igual a quantidade de CSCR (Corrective Software Change Request).</w:t>
-            </w:r>
-          </w:p>
-          <w:p>
-            <w:pPr>
-              <w:contextualSpacing w:val="0"/>
-              <w:rPr>
-                <w:rFonts w:ascii="Arial" w:cs="Arial" w:eastAsia="Arial" w:hAnsi="Arial"/>
-                <w:sz w:val="22"/>
-                <w:szCs w:val="22"/>
-              </w:rPr>
-            </w:pPr>
-            <w:r>
-              <w:rPr>
-                <w:rtl w:val="0"/>
-              </w:rPr>
-            </w:r>
-          </w:p>
-          <w:p>
-            <w:pPr>
-              <w:contextualSpacing w:val="0"/>
-              <w:rPr>
-                <w:rFonts w:ascii="Arial" w:cs="Arial" w:eastAsia="Arial" w:hAnsi="Arial"/>
-                <w:sz w:val="22"/>
-                <w:szCs w:val="22"/>
-              </w:rPr>
-            </w:pPr>
-            <w:r>
-              <w:rPr>
-                <w:rFonts w:ascii="Arial" w:cs="Arial" w:eastAsia="Arial" w:hAnsi="Arial"/>
-                <w:sz w:val="22"/>
-                <w:szCs w:val="22"/>
-                <w:rtl w:val="0"/>
-              </w:rPr>
-              <w:t xml:space="preserve">ICL = CSCR</w:t>
+                <w:sz w:val="22"/>
+                <w:szCs w:val="22"/>
+              </w:rPr>
+            </w:pPr>
+            <w:r>
+              <w:rPr>
+                <w:rFonts w:ascii="Arial" w:cs="Arial" w:eastAsia="Arial" w:hAnsi="Arial"/>
+                <w:sz w:val="22"/>
+                <w:szCs w:val="22"/>
+                <w:rtl w:val="0"/>
+              </w:rPr>
+              <w:t xml:space="preserve">Contar quantos produtos do processo já foram produzidos (QPP)</w:t>
+            </w:r>
+          </w:p>
+          <w:p>
+            <w:pPr>
+              <w:contextualSpacing w:val="0"/>
+              <w:rPr>
+                <w:rFonts w:ascii="Arial" w:cs="Arial" w:eastAsia="Arial" w:hAnsi="Arial"/>
+                <w:sz w:val="22"/>
+                <w:szCs w:val="22"/>
+              </w:rPr>
+            </w:pPr>
+            <w:r>
+              <w:rPr>
+                <w:rFonts w:ascii="Arial" w:cs="Arial" w:eastAsia="Arial" w:hAnsi="Arial"/>
+                <w:sz w:val="22"/>
+                <w:szCs w:val="22"/>
+                <w:rtl w:val="0"/>
+              </w:rPr>
+              <w:t xml:space="preserve">Contar quantos produtos do processo eram esperados (QPE)</w:t>
+            </w:r>
+          </w:p>
+          <w:p>
+            <w:pPr>
+              <w:contextualSpacing w:val="0"/>
+              <w:rPr>
+                <w:rFonts w:ascii="Arial" w:cs="Arial" w:eastAsia="Arial" w:hAnsi="Arial"/>
+                <w:sz w:val="22"/>
+                <w:szCs w:val="22"/>
+              </w:rPr>
+            </w:pPr>
+            <w:r>
+              <w:rPr>
+                <w:rFonts w:ascii="Arial" w:cs="Arial" w:eastAsia="Arial" w:hAnsi="Arial"/>
+                <w:sz w:val="22"/>
+                <w:szCs w:val="22"/>
+                <w:rtl w:val="0"/>
+              </w:rPr>
+              <w:t xml:space="preserve">X = (QPP*100)/QPE</w:t>
+            </w:r>
+          </w:p>
+          <w:p>
+            <w:pPr>
+              <w:contextualSpacing w:val="0"/>
+              <w:rPr>
+                <w:rFonts w:ascii="Arial" w:cs="Arial" w:eastAsia="Arial" w:hAnsi="Arial"/>
+                <w:sz w:val="22"/>
+                <w:szCs w:val="22"/>
+              </w:rPr>
+            </w:pPr>
+            <w:r>
+              <w:rPr>
+                <w:rFonts w:ascii="Arial" w:cs="Arial" w:eastAsia="Arial" w:hAnsi="Arial"/>
+                <w:sz w:val="22"/>
+                <w:szCs w:val="22"/>
+                <w:rtl w:val="0"/>
+              </w:rPr>
+              <w:t xml:space="preserve">X será igual a % de eficiência do processo</w:t>
+            </w:r>
+            <w:r>
+              <w:rPr>
+                <w:rtl w:val="0"/>
+              </w:rPr>
             </w:r>
           </w:p>
         </w:tc>
@@ -5004,64 +4828,88 @@
                 <w:szCs w:val="22"/>
                 <w:rtl w:val="0"/>
               </w:rPr>
-              <w:t xml:space="preserve">ICL = 100% ÓTIMO</w:t>
-            </w:r>
-          </w:p>
-          <w:p>
-            <w:pPr>
-              <w:contextualSpacing w:val="0"/>
-              <w:rPr>
-                <w:rFonts w:ascii="Arial" w:cs="Arial" w:eastAsia="Arial" w:hAnsi="Arial"/>
-                <w:sz w:val="22"/>
-                <w:szCs w:val="22"/>
-              </w:rPr>
-            </w:pPr>
-            <w:r>
-              <w:rPr>
-                <w:rFonts w:ascii="Arial" w:cs="Arial" w:eastAsia="Arial" w:hAnsi="Arial"/>
-                <w:sz w:val="22"/>
-                <w:szCs w:val="22"/>
-                <w:rtl w:val="0"/>
-              </w:rPr>
-              <w:t xml:space="preserve">ICL &lt;= 90% MÉDIO</w:t>
-            </w:r>
-          </w:p>
-          <w:p>
-            <w:pPr>
-              <w:contextualSpacing w:val="0"/>
-              <w:rPr>
-                <w:rFonts w:ascii="Arial" w:cs="Arial" w:eastAsia="Arial" w:hAnsi="Arial"/>
-                <w:sz w:val="22"/>
-                <w:szCs w:val="22"/>
-              </w:rPr>
-            </w:pPr>
-            <w:r>
-              <w:rPr>
-                <w:rFonts w:ascii="Arial" w:cs="Arial" w:eastAsia="Arial" w:hAnsi="Arial"/>
-                <w:sz w:val="22"/>
-                <w:szCs w:val="22"/>
-                <w:rtl w:val="0"/>
-              </w:rPr>
-              <w:t xml:space="preserve">ICL &lt;  80% RUIM</w:t>
-            </w:r>
-          </w:p>
-          <w:p>
-            <w:pPr>
-              <w:contextualSpacing w:val="0"/>
-              <w:rPr>
-                <w:rFonts w:ascii="Arial" w:cs="Arial" w:eastAsia="Arial" w:hAnsi="Arial"/>
-                <w:sz w:val="22"/>
-                <w:szCs w:val="22"/>
-              </w:rPr>
-            </w:pPr>
-            <w:r>
-              <w:rPr>
-                <w:rFonts w:ascii="Arial" w:cs="Arial" w:eastAsia="Arial" w:hAnsi="Arial"/>
-                <w:sz w:val="22"/>
-                <w:szCs w:val="22"/>
-                <w:rtl w:val="0"/>
-              </w:rPr>
-              <w:t xml:space="preserve">A Meta é obter ICL igual a 100%</w:t>
+              <w:t xml:space="preserve">X&lt;=20% - Péssimo</w:t>
+            </w:r>
+          </w:p>
+          <w:p>
+            <w:pPr>
+              <w:contextualSpacing w:val="0"/>
+              <w:rPr>
+                <w:rFonts w:ascii="Arial" w:cs="Arial" w:eastAsia="Arial" w:hAnsi="Arial"/>
+                <w:sz w:val="22"/>
+                <w:szCs w:val="22"/>
+              </w:rPr>
+            </w:pPr>
+            <w:r>
+              <w:rPr>
+                <w:rFonts w:ascii="Arial" w:cs="Arial" w:eastAsia="Arial" w:hAnsi="Arial"/>
+                <w:sz w:val="22"/>
+                <w:szCs w:val="22"/>
+                <w:rtl w:val="0"/>
+              </w:rPr>
+              <w:t xml:space="preserve">X&gt;20% e X&lt;= 40% - Ruim</w:t>
+            </w:r>
+          </w:p>
+          <w:p>
+            <w:pPr>
+              <w:contextualSpacing w:val="0"/>
+              <w:rPr>
+                <w:rFonts w:ascii="Arial" w:cs="Arial" w:eastAsia="Arial" w:hAnsi="Arial"/>
+                <w:sz w:val="22"/>
+                <w:szCs w:val="22"/>
+              </w:rPr>
+            </w:pPr>
+            <w:r>
+              <w:rPr>
+                <w:rFonts w:ascii="Arial" w:cs="Arial" w:eastAsia="Arial" w:hAnsi="Arial"/>
+                <w:sz w:val="22"/>
+                <w:szCs w:val="22"/>
+                <w:rtl w:val="0"/>
+              </w:rPr>
+              <w:t xml:space="preserve">X&gt;40% e X &lt;=60% - Razoável</w:t>
+            </w:r>
+          </w:p>
+          <w:p>
+            <w:pPr>
+              <w:contextualSpacing w:val="0"/>
+              <w:rPr>
+                <w:rFonts w:ascii="Arial" w:cs="Arial" w:eastAsia="Arial" w:hAnsi="Arial"/>
+                <w:sz w:val="22"/>
+                <w:szCs w:val="22"/>
+              </w:rPr>
+            </w:pPr>
+            <w:r>
+              <w:rPr>
+                <w:rFonts w:ascii="Arial" w:cs="Arial" w:eastAsia="Arial" w:hAnsi="Arial"/>
+                <w:sz w:val="22"/>
+                <w:szCs w:val="22"/>
+                <w:rtl w:val="0"/>
+              </w:rPr>
+              <w:t xml:space="preserve">X&gt;60% e &lt;=80% - Bom </w:t>
+            </w:r>
+          </w:p>
+          <w:p>
+            <w:pPr>
+              <w:contextualSpacing w:val="0"/>
+              <w:rPr>
+                <w:rFonts w:ascii="Arial" w:cs="Arial" w:eastAsia="Arial" w:hAnsi="Arial"/>
+                <w:sz w:val="22"/>
+                <w:szCs w:val="22"/>
+              </w:rPr>
+            </w:pPr>
+            <w:r>
+              <w:rPr>
+                <w:rFonts w:ascii="Arial" w:cs="Arial" w:eastAsia="Arial" w:hAnsi="Arial"/>
+                <w:sz w:val="22"/>
+                <w:szCs w:val="22"/>
+                <w:rtl w:val="0"/>
+              </w:rPr>
+              <w:t xml:space="preserve">X&gt;80 - Excelente</w:t>
+            </w:r>
+            <w:r>
+              <w:rPr>
+                <w:rtl w:val="0"/>
+              </w:rPr>
             </w:r>
           </w:p>
         </w:tc>
@@ -5636,7 +5484,7 @@
         <w:widowControl w:val="0"/>
         <w:numPr>
           <w:ilvl w:val="0"/>
-          <w:numId w:val="6"/>
+          <w:numId w:val="8"/>
         </w:numPr>
         <w:pBdr>
           <w:top w:space="0" w:sz="0" w:val="nil"/>
@@ -6132,7 +5980,7 @@
                 <w:szCs w:val="22"/>
                 <w:rtl w:val="0"/>
               </w:rPr>
-              <w:t xml:space="preserve">Identificação e levantamento dos requisitos da manutenção</w:t>
+              <w:t xml:space="preserve">Identificação e levantamento dos requisitos da manutenção, definindo suas prioridades e pontuação para cada item levando em consideração o ritmo da equipe e se atentando a não ultrapassar esse valor</w:t>
             </w:r>
             <w:r>
               <w:rPr>
@@ -6605,7 +6453,7 @@
                 <w:szCs w:val="22"/>
                 <w:rtl w:val="0"/>
               </w:rPr>
-              <w:t xml:space="preserve">O que será desenvolvido durante a Sprint</w:t>
+              <w:t xml:space="preserve">Definir os itens prioritários existentes dentro do product backlog e elencá-los para o sprint em questão, sempre observando a duração do sprint e a quantidade de itens que está sendo proposta a ele, para que haja coerência entre planejamento e execução considerando o ritmo da equipe de desenvolvimento</w:t>
             </w:r>
           </w:p>
         </w:tc>
@@ -6977,7 +6825,7 @@
                 <w:szCs w:val="22"/>
                 <w:rtl w:val="0"/>
               </w:rPr>
-              <w:t xml:space="preserve">Como serão desenvolvidas as atividades durante a Sprint</w:t>
+              <w:t xml:space="preserve">Definir os itens prioritários existentes dentro do product backlog e elencá-los para o sprint em questão, sempre observando a duração do sprint e a quantidade de itens que está sendo proposta a ele, para que haja coerência entre planejamento e execução considerando o ritmo da equipe de desenvolvimento</w:t>
             </w:r>
           </w:p>
         </w:tc>
@@ -7350,7 +7198,7 @@
                 <w:szCs w:val="22"/>
                 <w:rtl w:val="0"/>
               </w:rPr>
-              <w:t xml:space="preserve">Relatar e atualizar o time sobre as atividades desenvolvidas</w:t>
+              <w:t xml:space="preserve">Alinhar a toda a equipe de desenvolvimento e o scrum master acerca do que foi realizado entre o último encontro e o momento atual, além de informar impedimentos existentes para que as devidas soluções sejam tomadas pelo scrum master protegendo assim a capacidade de desenvolvimento do time</w:t>
             </w:r>
           </w:p>
         </w:tc>
@@ -7708,7 +7556,7 @@
                 <w:szCs w:val="22"/>
                 <w:rtl w:val="0"/>
               </w:rPr>
-              <w:t xml:space="preserve">Alinhar o entendimento da equipe de desenvolvimento com a do scrum master de forma dinâmica</w:t>
+              <w:t xml:space="preserve">Alinhar o entendimento da equipe de desenvolvimento com a do scrum master simultaneamente ao desenvolvimento, tirando dúvidas ou recebendo orientação para garantir aderência entre o que foi planejado e o que está sendo executado</w:t>
             </w:r>
           </w:p>
         </w:tc>
@@ -8083,7 +7931,7 @@
                 <w:szCs w:val="22"/>
                 <w:rtl w:val="0"/>
               </w:rPr>
-              <w:t xml:space="preserve">Tirar dúvidas e dicas de implementação</w:t>
+              <w:t xml:space="preserve">Troca de conhecimento técnico e compreensão dos itens sendo trabalhados dentro do sprint por parte dos desenvolvedores </w:t>
             </w:r>
           </w:p>
         </w:tc>
@@ -8455,7 +8303,7 @@
                 <w:szCs w:val="22"/>
                 <w:rtl w:val="0"/>
               </w:rPr>
-              <w:t xml:space="preserve">Apresentação dos resultados da Sprint realizada</w:t>
+              <w:t xml:space="preserve">Conferência entre o que foi realizado em paralelo com o que foi planejado no sprint planning, sendo apresentadas motivos caso tenha havido discordâncias para que sejam melhorados para o próximo sprint</w:t>
             </w:r>
           </w:p>
         </w:tc>
@@ -8830,7 +8678,7 @@
                 <w:szCs w:val="22"/>
                 <w:rtl w:val="0"/>
               </w:rPr>
-              <w:t xml:space="preserve">Identificação de sucessos, falhas e possíveis melhorias</w:t>
+              <w:t xml:space="preserve">Pontuar o que foi desenvolvido de forma correta, o que não foi desenvolvido corretamente e o que não pôde ser implementado, apresentando as razões para cada categorização, gerando assim conhecimento ao time acerca das atividades e da capacidade de seus integrantes</w:t>
             </w:r>
           </w:p>
         </w:tc>
@@ -9005,7 +8853,7 @@
         <w:widowControl w:val="0"/>
         <w:numPr>
           <w:ilvl w:val="0"/>
-          <w:numId w:val="6"/>
+          <w:numId w:val="8"/>
         </w:numPr>
         <w:pBdr>
           <w:top w:space="0" w:sz="0" w:val="nil"/>
@@ -9206,7 +9054,7 @@
         <w:widowControl w:val="0"/>
         <w:numPr>
           <w:ilvl w:val="0"/>
-          <w:numId w:val="6"/>
+          <w:numId w:val="8"/>
         </w:numPr>
         <w:pBdr>
           <w:top w:space="0" w:sz="0" w:val="nil"/>
@@ -30569,34 +30417,34 @@
       <w:lvlText w:val="●"/>
       <w:lvlJc w:val="left"/>
       <w:pPr>
-        <w:ind w:left="1080" w:firstLine="720"/>
+        <w:ind w:left="720" w:firstLine="360"/>
       </w:pPr>
       <w:rPr>
-        <w:rFonts w:ascii="Arial" w:cs="Arial" w:eastAsia="Arial" w:hAnsi="Arial"/>
+        <w:u w:val="none"/>
       </w:rPr>
     </w:lvl>
     <w:lvl w:ilvl="1">
       <w:start w:val="1"/>
       <w:numFmt w:val="bullet"/>
-      <w:lvlText w:val="o"/>
+      <w:lvlText w:val="○"/>
       <w:lvlJc w:val="left"/>
       <w:pPr>
-        <w:ind w:left="1800" w:firstLine="1440"/>
+        <w:ind w:left="1440" w:firstLine="1080"/>
       </w:pPr>
       <w:rPr>
-        <w:rFonts w:ascii="Arial" w:cs="Arial" w:eastAsia="Arial" w:hAnsi="Arial"/>
+        <w:u w:val="none"/>
       </w:rPr>
     </w:lvl>
     <w:lvl w:ilvl="2">
       <w:start w:val="1"/>
       <w:numFmt w:val="bullet"/>
-      <w:lvlText w:val="▪"/>
+      <w:lvlText w:val="■"/>
       <w:lvlJc w:val="left"/>
       <w:pPr>
-        <w:ind w:left="2520" w:firstLine="2160"/>
+        <w:ind w:left="2160" w:firstLine="1800"/>
       </w:pPr>
       <w:rPr>
-        <w:rFonts w:ascii="Arial" w:cs="Arial" w:eastAsia="Arial" w:hAnsi="Arial"/>
+        <w:u w:val="none"/>
       </w:rPr>
     </w:lvl>
     <w:lvl w:ilvl="3">
@@ -30605,34 +30453,34 @@
       <w:lvlText w:val="●"/>
       <w:lvlJc w:val="left"/>
       <w:pPr>
-        <w:ind w:left="3240" w:firstLine="2880"/>
+        <w:ind w:left="2880" w:firstLine="2520"/>
       </w:pPr>
       <w:rPr>
-        <w:rFonts w:ascii="Arial" w:cs="Arial" w:eastAsia="Arial" w:hAnsi="Arial"/>
+        <w:u w:val="none"/>
       </w:rPr>
     </w:lvl>
     <w:lvl w:ilvl="4">
       <w:start w:val="1"/>
       <w:numFmt w:val="bullet"/>
-      <w:lvlText w:val="o"/>
+      <w:lvlText w:val="○"/>
       <w:lvlJc w:val="left"/>
       <w:pPr>
-        <w:ind w:left="3960" w:firstLine="3600"/>
+        <w:ind w:left="3600" w:firstLine="3240"/>
       </w:pPr>
       <w:rPr>
-        <w:rFonts w:ascii="Arial" w:cs="Arial" w:eastAsia="Arial" w:hAnsi="Arial"/>
+        <w:u w:val="none"/>
       </w:rPr>
     </w:lvl>
     <w:lvl w:ilvl="5">
       <w:start w:val="1"/>
       <w:numFmt w:val="bullet"/>
-      <w:lvlText w:val="▪"/>
+      <w:lvlText w:val="■"/>
       <w:lvlJc w:val="left"/>
       <w:pPr>
-        <w:ind w:left="4680" w:firstLine="4320"/>
+        <w:ind w:left="4320" w:firstLine="3960"/>
       </w:pPr>
       <w:rPr>
-        <w:rFonts w:ascii="Arial" w:cs="Arial" w:eastAsia="Arial" w:hAnsi="Arial"/>
+        <w:u w:val="none"/>
       </w:rPr>
     </w:lvl>
     <w:lvl w:ilvl="6">
@@ -30641,34 +30489,34 @@
       <w:lvlText w:val="●"/>
       <w:lvlJc w:val="left"/>
       <w:pPr>
-        <w:ind w:left="5400" w:firstLine="5040"/>
+        <w:ind w:left="5040" w:firstLine="4680"/>
       </w:pPr>
       <w:rPr>
-        <w:rFonts w:ascii="Arial" w:cs="Arial" w:eastAsia="Arial" w:hAnsi="Arial"/>
+        <w:u w:val="none"/>
       </w:rPr>
     </w:lvl>
     <w:lvl w:ilvl="7">
       <w:start w:val="1"/>
       <w:numFmt w:val="bullet"/>
-      <w:lvlText w:val="o"/>
+      <w:lvlText w:val="○"/>
       <w:lvlJc w:val="left"/>
       <w:pPr>
-        <w:ind w:left="6120" w:firstLine="5760"/>
+        <w:ind w:left="5760" w:firstLine="5400"/>
       </w:pPr>
       <w:rPr>
-        <w:rFonts w:ascii="Arial" w:cs="Arial" w:eastAsia="Arial" w:hAnsi="Arial"/>
+        <w:u w:val="none"/>
       </w:rPr>
     </w:lvl>
     <w:lvl w:ilvl="8">
       <w:start w:val="1"/>
       <w:numFmt w:val="bullet"/>
-      <w:lvlText w:val="▪"/>
+      <w:lvlText w:val="■"/>
       <w:lvlJc w:val="left"/>
       <w:pPr>
-        <w:ind w:left="6840" w:firstLine="6480"/>
+        <w:ind w:left="6480" w:firstLine="6120"/>
       </w:pPr>
       <w:rPr>
-        <w:rFonts w:ascii="Arial" w:cs="Arial" w:eastAsia="Arial" w:hAnsi="Arial"/>
+        <w:u w:val="none"/>
       </w:rPr>
     </w:lvl>
   </w:abstractNum>
@@ -30789,6 +30637,116 @@
       <w:lvlText w:val="●"/>
       <w:lvlJc w:val="left"/>
       <w:pPr>
+        <w:ind w:left="1080" w:firstLine="720"/>
+      </w:pPr>
+      <w:rPr>
+        <w:rFonts w:ascii="Arial" w:cs="Arial" w:eastAsia="Arial" w:hAnsi="Arial"/>
+      </w:rPr>
+    </w:lvl>
+    <w:lvl w:ilvl="1">
+      <w:start w:val="1"/>
+      <w:numFmt w:val="bullet"/>
+      <w:lvlText w:val="o"/>
+      <w:lvlJc w:val="left"/>
+      <w:pPr>
+        <w:ind w:left="1800" w:firstLine="1440"/>
+      </w:pPr>
+      <w:rPr>
+        <w:rFonts w:ascii="Arial" w:cs="Arial" w:eastAsia="Arial" w:hAnsi="Arial"/>
+      </w:rPr>
+    </w:lvl>
+    <w:lvl w:ilvl="2">
+      <w:start w:val="1"/>
+      <w:numFmt w:val="bullet"/>
+      <w:lvlText w:val="▪"/>
+      <w:lvlJc w:val="left"/>
+      <w:pPr>
+        <w:ind w:left="2520" w:firstLine="2160"/>
+      </w:pPr>
+      <w:rPr>
+        <w:rFonts w:ascii="Arial" w:cs="Arial" w:eastAsia="Arial" w:hAnsi="Arial"/>
+      </w:rPr>
+    </w:lvl>
+    <w:lvl w:ilvl="3">
+      <w:start w:val="1"/>
+      <w:numFmt w:val="bullet"/>
+      <w:lvlText w:val="●"/>
+      <w:lvlJc w:val="left"/>
+      <w:pPr>
+        <w:ind w:left="3240" w:firstLine="2880"/>
+      </w:pPr>
+      <w:rPr>
+        <w:rFonts w:ascii="Arial" w:cs="Arial" w:eastAsia="Arial" w:hAnsi="Arial"/>
+      </w:rPr>
+    </w:lvl>
+    <w:lvl w:ilvl="4">
+      <w:start w:val="1"/>
+      <w:numFmt w:val="bullet"/>
+      <w:lvlText w:val="o"/>
+      <w:lvlJc w:val="left"/>
+      <w:pPr>
+        <w:ind w:left="3960" w:firstLine="3600"/>
+      </w:pPr>
+      <w:rPr>
+        <w:rFonts w:ascii="Arial" w:cs="Arial" w:eastAsia="Arial" w:hAnsi="Arial"/>
+      </w:rPr>
+    </w:lvl>
+    <w:lvl w:ilvl="5">
+      <w:start w:val="1"/>
+      <w:numFmt w:val="bullet"/>
+      <w:lvlText w:val="▪"/>
+      <w:lvlJc w:val="left"/>
+      <w:pPr>
+        <w:ind w:left="4680" w:firstLine="4320"/>
+      </w:pPr>
+      <w:rPr>
+        <w:rFonts w:ascii="Arial" w:cs="Arial" w:eastAsia="Arial" w:hAnsi="Arial"/>
+      </w:rPr>
+    </w:lvl>
+    <w:lvl w:ilvl="6">
+      <w:start w:val="1"/>
+      <w:numFmt w:val="bullet"/>
+      <w:lvlText w:val="●"/>
+      <w:lvlJc w:val="left"/>
+      <w:pPr>
+        <w:ind w:left="5400" w:firstLine="5040"/>
+      </w:pPr>
+      <w:rPr>
+        <w:rFonts w:ascii="Arial" w:cs="Arial" w:eastAsia="Arial" w:hAnsi="Arial"/>
+      </w:rPr>
+    </w:lvl>
+    <w:lvl w:ilvl="7">
+      <w:start w:val="1"/>
+      <w:numFmt w:val="bullet"/>
+      <w:lvlText w:val="o"/>
+      <w:lvlJc w:val="left"/>
+      <w:pPr>
+        <w:ind w:left="6120" w:firstLine="5760"/>
+      </w:pPr>
+      <w:rPr>
+        <w:rFonts w:ascii="Arial" w:cs="Arial" w:eastAsia="Arial" w:hAnsi="Arial"/>
+      </w:rPr>
+    </w:lvl>
+    <w:lvl w:ilvl="8">
+      <w:start w:val="1"/>
+      <w:numFmt w:val="bullet"/>
+      <w:lvlText w:val="▪"/>
+      <w:lvlJc w:val="left"/>
+      <w:pPr>
+        <w:ind w:left="6840" w:firstLine="6480"/>
+      </w:pPr>
+      <w:rPr>
+        <w:rFonts w:ascii="Arial" w:cs="Arial" w:eastAsia="Arial" w:hAnsi="Arial"/>
+      </w:rPr>
+    </w:lvl>
+  </w:abstractNum>
+  <w:abstractNum w:abstractNumId="6">
+    <w:lvl w:ilvl="0">
+      <w:start w:val="1"/>
+      <w:numFmt w:val="bullet"/>
+      <w:lvlText w:val="●"/>
+      <w:lvlJc w:val="left"/>
+      <w:pPr>
         <w:ind w:left="720" w:firstLine="360"/>
       </w:pPr>
       <w:rPr>
@@ -30892,7 +30850,117 @@
       </w:rPr>
     </w:lvl>
   </w:abstractNum>
-  <w:abstractNum w:abstractNumId="6">
+  <w:abstractNum w:abstractNumId="7">
+    <w:lvl w:ilvl="0">
+      <w:start w:val="1"/>
+      <w:numFmt w:val="bullet"/>
+      <w:lvlText w:val="●"/>
+      <w:lvlJc w:val="left"/>
+      <w:pPr>
+        <w:ind w:left="720" w:firstLine="360"/>
+      </w:pPr>
+      <w:rPr>
+        <w:u w:val="none"/>
+      </w:rPr>
+    </w:lvl>
+    <w:lvl w:ilvl="1">
+      <w:start w:val="1"/>
+      <w:numFmt w:val="bullet"/>
+      <w:lvlText w:val="○"/>
+      <w:lvlJc w:val="left"/>
+      <w:pPr>
+        <w:ind w:left="1440" w:firstLine="1080"/>
+      </w:pPr>
+      <w:rPr>
+        <w:u w:val="none"/>
+      </w:rPr>
+    </w:lvl>
+    <w:lvl w:ilvl="2">
+      <w:start w:val="1"/>
+      <w:numFmt w:val="bullet"/>
+      <w:lvlText w:val="■"/>
+      <w:lvlJc w:val="left"/>
+      <w:pPr>
+        <w:ind w:left="2160" w:firstLine="1800"/>
+      </w:pPr>
+      <w:rPr>
+        <w:u w:val="none"/>
+      </w:rPr>
+    </w:lvl>
+    <w:lvl w:ilvl="3">
+      <w:start w:val="1"/>
+      <w:numFmt w:val="bullet"/>
+      <w:lvlText w:val="●"/>
+      <w:lvlJc w:val="left"/>
+      <w:pPr>
+        <w:ind w:left="2880" w:firstLine="2520"/>
+      </w:pPr>
+      <w:rPr>
+        <w:u w:val="none"/>
+      </w:rPr>
+    </w:lvl>
+    <w:lvl w:ilvl="4">
+      <w:start w:val="1"/>
+      <w:numFmt w:val="bullet"/>
+      <w:lvlText w:val="○"/>
+      <w:lvlJc w:val="left"/>
+      <w:pPr>
+        <w:ind w:left="3600" w:firstLine="3240"/>
+      </w:pPr>
+      <w:rPr>
+        <w:u w:val="none"/>
+      </w:rPr>
+    </w:lvl>
+    <w:lvl w:ilvl="5">
+      <w:start w:val="1"/>
+      <w:numFmt w:val="bullet"/>
+      <w:lvlText w:val="■"/>
+      <w:lvlJc w:val="left"/>
+      <w:pPr>
+        <w:ind w:left="4320" w:firstLine="3960"/>
+      </w:pPr>
+      <w:rPr>
+        <w:u w:val="none"/>
+      </w:rPr>
+    </w:lvl>
+    <w:lvl w:ilvl="6">
+      <w:start w:val="1"/>
+      <w:numFmt w:val="bullet"/>
+      <w:lvlText w:val="●"/>
+      <w:lvlJc w:val="left"/>
+      <w:pPr>
+        <w:ind w:left="5040" w:firstLine="4680"/>
+      </w:pPr>
+      <w:rPr>
+        <w:u w:val="none"/>
+      </w:rPr>
+    </w:lvl>
+    <w:lvl w:ilvl="7">
+      <w:start w:val="1"/>
+      <w:numFmt w:val="bullet"/>
+      <w:lvlText w:val="○"/>
+      <w:lvlJc w:val="left"/>
+      <w:pPr>
+        <w:ind w:left="5760" w:firstLine="5400"/>
+      </w:pPr>
+      <w:rPr>
+        <w:u w:val="none"/>
+      </w:rPr>
+    </w:lvl>
+    <w:lvl w:ilvl="8">
+      <w:start w:val="1"/>
+      <w:numFmt w:val="bullet"/>
+      <w:lvlText w:val="■"/>
+      <w:lvlJc w:val="left"/>
+      <w:pPr>
+        <w:ind w:left="6480" w:firstLine="6120"/>
+      </w:pPr>
+      <w:rPr>
+        <w:u w:val="none"/>
+      </w:rPr>
+    </w:lvl>
+  </w:abstractNum>
+  <w:abstractNum w:abstractNumId="8">
     <w:lvl w:ilvl="0">
       <w:start w:val="1"/>
       <w:numFmt w:val="decimal"/>
@@ -30984,6 +31052,116 @@
       <w:rPr/>
     </w:lvl>
   </w:abstractNum>
+  <w:abstractNum w:abstractNumId="9">
+    <w:lvl w:ilvl="0">
+      <w:start w:val="1"/>
+      <w:numFmt w:val="bullet"/>
+      <w:lvlText w:val="●"/>
+      <w:lvlJc w:val="left"/>
+      <w:pPr>
+        <w:ind w:left="720" w:firstLine="360"/>
+      </w:pPr>
+      <w:rPr>
+        <w:u w:val="none"/>
+      </w:rPr>
+    </w:lvl>
+    <w:lvl w:ilvl="1">
+      <w:start w:val="1"/>
+      <w:numFmt w:val="bullet"/>
+      <w:lvlText w:val="○"/>
+      <w:lvlJc w:val="left"/>
+      <w:pPr>
+        <w:ind w:left="1440" w:firstLine="1080"/>
+      </w:pPr>
+      <w:rPr>
+        <w:u w:val="none"/>
+      </w:rPr>
+    </w:lvl>
+    <w:lvl w:ilvl="2">
+      <w:start w:val="1"/>
+      <w:numFmt w:val="bullet"/>
+      <w:lvlText w:val="■"/>
+      <w:lvlJc w:val="left"/>
+      <w:pPr>
+        <w:ind w:left="2160" w:firstLine="1800"/>
+      </w:pPr>
+      <w:rPr>
+        <w:u w:val="none"/>
+      </w:rPr>
+    </w:lvl>
+    <w:lvl w:ilvl="3">
+      <w:start w:val="1"/>
+      <w:numFmt w:val="bullet"/>
+      <w:lvlText w:val="●"/>
+      <w:lvlJc w:val="left"/>
+      <w:pPr>
+        <w:ind w:left="2880" w:firstLine="2520"/>
+      </w:pPr>
+      <w:rPr>
+        <w:u w:val="none"/>
+      </w:rPr>
+    </w:lvl>
+    <w:lvl w:ilvl="4">
+      <w:start w:val="1"/>
+      <w:numFmt w:val="bullet"/>
+      <w:lvlText w:val="○"/>
+      <w:lvlJc w:val="left"/>
+      <w:pPr>
+        <w:ind w:left="3600" w:firstLine="3240"/>
+      </w:pPr>
+      <w:rPr>
+        <w:u w:val="none"/>
+      </w:rPr>
+    </w:lvl>
+    <w:lvl w:ilvl="5">
+      <w:start w:val="1"/>
+      <w:numFmt w:val="bullet"/>
+      <w:lvlText w:val="■"/>
+      <w:lvlJc w:val="left"/>
+      <w:pPr>
+        <w:ind w:left="4320" w:firstLine="3960"/>
+      </w:pPr>
+      <w:rPr>
+        <w:u w:val="none"/>
+      </w:rPr>
+    </w:lvl>
+    <w:lvl w:ilvl="6">
+      <w:start w:val="1"/>
+      <w:numFmt w:val="bullet"/>
+      <w:lvlText w:val="●"/>
+      <w:lvlJc w:val="left"/>
+      <w:pPr>
+        <w:ind w:left="5040" w:firstLine="4680"/>
+      </w:pPr>
+      <w:rPr>
+        <w:u w:val="none"/>
+      </w:rPr>
+    </w:lvl>
+    <w:lvl w:ilvl="7">
+      <w:start w:val="1"/>
+      <w:numFmt w:val="bullet"/>
+      <w:lvlText w:val="○"/>
+      <w:lvlJc w:val="left"/>
+      <w:pPr>
+        <w:ind w:left="5760" w:firstLine="5400"/>
+      </w:pPr>
+      <w:rPr>
+        <w:u w:val="none"/>
+      </w:rPr>
+    </w:lvl>
+    <w:lvl w:ilvl="8">
+      <w:start w:val="1"/>
+      <w:numFmt w:val="bullet"/>
+      <w:lvlText w:val="■"/>
+      <w:lvlJc w:val="left"/>
+      <w:pPr>
+        <w:ind w:left="6480" w:firstLine="6120"/>
+      </w:pPr>
+      <w:rPr>
+        <w:u w:val="none"/>
+      </w:rPr>
+    </w:lvl>
+  </w:abstractNum>
   <w:num w:numId="1">
     <w:abstractNumId w:val="1"/>
   </w:num>
@@ -31001,6 +31179,15 @@
   </w:num>
   <w:num w:numId="6">
     <w:abstractNumId w:val="6"/>
+  </w:num>
+  <w:num w:numId="7">
+    <w:abstractNumId w:val="7"/>
+  </w:num>
+  <w:num w:numId="8">
+    <w:abstractNumId w:val="8"/>
+  </w:num>
+  <w:num w:numId="9">
+    <w:abstractNumId w:val="9"/>
   </w:num>
 </w:numbering>
 </file>

--- a/1. Definição do processo/1. Documentos/Processo de manutenção de software.docx
+++ b/1. Definição do processo/1. Documentos/Processo de manutenção de software.docx
@@ -6825,7 +6825,7 @@
                 <w:szCs w:val="22"/>
                 <w:rtl w:val="0"/>
               </w:rPr>
-              <w:t xml:space="preserve">Definir os itens prioritários existentes dentro do product backlog e elencá-los para o sprint em questão, sempre observando a duração do sprint e a quantidade de itens que está sendo proposta a ele, para que haja coerência entre planejamento e execução considerando o ritmo da equipe de desenvolvimento</w:t>
+              <w:t xml:space="preserve">Os itens prioritários previamente definidos na sprint planning 2 serão novamente avaliados e agora subdivididos em tarefas, a fim de gerar maior granularidade, essas tarefas irão nortear o desenvolvimento da equipe durante todo o sprint</w:t>
             </w:r>
           </w:p>
         </w:tc>

--- a/1. Definição do processo/1. Documentos/Processo de manutenção de software.docx
+++ b/1. Definição do processo/1. Documentos/Processo de manutenção de software.docx
@@ -8265,7 +8265,7 @@
                   </pic:nvPicPr>
                   <pic:blipFill>
                     <a:blip r:embed="rId5"/>
-                    <a:srcRect b="0" l="0" r="0" t="0"/>
+                    <a:srcRect b="0" l="12953" r="12953" t="0"/>
                     <a:stretch>
                       <a:fillRect/>
                     </a:stretch>
@@ -8639,7 +8639,7 @@
                 <w:rFonts w:ascii="Arial" w:cs="Arial" w:eastAsia="Arial" w:hAnsi="Arial"/>
                 <w:rtl w:val="0"/>
               </w:rPr>
-              <w:t xml:space="preserve"> Solicitante da manutenção</w:t>
+              <w:t xml:space="preserve"> Cliente</w:t>
             </w:r>
           </w:p>
         </w:tc>
@@ -9079,7 +9079,7 @@
                 <w:rFonts w:ascii="Arial" w:cs="Arial" w:eastAsia="Arial" w:hAnsi="Arial"/>
                 <w:rtl w:val="0"/>
               </w:rPr>
-              <w:t xml:space="preserve"> Auxiliar o cliente no desenvolvimento de um conceito de manutenção</w:t>
+              <w:t xml:space="preserve"> Auxiliar o cliente a entender suas necessidades e assim definir qual a manutenção necessária para a situação</w:t>
             </w:r>
           </w:p>
         </w:tc>
@@ -9281,7 +9281,19 @@
                 <w:rFonts w:ascii="Arial" w:cs="Arial" w:eastAsia="Arial" w:hAnsi="Arial"/>
                 <w:rtl w:val="0"/>
               </w:rPr>
-              <w:t xml:space="preserve"> Auxiliar o cliente na análise de alternativas de organização da manutenção</w:t>
+              <w:t xml:space="preserve"> </w:t>
+            </w:r>
+            <w:r>
+              <w:rPr>
+                <w:rFonts w:ascii="Arial" w:cs="Arial" w:eastAsia="Arial" w:hAnsi="Arial"/>
+                <w:rtl w:val="0"/>
+              </w:rPr>
+              <w:t xml:space="preserve">Auxiliar o cliente a definir como se dará a manutenção</w:t>
+            </w:r>
+            <w:r>
+              <w:rPr>
+                <w:rtl w:val="0"/>
+              </w:rPr>
             </w:r>
           </w:p>
         </w:tc>
@@ -9346,10 +9358,13 @@
             <w:pPr>
               <w:ind w:left="0" w:firstLine="0"/>
               <w:contextualSpacing w:val="0"/>
-              <w:rPr/>
-            </w:pPr>
-            <w:r>
-              <w:rPr>
+              <w:rPr>
+                <w:rFonts w:ascii="Arial" w:cs="Arial" w:eastAsia="Arial" w:hAnsi="Arial"/>
+              </w:rPr>
+            </w:pPr>
+            <w:r>
+              <w:rPr>
+                <w:rFonts w:ascii="Arial" w:cs="Arial" w:eastAsia="Arial" w:hAnsi="Arial"/>
                 <w:rtl w:val="0"/>
               </w:rPr>
               <w:t xml:space="preserve">Não se aplica</w:t>
@@ -9435,7 +9450,7 @@
                 <w:rFonts w:ascii="Arial" w:cs="Arial" w:eastAsia="Arial" w:hAnsi="Arial"/>
                 <w:rtl w:val="0"/>
               </w:rPr>
-              <w:t xml:space="preserve"> Baselines relevantes</w:t>
+              <w:t xml:space="preserve"> Documentação do sistema</w:t>
             </w:r>
           </w:p>
         </w:tc>
@@ -9536,7 +9551,7 @@
                 <w:rFonts w:ascii="Arial" w:cs="Arial" w:eastAsia="Arial" w:hAnsi="Arial"/>
                 <w:rtl w:val="0"/>
               </w:rPr>
-              <w:t xml:space="preserve"> Documentação do sistema</w:t>
+              <w:t xml:space="preserve"> Histórico de erros, falhas e baselines prévias</w:t>
             </w:r>
           </w:p>
         </w:tc>
@@ -9601,13 +9616,16 @@
             <w:pPr>
               <w:ind w:left="0" w:firstLine="0"/>
               <w:contextualSpacing w:val="0"/>
-              <w:rPr/>
-            </w:pPr>
-            <w:r>
-              <w:rPr>
-                <w:rtl w:val="0"/>
-              </w:rPr>
-              <w:t xml:space="preserve">Plano de Manutenção Concluído</w:t>
+              <w:rPr>
+                <w:rFonts w:ascii="Arial" w:cs="Arial" w:eastAsia="Arial" w:hAnsi="Arial"/>
+              </w:rPr>
+            </w:pPr>
+            <w:r>
+              <w:rPr>
+                <w:rFonts w:ascii="Arial" w:cs="Arial" w:eastAsia="Arial" w:hAnsi="Arial"/>
+                <w:rtl w:val="0"/>
+              </w:rPr>
+              <w:t xml:space="preserve">Plano de manutenção a ser desenvolvido contemplando as necessidades do cliente</w:t>
             </w:r>
           </w:p>
         </w:tc>
@@ -9697,10 +9715,13 @@
               <w:ind w:left="0" w:right="0" w:firstLine="0"/>
               <w:contextualSpacing w:val="0"/>
               <w:jc w:val="left"/>
-              <w:rPr/>
-            </w:pPr>
-            <w:r>
-              <w:rPr>
+              <w:rPr>
+                <w:rFonts w:ascii="Arial" w:cs="Arial" w:eastAsia="Arial" w:hAnsi="Arial"/>
+              </w:rPr>
+            </w:pPr>
+            <w:r>
+              <w:rPr>
+                <w:rFonts w:ascii="Arial" w:cs="Arial" w:eastAsia="Arial" w:hAnsi="Arial"/>
                 <w:rtl w:val="0"/>
               </w:rPr>
               <w:t xml:space="preserve">Plano de Manutenção</w:t>
@@ -9793,10 +9814,13 @@
               <w:ind w:left="0" w:right="0" w:firstLine="0"/>
               <w:contextualSpacing w:val="0"/>
               <w:jc w:val="left"/>
-              <w:rPr/>
-            </w:pPr>
-            <w:r>
-              <w:rPr>
+              <w:rPr>
+                <w:rFonts w:ascii="Arial" w:cs="Arial" w:eastAsia="Arial" w:hAnsi="Arial"/>
+              </w:rPr>
+            </w:pPr>
+            <w:r>
+              <w:rPr>
+                <w:rFonts w:ascii="Arial" w:cs="Arial" w:eastAsia="Arial" w:hAnsi="Arial"/>
                 <w:rtl w:val="0"/>
               </w:rPr>
               <w:t xml:space="preserve">Estação de trabalho com sistema operacional Windows</w:t>
@@ -10724,7 +10748,7 @@
                 <w:rFonts w:ascii="Arial" w:cs="Arial" w:eastAsia="Arial" w:hAnsi="Arial"/>
                 <w:rtl w:val="0"/>
               </w:rPr>
-              <w:t xml:space="preserve"> Desenvolver esquema de identificação numérica para a requisição de modificação / requisição de problema</w:t>
+              <w:t xml:space="preserve"> Identificar cada solicitação feita pelo usuário, definindo IDs para cada uma a fim de melhor organizar o que será trabalhado</w:t>
             </w:r>
           </w:p>
         </w:tc>
@@ -10825,7 +10849,7 @@
                 <w:rFonts w:ascii="Arial" w:cs="Arial" w:eastAsia="Arial" w:hAnsi="Arial"/>
                 <w:rtl w:val="0"/>
               </w:rPr>
-              <w:t xml:space="preserve">  Desenvolver esquema de categorização e priorização de requisição de modificação / requisição de problema</w:t>
+              <w:t xml:space="preserve">  A partir da identificação das solicitações, definir o que será priorizado e ordená-las de acordo com urgência, documentando essa necessidade</w:t>
             </w:r>
           </w:p>
         </w:tc>
@@ -10926,7 +10950,7 @@
                 <w:rFonts w:ascii="Arial" w:cs="Arial" w:eastAsia="Arial" w:hAnsi="Arial"/>
                 <w:rtl w:val="0"/>
               </w:rPr>
-              <w:t xml:space="preserve"> Definir as regras para um cliente/usuário enviar uma requisição de modificação / requisição de problema</w:t>
+              <w:t xml:space="preserve"> Classificar as solicitações entre defeitos, erros e falhas, fazendo assim uma triagem inicial que auxiliará nas próximas etapas do processo</w:t>
             </w:r>
           </w:p>
         </w:tc>
@@ -10991,13 +11015,16 @@
             <w:pPr>
               <w:ind w:left="0" w:firstLine="0"/>
               <w:contextualSpacing w:val="0"/>
-              <w:rPr/>
-            </w:pPr>
-            <w:r>
-              <w:rPr>
-                <w:rtl w:val="0"/>
-              </w:rPr>
-              <w:t xml:space="preserve">Não se aplica</w:t>
+              <w:rPr>
+                <w:rFonts w:ascii="Arial" w:cs="Arial" w:eastAsia="Arial" w:hAnsi="Arial"/>
+              </w:rPr>
+            </w:pPr>
+            <w:r>
+              <w:rPr>
+                <w:rFonts w:ascii="Arial" w:cs="Arial" w:eastAsia="Arial" w:hAnsi="Arial"/>
+                <w:rtl w:val="0"/>
+              </w:rPr>
+              <w:t xml:space="preserve">Manutenção solicitada, aprovada e documentada via plano de manutenção</w:t>
             </w:r>
           </w:p>
         </w:tc>
@@ -11080,7 +11107,7 @@
                 <w:rFonts w:ascii="Arial" w:cs="Arial" w:eastAsia="Arial" w:hAnsi="Arial"/>
                 <w:rtl w:val="0"/>
               </w:rPr>
-              <w:t xml:space="preserve"> Baselines relevantes</w:t>
+              <w:t xml:space="preserve"> Plano de manutenção</w:t>
             </w:r>
           </w:p>
         </w:tc>
@@ -11181,7 +11208,7 @@
                 <w:rFonts w:ascii="Arial" w:cs="Arial" w:eastAsia="Arial" w:hAnsi="Arial"/>
                 <w:rtl w:val="0"/>
               </w:rPr>
-              <w:t xml:space="preserve"> Documentação disponível do sistema</w:t>
+              <w:t xml:space="preserve"> Documentação do sistema, além da documentação de manutenções prévias</w:t>
             </w:r>
           </w:p>
         </w:tc>
@@ -11246,13 +11273,16 @@
             <w:pPr>
               <w:ind w:left="0" w:firstLine="0"/>
               <w:contextualSpacing w:val="0"/>
-              <w:rPr/>
-            </w:pPr>
-            <w:r>
-              <w:rPr>
-                <w:rtl w:val="0"/>
-              </w:rPr>
-              <w:t xml:space="preserve">Documento com procedimentos para requisição de mudança e reporte do problema elaborado</w:t>
+              <w:rPr>
+                <w:rFonts w:ascii="Arial" w:cs="Arial" w:eastAsia="Arial" w:hAnsi="Arial"/>
+              </w:rPr>
+            </w:pPr>
+            <w:r>
+              <w:rPr>
+                <w:rFonts w:ascii="Arial" w:cs="Arial" w:eastAsia="Arial" w:hAnsi="Arial"/>
+                <w:rtl w:val="0"/>
+              </w:rPr>
+              <w:t xml:space="preserve">Manutenção a ser realizada tipificada e documentada</w:t>
             </w:r>
           </w:p>
         </w:tc>
@@ -11349,6 +11379,7 @@
             </w:pPr>
             <w:r>
               <w:rPr>
+                <w:rFonts w:ascii="Arial" w:cs="Arial" w:eastAsia="Arial" w:hAnsi="Arial"/>
                 <w:rtl w:val="0"/>
               </w:rPr>
               <w:t xml:space="preserve">Documento com procedimentos para requisição de mudança e reporte de problema</w:t>
@@ -11446,10 +11477,13 @@
               <w:ind w:left="0" w:right="0" w:firstLine="0"/>
               <w:contextualSpacing w:val="0"/>
               <w:jc w:val="left"/>
-              <w:rPr/>
-            </w:pPr>
-            <w:r>
-              <w:rPr>
+              <w:rPr>
+                <w:rFonts w:ascii="Arial" w:cs="Arial" w:eastAsia="Arial" w:hAnsi="Arial"/>
+              </w:rPr>
+            </w:pPr>
+            <w:r>
+              <w:rPr>
+                <w:rFonts w:ascii="Arial" w:cs="Arial" w:eastAsia="Arial" w:hAnsi="Arial"/>
                 <w:rtl w:val="0"/>
               </w:rPr>
               <w:t xml:space="preserve">Estação de trabalho com sistema operacional Windows</w:t>
@@ -11704,7 +11738,9 @@
       <w:pPr>
         <w:ind w:left="360" w:firstLine="0"/>
         <w:contextualSpacing w:val="0"/>
-        <w:rPr/>
+        <w:rPr>
+          <w:rFonts w:ascii="Arial" w:cs="Arial" w:eastAsia="Arial" w:hAnsi="Arial"/>
+        </w:rPr>
       </w:pPr>
       <w:r>
         <w:rPr>
@@ -12139,7 +12175,7 @@
                 <w:rFonts w:ascii="Arial" w:cs="Arial" w:eastAsia="Arial" w:hAnsi="Arial"/>
                 <w:rtl w:val="0"/>
               </w:rPr>
-              <w:t xml:space="preserve"> Não se aplica</w:t>
+              <w:t xml:space="preserve"> Time de desenvolvedores</w:t>
             </w:r>
           </w:p>
         </w:tc>
@@ -12302,10 +12338,13 @@
               <w:spacing w:after="200" w:line="276" w:lineRule="auto"/>
               <w:ind w:left="360" w:firstLine="0"/>
               <w:contextualSpacing w:val="0"/>
-              <w:rPr/>
-            </w:pPr>
-            <w:r>
-              <w:rPr>
+              <w:rPr>
+                <w:rFonts w:ascii="Arial" w:cs="Arial" w:eastAsia="Arial" w:hAnsi="Arial"/>
+              </w:rPr>
+            </w:pPr>
+            <w:r>
+              <w:rPr>
+                <w:rFonts w:ascii="Arial" w:cs="Arial" w:eastAsia="Arial" w:hAnsi="Arial"/>
                 <w:rtl w:val="0"/>
               </w:rPr>
               <w:t xml:space="preserve"> </w:t>
@@ -12316,10 +12355,13 @@
               <w:spacing w:after="200" w:line="276" w:lineRule="auto"/>
               <w:ind w:left="360" w:firstLine="0"/>
               <w:contextualSpacing w:val="0"/>
-              <w:rPr/>
-            </w:pPr>
-            <w:r>
-              <w:rPr>
+              <w:rPr>
+                <w:rFonts w:ascii="Arial" w:cs="Arial" w:eastAsia="Arial" w:hAnsi="Arial"/>
+              </w:rPr>
+            </w:pPr>
+            <w:r>
+              <w:rPr>
+                <w:rFonts w:ascii="Arial" w:cs="Arial" w:eastAsia="Arial" w:hAnsi="Arial"/>
                 <w:rtl w:val="0"/>
               </w:rPr>
               <w:t xml:space="preserve"> </w:t>
@@ -12330,10 +12372,13 @@
               <w:spacing w:after="200" w:line="276" w:lineRule="auto"/>
               <w:ind w:left="360" w:firstLine="0"/>
               <w:contextualSpacing w:val="0"/>
-              <w:rPr/>
-            </w:pPr>
-            <w:r>
-              <w:rPr>
+              <w:rPr>
+                <w:rFonts w:ascii="Arial" w:cs="Arial" w:eastAsia="Arial" w:hAnsi="Arial"/>
+              </w:rPr>
+            </w:pPr>
+            <w:r>
+              <w:rPr>
+                <w:rFonts w:ascii="Arial" w:cs="Arial" w:eastAsia="Arial" w:hAnsi="Arial"/>
                 <w:rtl w:val="0"/>
               </w:rPr>
               <w:t xml:space="preserve"> </w:t>
@@ -12377,7 +12422,7 @@
                 <w:rFonts w:ascii="Arial" w:cs="Arial" w:eastAsia="Arial" w:hAnsi="Arial"/>
                 <w:rtl w:val="0"/>
               </w:rPr>
-              <w:t xml:space="preserve"> Determinar se o mantenedor tem recursos para implementar a modificação</w:t>
+              <w:t xml:space="preserve"> Analisar e entender o problema, afim de determinar se a equipe de desenvolvimento terá condições técnicas de atender o solicitado; deverá ser levado em consideração conhecimentos como a linguagem de programação utilizada, frameworks e plataformas de trabalho</w:t>
             </w:r>
           </w:p>
         </w:tc>
@@ -12465,7 +12510,7 @@
                 <w:rFonts w:ascii="Arial" w:cs="Arial" w:eastAsia="Arial" w:hAnsi="Arial"/>
                 <w:rtl w:val="0"/>
               </w:rPr>
-              <w:t xml:space="preserve"> Determinar o impacto</w:t>
+              <w:t xml:space="preserve"> Determinar o impacto que a funcionalidade em questão possui em caso de novos problemas, uma vez que mais falhas podem ser inseridas no processo de manutenção</w:t>
             </w:r>
           </w:p>
         </w:tc>
@@ -12566,7 +12611,7 @@
                 <w:rFonts w:ascii="Arial" w:cs="Arial" w:eastAsia="Arial" w:hAnsi="Arial"/>
                 <w:rtl w:val="0"/>
               </w:rPr>
-              <w:t xml:space="preserve"> Realizar análise dos requisitos e artefatos para investigar a possível causa do problema</w:t>
+              <w:t xml:space="preserve"> Realizar a leitura dos requisitos levantados à época do desenvolvimento e artefatos gerados para ajudar na compreensão das causas do problema existente</w:t>
             </w:r>
           </w:p>
         </w:tc>
@@ -12654,7 +12699,7 @@
                 <w:rFonts w:ascii="Arial" w:cs="Arial" w:eastAsia="Arial" w:hAnsi="Arial"/>
                 <w:rtl w:val="0"/>
               </w:rPr>
-              <w:t xml:space="preserve"> Desenvolver estratégia de teste para verificar o problema</w:t>
+              <w:t xml:space="preserve"> Desenvolver uma estratégia de teste para que se possa verificar o erro apresentado e melhor compreendê-lo</w:t>
             </w:r>
           </w:p>
         </w:tc>
@@ -12742,7 +12787,7 @@
                 <w:rFonts w:ascii="Arial" w:cs="Arial" w:eastAsia="Arial" w:hAnsi="Arial"/>
                 <w:rtl w:val="0"/>
               </w:rPr>
-              <w:t xml:space="preserve"> Documentar riscos resultantes da análise de impacto</w:t>
+              <w:t xml:space="preserve"> Documentar os riscos envolvidos e seu percentual de ocorrência, além de estipular atividades para resolução caso os riscos ocorram</w:t>
             </w:r>
           </w:p>
         </w:tc>
@@ -12807,10 +12852,13 @@
             <w:pPr>
               <w:ind w:left="0" w:firstLine="0"/>
               <w:contextualSpacing w:val="0"/>
-              <w:rPr/>
-            </w:pPr>
-            <w:r>
-              <w:rPr>
+              <w:rPr>
+                <w:rFonts w:ascii="Arial" w:cs="Arial" w:eastAsia="Arial" w:hAnsi="Arial"/>
+              </w:rPr>
+            </w:pPr>
+            <w:r>
+              <w:rPr>
+                <w:rFonts w:ascii="Arial" w:cs="Arial" w:eastAsia="Arial" w:hAnsi="Arial"/>
                 <w:rtl w:val="0"/>
               </w:rPr>
               <w:t xml:space="preserve">Requisição de mudança ou reporte de problema</w:t>
@@ -12878,10 +12926,13 @@
             <w:pPr>
               <w:ind w:left="0" w:firstLine="0"/>
               <w:contextualSpacing w:val="0"/>
-              <w:rPr/>
-            </w:pPr>
-            <w:r>
-              <w:rPr>
+              <w:rPr>
+                <w:rFonts w:ascii="Arial" w:cs="Arial" w:eastAsia="Arial" w:hAnsi="Arial"/>
+              </w:rPr>
+            </w:pPr>
+            <w:r>
+              <w:rPr>
+                <w:rFonts w:ascii="Arial" w:cs="Arial" w:eastAsia="Arial" w:hAnsi="Arial"/>
                 <w:rtl w:val="0"/>
               </w:rPr>
               <w:t xml:space="preserve">Requisição de modificação / Requisição de problema</w:t>
@@ -12949,10 +13000,13 @@
             <w:pPr>
               <w:ind w:left="0" w:firstLine="0"/>
               <w:contextualSpacing w:val="0"/>
-              <w:rPr/>
-            </w:pPr>
-            <w:r>
-              <w:rPr>
+              <w:rPr>
+                <w:rFonts w:ascii="Arial" w:cs="Arial" w:eastAsia="Arial" w:hAnsi="Arial"/>
+              </w:rPr>
+            </w:pPr>
+            <w:r>
+              <w:rPr>
+                <w:rFonts w:ascii="Arial" w:cs="Arial" w:eastAsia="Arial" w:hAnsi="Arial"/>
                 <w:rtl w:val="0"/>
               </w:rPr>
               <w:t xml:space="preserve">A requisição de modificação / requisição de problema analisada e documentada</w:t>
@@ -13052,6 +13106,7 @@
             </w:pPr>
             <w:r>
               <w:rPr>
+                <w:rFonts w:ascii="Arial" w:cs="Arial" w:eastAsia="Arial" w:hAnsi="Arial"/>
                 <w:rtl w:val="0"/>
               </w:rPr>
               <w:t xml:space="preserve">Histórico de requisição de modificação / requisição de problema</w:t>
@@ -13149,10 +13204,13 @@
               <w:ind w:left="0" w:right="0" w:firstLine="0"/>
               <w:contextualSpacing w:val="0"/>
               <w:jc w:val="left"/>
-              <w:rPr/>
-            </w:pPr>
-            <w:r>
-              <w:rPr>
+              <w:rPr>
+                <w:rFonts w:ascii="Arial" w:cs="Arial" w:eastAsia="Arial" w:hAnsi="Arial"/>
+              </w:rPr>
+            </w:pPr>
+            <w:r>
+              <w:rPr>
+                <w:rFonts w:ascii="Arial" w:cs="Arial" w:eastAsia="Arial" w:hAnsi="Arial"/>
                 <w:rtl w:val="0"/>
               </w:rPr>
               <w:t xml:space="preserve">Estação de trabalho com sistema operacional Windows</w:t>
@@ -13299,7 +13357,7 @@
                 <w:between w:space="0" w:sz="0" w:val="nil"/>
               </w:pBdr>
               <w:shd w:fill="auto" w:val="clear"/>
-              <w:spacing w:after="0" w:before="0" w:line="276" w:lineRule="auto"/>
+              <w:spacing w:after="0" w:before="0" w:line="240" w:lineRule="auto"/>
               <w:ind w:left="0" w:right="0" w:firstLine="0"/>
               <w:contextualSpacing w:val="0"/>
               <w:jc w:val="left"/>
@@ -13369,6 +13427,194 @@
           </w:p>
         </w:tc>
       </w:tr>
+      <w:tr>
+        <w:trPr>
+          <w:trHeight w:val="500" w:hRule="atLeast"/>
+        </w:trPr>
+        <w:tc>
+          <w:tcPr>
+            <w:vMerge w:val="continue"/>
+            <w:tcBorders>
+              <w:bottom w:color="000000" w:space="0" w:sz="7" w:val="single"/>
+              <w:right w:color="000000" w:space="0" w:sz="7" w:val="single"/>
+            </w:tcBorders>
+            <w:tcMar>
+              <w:top w:w="100.0" w:type="dxa"/>
+              <w:left w:w="100.0" w:type="dxa"/>
+              <w:bottom w:w="100.0" w:type="dxa"/>
+              <w:right w:w="100.0" w:type="dxa"/>
+            </w:tcMar>
+          </w:tcPr>
+          <w:p>
+            <w:pPr>
+              <w:keepNext w:val="0"/>
+              <w:keepLines w:val="0"/>
+              <w:widowControl w:val="0"/>
+              <w:pBdr>
+                <w:top w:space="0" w:sz="0" w:val="nil"/>
+                <w:left w:space="0" w:sz="0" w:val="nil"/>
+                <w:bottom w:space="0" w:sz="0" w:val="nil"/>
+                <w:right w:space="0" w:sz="0" w:val="nil"/>
+                <w:between w:space="0" w:sz="0" w:val="nil"/>
+              </w:pBdr>
+              <w:shd w:fill="auto" w:val="clear"/>
+              <w:spacing w:after="0" w:before="0" w:line="240" w:lineRule="auto"/>
+              <w:ind w:left="0" w:right="0" w:firstLine="0"/>
+              <w:contextualSpacing w:val="0"/>
+              <w:jc w:val="left"/>
+              <w:rPr>
+                <w:rFonts w:ascii="Arial" w:cs="Arial" w:eastAsia="Arial" w:hAnsi="Arial"/>
+              </w:rPr>
+            </w:pPr>
+            <w:r>
+              <w:rPr>
+                <w:rtl w:val="0"/>
+              </w:rPr>
+            </w:r>
+          </w:p>
+        </w:tc>
+        <w:tc>
+          <w:tcPr>
+            <w:tcBorders>
+              <w:top w:color="000000" w:space="0" w:sz="0" w:val="nil"/>
+              <w:left w:color="000000" w:space="0" w:sz="0" w:val="nil"/>
+              <w:bottom w:color="000000" w:space="0" w:sz="7" w:val="single"/>
+              <w:right w:color="000000" w:space="0" w:sz="7" w:val="single"/>
+            </w:tcBorders>
+            <w:shd w:fill="ffffff"/>
+            <w:tcMar>
+              <w:top w:w="100.0" w:type="dxa"/>
+              <w:left w:w="100.0" w:type="dxa"/>
+              <w:bottom w:w="100.0" w:type="dxa"/>
+              <w:right w:w="100.0" w:type="dxa"/>
+            </w:tcMar>
+          </w:tcPr>
+          <w:p>
+            <w:pPr>
+              <w:spacing w:line="276" w:lineRule="auto"/>
+              <w:contextualSpacing w:val="0"/>
+              <w:rPr>
+                <w:rFonts w:ascii="Arial" w:cs="Arial" w:eastAsia="Arial" w:hAnsi="Arial"/>
+                <w:b w:val="1"/>
+              </w:rPr>
+            </w:pPr>
+            <w:r>
+              <w:rPr>
+                <w:rFonts w:ascii="Arial" w:cs="Arial" w:eastAsia="Arial" w:hAnsi="Arial"/>
+                <w:b w:val="1"/>
+                <w:rtl w:val="0"/>
+              </w:rPr>
+              <w:t xml:space="preserve">03– </w:t>
+            </w:r>
+            <w:r>
+              <w:rPr>
+                <w:rFonts w:ascii="Arial" w:cs="Arial" w:eastAsia="Arial" w:hAnsi="Arial"/>
+                <w:rtl w:val="0"/>
+              </w:rPr>
+              <w:t xml:space="preserve">Sonar</w:t>
+            </w:r>
+            <w:r>
+              <w:rPr>
+                <w:rtl w:val="0"/>
+              </w:rPr>
+            </w:r>
+          </w:p>
+        </w:tc>
+      </w:tr>
+      <w:tr>
+        <w:trPr>
+          <w:trHeight w:val="500" w:hRule="atLeast"/>
+        </w:trPr>
+        <w:tc>
+          <w:tcPr>
+            <w:vMerge w:val="continue"/>
+            <w:tcBorders>
+              <w:bottom w:color="000000" w:space="0" w:sz="7" w:val="single"/>
+              <w:right w:color="000000" w:space="0" w:sz="7" w:val="single"/>
+            </w:tcBorders>
+            <w:tcMar>
+              <w:top w:w="100.0" w:type="dxa"/>
+              <w:left w:w="100.0" w:type="dxa"/>
+              <w:bottom w:w="100.0" w:type="dxa"/>
+              <w:right w:w="100.0" w:type="dxa"/>
+            </w:tcMar>
+          </w:tcPr>
+          <w:p>
+            <w:pPr>
+              <w:keepNext w:val="0"/>
+              <w:keepLines w:val="0"/>
+              <w:widowControl w:val="0"/>
+              <w:pBdr>
+                <w:top w:space="0" w:sz="0" w:val="nil"/>
+                <w:left w:space="0" w:sz="0" w:val="nil"/>
+                <w:bottom w:space="0" w:sz="0" w:val="nil"/>
+                <w:right w:space="0" w:sz="0" w:val="nil"/>
+                <w:between w:space="0" w:sz="0" w:val="nil"/>
+              </w:pBdr>
+              <w:shd w:fill="auto" w:val="clear"/>
+              <w:spacing w:after="0" w:before="0" w:line="240" w:lineRule="auto"/>
+              <w:ind w:left="0" w:right="0" w:firstLine="0"/>
+              <w:contextualSpacing w:val="0"/>
+              <w:jc w:val="left"/>
+              <w:rPr>
+                <w:rFonts w:ascii="Arial" w:cs="Arial" w:eastAsia="Arial" w:hAnsi="Arial"/>
+              </w:rPr>
+            </w:pPr>
+            <w:r>
+              <w:rPr>
+                <w:rtl w:val="0"/>
+              </w:rPr>
+            </w:r>
+          </w:p>
+        </w:tc>
+        <w:tc>
+          <w:tcPr>
+            <w:tcBorders>
+              <w:top w:color="000000" w:space="0" w:sz="0" w:val="nil"/>
+              <w:left w:color="000000" w:space="0" w:sz="0" w:val="nil"/>
+              <w:bottom w:color="000000" w:space="0" w:sz="7" w:val="single"/>
+              <w:right w:color="000000" w:space="0" w:sz="7" w:val="single"/>
+            </w:tcBorders>
+            <w:shd w:fill="ffffff"/>
+            <w:tcMar>
+              <w:top w:w="100.0" w:type="dxa"/>
+              <w:left w:w="100.0" w:type="dxa"/>
+              <w:bottom w:w="100.0" w:type="dxa"/>
+              <w:right w:w="100.0" w:type="dxa"/>
+            </w:tcMar>
+          </w:tcPr>
+          <w:p>
+            <w:pPr>
+              <w:spacing w:line="276" w:lineRule="auto"/>
+              <w:contextualSpacing w:val="0"/>
+              <w:rPr>
+                <w:rFonts w:ascii="Arial" w:cs="Arial" w:eastAsia="Arial" w:hAnsi="Arial"/>
+                <w:b w:val="1"/>
+              </w:rPr>
+            </w:pPr>
+            <w:r>
+              <w:rPr>
+                <w:rFonts w:ascii="Arial" w:cs="Arial" w:eastAsia="Arial" w:hAnsi="Arial"/>
+                <w:b w:val="1"/>
+                <w:rtl w:val="0"/>
+              </w:rPr>
+              <w:t xml:space="preserve">04– </w:t>
+            </w:r>
+            <w:r>
+              <w:rPr>
+                <w:rFonts w:ascii="Arial" w:cs="Arial" w:eastAsia="Arial" w:hAnsi="Arial"/>
+                <w:rtl w:val="0"/>
+              </w:rPr>
+              <w:t xml:space="preserve">IDE</w:t>
+            </w:r>
+            <w:r>
+              <w:rPr>
+                <w:rtl w:val="0"/>
+              </w:rPr>
+            </w:r>
+          </w:p>
+        </w:tc>
+      </w:tr>
     </w:tbl>
     <w:p>
       <w:pPr>
@@ -13407,7 +13653,9 @@
       <w:pPr>
         <w:ind w:left="360" w:firstLine="0"/>
         <w:contextualSpacing w:val="0"/>
-        <w:rPr/>
+        <w:rPr>
+          <w:rFonts w:ascii="Arial" w:cs="Arial" w:eastAsia="Arial" w:hAnsi="Arial"/>
+        </w:rPr>
       </w:pPr>
       <w:r>
         <w:rPr>
@@ -13532,7 +13780,7 @@
                 <w:b w:val="1"/>
                 <w:rtl w:val="0"/>
               </w:rPr>
-              <w:t xml:space="preserve">(Corretiva) Definir uma prioridade na execução</w:t>
+              <w:t xml:space="preserve">(Adaptativa) Identificar as mudanças de ambiente</w:t>
             </w:r>
           </w:p>
         </w:tc>
@@ -13842,7 +14090,7 @@
                 <w:rFonts w:ascii="Arial" w:cs="Arial" w:eastAsia="Arial" w:hAnsi="Arial"/>
                 <w:rtl w:val="0"/>
               </w:rPr>
-              <w:t xml:space="preserve"> Não se aplica</w:t>
+              <w:t xml:space="preserve"> Equipe de desenvolvimento</w:t>
             </w:r>
           </w:p>
         </w:tc>
@@ -13943,7 +14191,7 @@
                 <w:rFonts w:ascii="Arial" w:cs="Arial" w:eastAsia="Arial" w:hAnsi="Arial"/>
                 <w:rtl w:val="0"/>
               </w:rPr>
-              <w:t xml:space="preserve"> Não se aplica</w:t>
+              <w:t xml:space="preserve"> Cliente</w:t>
             </w:r>
           </w:p>
         </w:tc>
@@ -14005,10 +14253,13 @@
               <w:spacing w:after="200" w:line="276" w:lineRule="auto"/>
               <w:ind w:left="360" w:firstLine="0"/>
               <w:contextualSpacing w:val="0"/>
-              <w:rPr/>
-            </w:pPr>
-            <w:r>
-              <w:rPr>
+              <w:rPr>
+                <w:rFonts w:ascii="Arial" w:cs="Arial" w:eastAsia="Arial" w:hAnsi="Arial"/>
+              </w:rPr>
+            </w:pPr>
+            <w:r>
+              <w:rPr>
+                <w:rFonts w:ascii="Arial" w:cs="Arial" w:eastAsia="Arial" w:hAnsi="Arial"/>
                 <w:rtl w:val="0"/>
               </w:rPr>
               <w:t xml:space="preserve"> </w:t>
@@ -14052,7 +14303,7 @@
                 <w:rFonts w:ascii="Arial" w:cs="Arial" w:eastAsia="Arial" w:hAnsi="Arial"/>
                 <w:rtl w:val="0"/>
               </w:rPr>
-              <w:t xml:space="preserve"> Definir prioridade na execução da Manutenção</w:t>
+              <w:t xml:space="preserve"> Entender os requisitos e artefatos existentes, além de compreender a forma como foi previamente implementado o software, já que o mesmo está em bom funcionamento</w:t>
             </w:r>
           </w:p>
         </w:tc>
@@ -14153,7 +14404,7 @@
                 <w:rFonts w:ascii="Arial" w:cs="Arial" w:eastAsia="Arial" w:hAnsi="Arial"/>
                 <w:rtl w:val="0"/>
               </w:rPr>
-              <w:t xml:space="preserve">  Obter versão afetada do software</w:t>
+              <w:t xml:space="preserve">  Obter a versão estável do software, a qual será adaptada</w:t>
             </w:r>
           </w:p>
         </w:tc>
@@ -14254,7 +14505,7 @@
                 <w:rFonts w:ascii="Arial" w:cs="Arial" w:eastAsia="Arial" w:hAnsi="Arial"/>
                 <w:rtl w:val="0"/>
               </w:rPr>
-              <w:t xml:space="preserve"> Atualizar documentação</w:t>
+              <w:t xml:space="preserve"> Atualizar a documentação e artefatos com as mudanças realizadas</w:t>
             </w:r>
           </w:p>
         </w:tc>
@@ -14319,10 +14570,13 @@
             <w:pPr>
               <w:ind w:left="0" w:firstLine="0"/>
               <w:contextualSpacing w:val="0"/>
-              <w:rPr/>
-            </w:pPr>
-            <w:r>
-              <w:rPr>
+              <w:rPr>
+                <w:rFonts w:ascii="Arial" w:cs="Arial" w:eastAsia="Arial" w:hAnsi="Arial"/>
+              </w:rPr>
+            </w:pPr>
+            <w:r>
+              <w:rPr>
+                <w:rFonts w:ascii="Arial" w:cs="Arial" w:eastAsia="Arial" w:hAnsi="Arial"/>
                 <w:rtl w:val="0"/>
               </w:rPr>
               <w:t xml:space="preserve">PR analisado e classificado como “Manutenção Corretiva”</w:t>
@@ -14407,7 +14661,7 @@
                 <w:rFonts w:ascii="Arial" w:cs="Arial" w:eastAsia="Arial" w:hAnsi="Arial"/>
                 <w:rtl w:val="0"/>
               </w:rPr>
-              <w:t xml:space="preserve"> Requisição de problema</w:t>
+              <w:t xml:space="preserve"> Requisitos da adaptação, seja uma nova linguagem, seja uma nova integração</w:t>
             </w:r>
           </w:p>
         </w:tc>
@@ -14472,10 +14726,13 @@
             <w:pPr>
               <w:ind w:left="0" w:firstLine="0"/>
               <w:contextualSpacing w:val="0"/>
-              <w:rPr/>
-            </w:pPr>
-            <w:r>
-              <w:rPr>
+              <w:rPr>
+                <w:rFonts w:ascii="Arial" w:cs="Arial" w:eastAsia="Arial" w:hAnsi="Arial"/>
+              </w:rPr>
+            </w:pPr>
+            <w:r>
+              <w:rPr>
+                <w:rFonts w:ascii="Arial" w:cs="Arial" w:eastAsia="Arial" w:hAnsi="Arial"/>
                 <w:rtl w:val="0"/>
               </w:rPr>
               <w:t xml:space="preserve">Documentação atualizada com a manutenção corretiva devidamente classificada e com prioridade definida</w:t>
@@ -14568,13 +14825,16 @@
               <w:ind w:left="0" w:right="0" w:firstLine="0"/>
               <w:contextualSpacing w:val="0"/>
               <w:jc w:val="left"/>
-              <w:rPr/>
-            </w:pPr>
-            <w:r>
-              <w:rPr>
-                <w:rtl w:val="0"/>
-              </w:rPr>
-              <w:t xml:space="preserve">Documentação atualizada</w:t>
+              <w:rPr>
+                <w:rFonts w:ascii="Arial" w:cs="Arial" w:eastAsia="Arial" w:hAnsi="Arial"/>
+              </w:rPr>
+            </w:pPr>
+            <w:r>
+              <w:rPr>
+                <w:rFonts w:ascii="Arial" w:cs="Arial" w:eastAsia="Arial" w:hAnsi="Arial"/>
+                <w:rtl w:val="0"/>
+              </w:rPr>
+              <w:t xml:space="preserve">Documentação atualizada e artefatos gerados</w:t>
             </w:r>
           </w:p>
         </w:tc>
@@ -14664,10 +14924,13 @@
               <w:ind w:left="0" w:right="0" w:firstLine="0"/>
               <w:contextualSpacing w:val="0"/>
               <w:jc w:val="left"/>
-              <w:rPr/>
-            </w:pPr>
-            <w:r>
-              <w:rPr>
+              <w:rPr>
+                <w:rFonts w:ascii="Arial" w:cs="Arial" w:eastAsia="Arial" w:hAnsi="Arial"/>
+              </w:rPr>
+            </w:pPr>
+            <w:r>
+              <w:rPr>
+                <w:rFonts w:ascii="Arial" w:cs="Arial" w:eastAsia="Arial" w:hAnsi="Arial"/>
                 <w:rtl w:val="0"/>
               </w:rPr>
               <w:t xml:space="preserve">Estação de trabalho com sistema operacional Windows</w:t>
@@ -14791,9 +15054,53 @@
           <w:tcPr>
             <w:vMerge w:val="continue"/>
             <w:tcBorders>
-              <w:bottom w:color="000000" w:space="0" w:sz="0" w:val="nil"/>
-              <w:right w:color="000000" w:space="0" w:sz="7" w:val="single"/>
-            </w:tcBorders>
+              <w:bottom w:color="000000" w:space="0" w:sz="4" w:val="single"/>
+              <w:right w:color="000000" w:space="0" w:sz="7" w:val="single"/>
+            </w:tcBorders>
+            <w:tcMar>
+              <w:top w:w="100.0" w:type="dxa"/>
+              <w:left w:w="100.0" w:type="dxa"/>
+              <w:bottom w:w="100.0" w:type="dxa"/>
+              <w:right w:w="100.0" w:type="dxa"/>
+            </w:tcMar>
+          </w:tcPr>
+          <w:p>
+            <w:pPr>
+              <w:keepNext w:val="0"/>
+              <w:keepLines w:val="0"/>
+              <w:widowControl w:val="0"/>
+              <w:pBdr>
+                <w:top w:space="0" w:sz="0" w:val="nil"/>
+                <w:left w:space="0" w:sz="0" w:val="nil"/>
+                <w:bottom w:space="0" w:sz="0" w:val="nil"/>
+                <w:right w:space="0" w:sz="0" w:val="nil"/>
+                <w:between w:space="0" w:sz="0" w:val="nil"/>
+              </w:pBdr>
+              <w:shd w:fill="auto" w:val="clear"/>
+              <w:spacing w:after="0" w:before="0" w:line="240" w:lineRule="auto"/>
+              <w:ind w:left="0" w:right="0" w:firstLine="0"/>
+              <w:contextualSpacing w:val="0"/>
+              <w:jc w:val="left"/>
+              <w:rPr>
+                <w:rFonts w:ascii="Arial" w:cs="Arial" w:eastAsia="Arial" w:hAnsi="Arial"/>
+              </w:rPr>
+            </w:pPr>
+            <w:r>
+              <w:rPr>
+                <w:rtl w:val="0"/>
+              </w:rPr>
+            </w:r>
+          </w:p>
+        </w:tc>
+        <w:tc>
+          <w:tcPr>
+            <w:tcBorders>
+              <w:top w:color="000000" w:space="0" w:sz="0" w:val="nil"/>
+              <w:left w:color="000000" w:space="0" w:sz="0" w:val="nil"/>
+              <w:bottom w:color="000000" w:space="0" w:sz="7" w:val="single"/>
+              <w:right w:color="000000" w:space="0" w:sz="7" w:val="single"/>
+            </w:tcBorders>
+            <w:shd w:fill="ffffff"/>
             <w:tcMar>
               <w:top w:w="100.0" w:type="dxa"/>
               <w:left w:w="100.0" w:type="dxa"/>
@@ -14824,20 +15131,33 @@
             </w:pPr>
             <w:r>
               <w:rPr>
-                <w:rtl w:val="0"/>
-              </w:rPr>
-            </w:r>
-          </w:p>
-        </w:tc>
-        <w:tc>
-          <w:tcPr>
-            <w:tcBorders>
-              <w:top w:color="000000" w:space="0" w:sz="0" w:val="nil"/>
-              <w:left w:color="000000" w:space="0" w:sz="0" w:val="nil"/>
-              <w:bottom w:color="000000" w:space="0" w:sz="7" w:val="single"/>
-              <w:right w:color="000000" w:space="0" w:sz="7" w:val="single"/>
-            </w:tcBorders>
-            <w:shd w:fill="ffffff"/>
+                <w:rFonts w:ascii="Arial" w:cs="Arial" w:eastAsia="Arial" w:hAnsi="Arial"/>
+                <w:b w:val="1"/>
+                <w:rtl w:val="0"/>
+              </w:rPr>
+              <w:t xml:space="preserve">02– </w:t>
+            </w:r>
+            <w:r>
+              <w:rPr>
+                <w:rFonts w:ascii="Arial" w:cs="Arial" w:eastAsia="Arial" w:hAnsi="Arial"/>
+                <w:rtl w:val="0"/>
+              </w:rPr>
+              <w:t xml:space="preserve">Microsoft Word</w:t>
+            </w:r>
+          </w:p>
+        </w:tc>
+      </w:tr>
+      <w:tr>
+        <w:trPr>
+          <w:trHeight w:val="500" w:hRule="atLeast"/>
+        </w:trPr>
+        <w:tc>
+          <w:tcPr>
+            <w:vMerge w:val="continue"/>
+            <w:tcBorders>
+              <w:bottom w:color="000000" w:space="0" w:sz="4" w:val="single"/>
+              <w:right w:color="000000" w:space="0" w:sz="7" w:val="single"/>
+            </w:tcBorders>
             <w:tcMar>
               <w:top w:w="100.0" w:type="dxa"/>
               <w:left w:w="100.0" w:type="dxa"/>
@@ -14858,7 +15178,7 @@
                 <w:between w:space="0" w:sz="0" w:val="nil"/>
               </w:pBdr>
               <w:shd w:fill="auto" w:val="clear"/>
-              <w:spacing w:after="0" w:before="0" w:line="276" w:lineRule="auto"/>
+              <w:spacing w:after="0" w:before="0" w:line="240" w:lineRule="auto"/>
               <w:ind w:left="0" w:right="0" w:firstLine="0"/>
               <w:contextualSpacing w:val="0"/>
               <w:jc w:val="left"/>
@@ -14868,18 +15188,55 @@
             </w:pPr>
             <w:r>
               <w:rPr>
-                <w:rFonts w:ascii="Arial" w:cs="Arial" w:eastAsia="Arial" w:hAnsi="Arial"/>
-                <w:b w:val="1"/>
-                <w:rtl w:val="0"/>
-              </w:rPr>
-              <w:t xml:space="preserve">02– </w:t>
-            </w:r>
-            <w:r>
-              <w:rPr>
-                <w:rFonts w:ascii="Arial" w:cs="Arial" w:eastAsia="Arial" w:hAnsi="Arial"/>
-                <w:rtl w:val="0"/>
-              </w:rPr>
-              <w:t xml:space="preserve">Microsoft Word</w:t>
+                <w:rtl w:val="0"/>
+              </w:rPr>
+            </w:r>
+          </w:p>
+        </w:tc>
+        <w:tc>
+          <w:tcPr>
+            <w:tcBorders>
+              <w:top w:color="000000" w:space="0" w:sz="0" w:val="nil"/>
+              <w:left w:color="000000" w:space="0" w:sz="0" w:val="nil"/>
+              <w:bottom w:color="000000" w:space="0" w:sz="7" w:val="single"/>
+              <w:right w:color="000000" w:space="0" w:sz="7" w:val="single"/>
+            </w:tcBorders>
+            <w:shd w:fill="ffffff"/>
+            <w:tcMar>
+              <w:top w:w="100.0" w:type="dxa"/>
+              <w:left w:w="100.0" w:type="dxa"/>
+              <w:bottom w:w="100.0" w:type="dxa"/>
+              <w:right w:w="100.0" w:type="dxa"/>
+            </w:tcMar>
+          </w:tcPr>
+          <w:p>
+            <w:pPr>
+              <w:spacing w:line="276" w:lineRule="auto"/>
+              <w:contextualSpacing w:val="0"/>
+              <w:rPr>
+                <w:rFonts w:ascii="Arial" w:cs="Arial" w:eastAsia="Arial" w:hAnsi="Arial"/>
+                <w:b w:val="1"/>
+              </w:rPr>
+            </w:pPr>
+            <w:r>
+              <w:rPr>
+                <w:rFonts w:ascii="Arial" w:cs="Arial" w:eastAsia="Arial" w:hAnsi="Arial"/>
+                <w:b w:val="1"/>
+                <w:rtl w:val="0"/>
+              </w:rPr>
+              <w:t xml:space="preserve">03– </w:t>
+            </w:r>
+            <w:r>
+              <w:rPr>
+                <w:rFonts w:ascii="Arial" w:cs="Arial" w:eastAsia="Arial" w:hAnsi="Arial"/>
+                <w:rtl w:val="0"/>
+              </w:rPr>
+              <w:t xml:space="preserve">IDE</w:t>
+            </w:r>
+            <w:r>
+              <w:rPr>
+                <w:rtl w:val="0"/>
+              </w:rPr>
             </w:r>
           </w:p>
         </w:tc>
@@ -14928,7 +15285,9 @@
       <w:pPr>
         <w:ind w:left="360" w:firstLine="0"/>
         <w:contextualSpacing w:val="0"/>
-        <w:rPr/>
+        <w:rPr>
+          <w:rFonts w:ascii="Arial" w:cs="Arial" w:eastAsia="Arial" w:hAnsi="Arial"/>
+        </w:rPr>
       </w:pPr>
       <w:r>
         <w:rPr>
@@ -15055,7 +15414,7 @@
                 <w:b w:val="1"/>
                 <w:rtl w:val="0"/>
               </w:rPr>
-              <w:t xml:space="preserve">(Adaptativa) Identificar as mudanças de ambiente</w:t>
+              <w:t xml:space="preserve">(Perfectiva) Identificar as melhorias</w:t>
             </w:r>
           </w:p>
         </w:tc>
@@ -15365,7 +15724,7 @@
                 <w:rFonts w:ascii="Arial" w:cs="Arial" w:eastAsia="Arial" w:hAnsi="Arial"/>
                 <w:rtl w:val="0"/>
               </w:rPr>
-              <w:t xml:space="preserve"> Não se aplica</w:t>
+              <w:t xml:space="preserve"> Equipe de desenvolvimento</w:t>
             </w:r>
           </w:p>
         </w:tc>
@@ -15466,7 +15825,7 @@
                 <w:rFonts w:ascii="Arial" w:cs="Arial" w:eastAsia="Arial" w:hAnsi="Arial"/>
                 <w:rtl w:val="0"/>
               </w:rPr>
-              <w:t xml:space="preserve"> Não se aplica</w:t>
+              <w:t xml:space="preserve"> Cliente</w:t>
             </w:r>
           </w:p>
         </w:tc>
@@ -15574,7 +15933,7 @@
                 <w:rFonts w:ascii="Arial" w:cs="Arial" w:eastAsia="Arial" w:hAnsi="Arial"/>
                 <w:rtl w:val="0"/>
               </w:rPr>
-              <w:t xml:space="preserve"> Realizar análise para medir possíveis impactos da mudança</w:t>
+              <w:t xml:space="preserve"> Realizar análise sobre o impacto que novas mudanças poderiam acarretar pois se trata de um sistema já em funcionamento</w:t>
             </w:r>
           </w:p>
         </w:tc>
@@ -15675,7 +16034,7 @@
                 <w:rFonts w:ascii="Arial" w:cs="Arial" w:eastAsia="Arial" w:hAnsi="Arial"/>
                 <w:rtl w:val="0"/>
               </w:rPr>
-              <w:t xml:space="preserve"> Definir os requisitos para a modificação</w:t>
+              <w:t xml:space="preserve"> Documentar os requisitos da manutenção e compreender a arquitetura já existente</w:t>
             </w:r>
           </w:p>
         </w:tc>
@@ -15776,7 +16135,7 @@
                 <w:rFonts w:ascii="Arial" w:cs="Arial" w:eastAsia="Arial" w:hAnsi="Arial"/>
                 <w:rtl w:val="0"/>
               </w:rPr>
-              <w:t xml:space="preserve"> Definir o tamanho e magnitude da modificação</w:t>
+              <w:t xml:space="preserve"> Definir as prioridades acerca das funcionalidades a serem implementadas</w:t>
             </w:r>
           </w:p>
         </w:tc>
@@ -15841,13 +16200,16 @@
             <w:pPr>
               <w:ind w:left="0" w:firstLine="0"/>
               <w:contextualSpacing w:val="0"/>
-              <w:rPr/>
-            </w:pPr>
-            <w:r>
-              <w:rPr>
-                <w:rtl w:val="0"/>
-              </w:rPr>
-              <w:t xml:space="preserve">Requisição de modificação</w:t>
+              <w:rPr>
+                <w:rFonts w:ascii="Arial" w:cs="Arial" w:eastAsia="Arial" w:hAnsi="Arial"/>
+              </w:rPr>
+            </w:pPr>
+            <w:r>
+              <w:rPr>
+                <w:rFonts w:ascii="Arial" w:cs="Arial" w:eastAsia="Arial" w:hAnsi="Arial"/>
+                <w:rtl w:val="0"/>
+              </w:rPr>
+              <w:t xml:space="preserve">Levantamento da necessidade do usuário</w:t>
             </w:r>
           </w:p>
         </w:tc>
@@ -15912,13 +16274,16 @@
             <w:pPr>
               <w:ind w:left="0" w:firstLine="0"/>
               <w:contextualSpacing w:val="0"/>
-              <w:rPr/>
-            </w:pPr>
-            <w:r>
-              <w:rPr>
-                <w:rtl w:val="0"/>
-              </w:rPr>
-              <w:t xml:space="preserve">Requisição de modificação</w:t>
+              <w:rPr>
+                <w:rFonts w:ascii="Arial" w:cs="Arial" w:eastAsia="Arial" w:hAnsi="Arial"/>
+              </w:rPr>
+            </w:pPr>
+            <w:r>
+              <w:rPr>
+                <w:rFonts w:ascii="Arial" w:cs="Arial" w:eastAsia="Arial" w:hAnsi="Arial"/>
+                <w:rtl w:val="0"/>
+              </w:rPr>
+              <w:t xml:space="preserve">Documento de requisitos</w:t>
             </w:r>
           </w:p>
         </w:tc>
@@ -15982,13 +16347,16 @@
           <w:p>
             <w:pPr>
               <w:contextualSpacing w:val="0"/>
-              <w:rPr/>
-            </w:pPr>
-            <w:r>
-              <w:rPr>
-                <w:rtl w:val="0"/>
-              </w:rPr>
-              <w:t xml:space="preserve">A requisição de modificação / requisição de problema analisada e documentada</w:t>
+              <w:rPr>
+                <w:rFonts w:ascii="Arial" w:cs="Arial" w:eastAsia="Arial" w:hAnsi="Arial"/>
+              </w:rPr>
+            </w:pPr>
+            <w:r>
+              <w:rPr>
+                <w:rFonts w:ascii="Arial" w:cs="Arial" w:eastAsia="Arial" w:hAnsi="Arial"/>
+                <w:rtl w:val="0"/>
+              </w:rPr>
+              <w:t xml:space="preserve">A requisição de melhoria analisada e documentada</w:t>
             </w:r>
           </w:p>
         </w:tc>
@@ -16072,9 +16440,10 @@
             </w:pPr>
             <w:r>
               <w:rPr>
-                <w:rtl w:val="0"/>
-              </w:rPr>
-              <w:t xml:space="preserve">Histórico de requisição de modificação / requisição de problema</w:t>
+                <w:rFonts w:ascii="Arial" w:cs="Arial" w:eastAsia="Arial" w:hAnsi="Arial"/>
+                <w:rtl w:val="0"/>
+              </w:rPr>
+              <w:t xml:space="preserve">Histórico de requisição de melhoria</w:t>
             </w:r>
             <w:r>
               <w:rPr>
@@ -16169,10 +16538,13 @@
               <w:ind w:left="0" w:right="0" w:firstLine="0"/>
               <w:contextualSpacing w:val="0"/>
               <w:jc w:val="left"/>
-              <w:rPr/>
-            </w:pPr>
-            <w:r>
-              <w:rPr>
+              <w:rPr>
+                <w:rFonts w:ascii="Arial" w:cs="Arial" w:eastAsia="Arial" w:hAnsi="Arial"/>
+              </w:rPr>
+            </w:pPr>
+            <w:r>
+              <w:rPr>
+                <w:rFonts w:ascii="Arial" w:cs="Arial" w:eastAsia="Arial" w:hAnsi="Arial"/>
                 <w:rtl w:val="0"/>
               </w:rPr>
               <w:t xml:space="preserve">Estação de trabalho com sistema operacional Windows</w:t>
@@ -16555,7 +16927,7 @@
                 <w:b w:val="1"/>
                 <w:rtl w:val="0"/>
               </w:rPr>
-              <w:t xml:space="preserve">(Perfectiva) Identificar as melhorias</w:t>
+              <w:t xml:space="preserve">(Corretiva) Classificar o defeito</w:t>
             </w:r>
           </w:p>
         </w:tc>
@@ -17057,24 +17429,13 @@
               <w:ind w:left="0" w:right="0" w:firstLine="0"/>
               <w:contextualSpacing w:val="0"/>
               <w:jc w:val="left"/>
-              <w:rPr>
-                <w:rFonts w:ascii="Arial" w:cs="Arial" w:eastAsia="Arial" w:hAnsi="Arial"/>
-              </w:rPr>
-            </w:pPr>
-            <w:r>
-              <w:rPr>
-                <w:rFonts w:ascii="Arial" w:cs="Arial" w:eastAsia="Arial" w:hAnsi="Arial"/>
-                <w:b w:val="1"/>
-                <w:rtl w:val="0"/>
-              </w:rPr>
-              <w:t xml:space="preserve">01 –</w:t>
-            </w:r>
-            <w:r>
-              <w:rPr>
-                <w:rFonts w:ascii="Arial" w:cs="Arial" w:eastAsia="Arial" w:hAnsi="Arial"/>
-                <w:rtl w:val="0"/>
-              </w:rPr>
-              <w:t xml:space="preserve"> Realizar análise para medir possíveis impactos da mudança</w:t>
+              <w:rPr/>
+            </w:pPr>
+            <w:r>
+              <w:rPr>
+                <w:rtl w:val="0"/>
+              </w:rPr>
+              <w:t xml:space="preserve">01 – Definir a forma de classificação do defeito (Ex.efeito;tipo;origem;fase do projeto)</w:t>
             </w:r>
           </w:p>
         </w:tc>
@@ -17158,24 +17519,13 @@
               <w:ind w:left="0" w:right="0" w:firstLine="0"/>
               <w:contextualSpacing w:val="0"/>
               <w:jc w:val="left"/>
-              <w:rPr>
-                <w:rFonts w:ascii="Arial" w:cs="Arial" w:eastAsia="Arial" w:hAnsi="Arial"/>
-              </w:rPr>
-            </w:pPr>
-            <w:r>
-              <w:rPr>
-                <w:rFonts w:ascii="Arial" w:cs="Arial" w:eastAsia="Arial" w:hAnsi="Arial"/>
-                <w:b w:val="1"/>
-                <w:rtl w:val="0"/>
-              </w:rPr>
-              <w:t xml:space="preserve">02 –</w:t>
-            </w:r>
-            <w:r>
-              <w:rPr>
-                <w:rFonts w:ascii="Arial" w:cs="Arial" w:eastAsia="Arial" w:hAnsi="Arial"/>
-                <w:rtl w:val="0"/>
-              </w:rPr>
-              <w:t xml:space="preserve"> Definir os requisitos para a modificação</w:t>
+              <w:rPr/>
+            </w:pPr>
+            <w:r>
+              <w:rPr>
+                <w:rtl w:val="0"/>
+              </w:rPr>
+              <w:t xml:space="preserve">02 – Definir o fluxo de status do defeito durante a manutenção</w:t>
             </w:r>
           </w:p>
         </w:tc>
@@ -17259,236 +17609,13 @@
               <w:ind w:left="0" w:right="0" w:firstLine="0"/>
               <w:contextualSpacing w:val="0"/>
               <w:jc w:val="left"/>
-              <w:rPr>
-                <w:rFonts w:ascii="Arial" w:cs="Arial" w:eastAsia="Arial" w:hAnsi="Arial"/>
-              </w:rPr>
-            </w:pPr>
-            <w:r>
-              <w:rPr>
-                <w:rFonts w:ascii="Arial" w:cs="Arial" w:eastAsia="Arial" w:hAnsi="Arial"/>
-                <w:b w:val="1"/>
-                <w:rtl w:val="0"/>
-              </w:rPr>
-              <w:t xml:space="preserve">03 –</w:t>
-            </w:r>
-            <w:r>
-              <w:rPr>
-                <w:rFonts w:ascii="Arial" w:cs="Arial" w:eastAsia="Arial" w:hAnsi="Arial"/>
-                <w:rtl w:val="0"/>
-              </w:rPr>
-              <w:t xml:space="preserve"> Atualizar documentação</w:t>
-            </w:r>
-          </w:p>
-        </w:tc>
-      </w:tr>
-      <w:tr>
-        <w:trPr>
-          <w:trHeight w:val="680" w:hRule="atLeast"/>
-        </w:trPr>
-        <w:tc>
-          <w:tcPr>
-            <w:tcBorders>
-              <w:top w:color="000000" w:space="0" w:sz="7" w:val="single"/>
-              <w:left w:color="000000" w:space="0" w:sz="7" w:val="single"/>
-              <w:bottom w:color="000000" w:space="0" w:sz="7" w:val="single"/>
-              <w:right w:color="000000" w:space="0" w:sz="7" w:val="single"/>
-            </w:tcBorders>
-            <w:shd w:fill="ffffff"/>
-            <w:tcMar>
-              <w:top w:w="100.0" w:type="dxa"/>
-              <w:left w:w="100.0" w:type="dxa"/>
-              <w:bottom w:w="100.0" w:type="dxa"/>
-              <w:right w:w="100.0" w:type="dxa"/>
-            </w:tcMar>
-          </w:tcPr>
-          <w:p>
-            <w:pPr>
-              <w:spacing w:after="200" w:line="276" w:lineRule="auto"/>
-              <w:ind w:left="360" w:firstLine="0"/>
-              <w:contextualSpacing w:val="0"/>
-              <w:rPr>
-                <w:rFonts w:ascii="Arial" w:cs="Arial" w:eastAsia="Arial" w:hAnsi="Arial"/>
-                <w:b w:val="1"/>
-              </w:rPr>
-            </w:pPr>
-            <w:r>
-              <w:rPr>
-                <w:rFonts w:ascii="Arial" w:cs="Arial" w:eastAsia="Arial" w:hAnsi="Arial"/>
-                <w:b w:val="1"/>
-                <w:rtl w:val="0"/>
-              </w:rPr>
-              <w:t xml:space="preserve">Pré-Condições</w:t>
-            </w:r>
-          </w:p>
-        </w:tc>
-        <w:tc>
-          <w:tcPr>
-            <w:tcBorders>
-              <w:top w:color="000000" w:space="0" w:sz="0" w:val="nil"/>
-              <w:left w:color="000000" w:space="0" w:sz="0" w:val="nil"/>
-              <w:bottom w:color="000000" w:space="0" w:sz="7" w:val="single"/>
-              <w:right w:color="000000" w:space="0" w:sz="7" w:val="single"/>
-            </w:tcBorders>
-            <w:shd w:fill="ffffff"/>
-            <w:tcMar>
-              <w:top w:w="100.0" w:type="dxa"/>
-              <w:left w:w="100.0" w:type="dxa"/>
-              <w:bottom w:w="100.0" w:type="dxa"/>
-              <w:right w:w="100.0" w:type="dxa"/>
-            </w:tcMar>
-          </w:tcPr>
-          <w:p>
-            <w:pPr>
-              <w:ind w:left="0" w:firstLine="0"/>
-              <w:contextualSpacing w:val="0"/>
               <w:rPr/>
             </w:pPr>
             <w:r>
               <w:rPr>
                 <w:rtl w:val="0"/>
               </w:rPr>
-              <w:t xml:space="preserve">Requisição de modificação</w:t>
-            </w:r>
-          </w:p>
-        </w:tc>
-      </w:tr>
-      <w:tr>
-        <w:trPr>
-          <w:trHeight w:val="680" w:hRule="atLeast"/>
-        </w:trPr>
-        <w:tc>
-          <w:tcPr>
-            <w:tcBorders>
-              <w:top w:color="000000" w:space="0" w:sz="0" w:val="nil"/>
-              <w:left w:color="000000" w:space="0" w:sz="7" w:val="single"/>
-              <w:bottom w:color="000000" w:space="0" w:sz="0" w:val="nil"/>
-              <w:right w:color="000000" w:space="0" w:sz="7" w:val="single"/>
-            </w:tcBorders>
-            <w:shd w:fill="ffffff"/>
-            <w:tcMar>
-              <w:top w:w="100.0" w:type="dxa"/>
-              <w:left w:w="100.0" w:type="dxa"/>
-              <w:bottom w:w="100.0" w:type="dxa"/>
-              <w:right w:w="100.0" w:type="dxa"/>
-            </w:tcMar>
-          </w:tcPr>
-          <w:p>
-            <w:pPr>
-              <w:spacing w:after="200" w:line="276" w:lineRule="auto"/>
-              <w:ind w:left="360" w:firstLine="0"/>
-              <w:contextualSpacing w:val="0"/>
-              <w:rPr>
-                <w:rFonts w:ascii="Arial" w:cs="Arial" w:eastAsia="Arial" w:hAnsi="Arial"/>
-                <w:b w:val="1"/>
-              </w:rPr>
-            </w:pPr>
-            <w:r>
-              <w:rPr>
-                <w:rFonts w:ascii="Arial" w:cs="Arial" w:eastAsia="Arial" w:hAnsi="Arial"/>
-                <w:b w:val="1"/>
-                <w:rtl w:val="0"/>
-              </w:rPr>
-              <w:t xml:space="preserve">Entradas</w:t>
-            </w:r>
-          </w:p>
-        </w:tc>
-        <w:tc>
-          <w:tcPr>
-            <w:tcBorders>
-              <w:top w:color="000000" w:space="0" w:sz="0" w:val="nil"/>
-              <w:left w:color="000000" w:space="0" w:sz="0" w:val="nil"/>
-              <w:bottom w:color="000000" w:space="0" w:sz="7" w:val="single"/>
-              <w:right w:color="000000" w:space="0" w:sz="7" w:val="single"/>
-            </w:tcBorders>
-            <w:shd w:fill="ffffff"/>
-            <w:tcMar>
-              <w:top w:w="100.0" w:type="dxa"/>
-              <w:left w:w="100.0" w:type="dxa"/>
-              <w:bottom w:w="100.0" w:type="dxa"/>
-              <w:right w:w="100.0" w:type="dxa"/>
-            </w:tcMar>
-          </w:tcPr>
-          <w:p>
-            <w:pPr>
-              <w:ind w:left="0" w:firstLine="0"/>
-              <w:contextualSpacing w:val="0"/>
-              <w:rPr/>
-            </w:pPr>
-            <w:r>
-              <w:rPr>
-                <w:rtl w:val="0"/>
-              </w:rPr>
-              <w:t xml:space="preserve">Requisição de modificação</w:t>
-            </w:r>
-          </w:p>
-        </w:tc>
-      </w:tr>
-      <w:tr>
-        <w:trPr>
-          <w:trHeight w:val="680" w:hRule="atLeast"/>
-        </w:trPr>
-        <w:tc>
-          <w:tcPr>
-            <w:tcBorders>
-              <w:top w:color="000000" w:space="0" w:sz="7" w:val="single"/>
-              <w:left w:color="000000" w:space="0" w:sz="7" w:val="single"/>
-              <w:bottom w:color="000000" w:space="0" w:sz="7" w:val="single"/>
-              <w:right w:color="000000" w:space="0" w:sz="7" w:val="single"/>
-            </w:tcBorders>
-            <w:shd w:fill="ffffff"/>
-            <w:tcMar>
-              <w:top w:w="100.0" w:type="dxa"/>
-              <w:left w:w="100.0" w:type="dxa"/>
-              <w:bottom w:w="100.0" w:type="dxa"/>
-              <w:right w:w="100.0" w:type="dxa"/>
-            </w:tcMar>
-          </w:tcPr>
-          <w:p>
-            <w:pPr>
-              <w:spacing w:after="200" w:line="276" w:lineRule="auto"/>
-              <w:ind w:left="360" w:firstLine="0"/>
-              <w:contextualSpacing w:val="0"/>
-              <w:rPr>
-                <w:rFonts w:ascii="Arial" w:cs="Arial" w:eastAsia="Arial" w:hAnsi="Arial"/>
-                <w:b w:val="1"/>
-              </w:rPr>
-            </w:pPr>
-            <w:r>
-              <w:rPr>
-                <w:rFonts w:ascii="Arial" w:cs="Arial" w:eastAsia="Arial" w:hAnsi="Arial"/>
-                <w:b w:val="1"/>
-                <w:rtl w:val="0"/>
-              </w:rPr>
-              <w:t xml:space="preserve">Critérios de Saída</w:t>
-            </w:r>
-          </w:p>
-        </w:tc>
-        <w:tc>
-          <w:tcPr>
-            <w:tcBorders>
-              <w:top w:color="000000" w:space="0" w:sz="0" w:val="nil"/>
-              <w:left w:color="000000" w:space="0" w:sz="0" w:val="nil"/>
-              <w:bottom w:color="000000" w:space="0" w:sz="7" w:val="single"/>
-              <w:right w:color="000000" w:space="0" w:sz="7" w:val="single"/>
-            </w:tcBorders>
-            <w:shd w:fill="ffffff"/>
-            <w:tcMar>
-              <w:top w:w="100.0" w:type="dxa"/>
-              <w:left w:w="100.0" w:type="dxa"/>
-              <w:bottom w:w="100.0" w:type="dxa"/>
-              <w:right w:w="100.0" w:type="dxa"/>
-            </w:tcMar>
-          </w:tcPr>
-          <w:p>
-            <w:pPr>
-              <w:contextualSpacing w:val="0"/>
-              <w:rPr/>
-            </w:pPr>
-            <w:r>
-              <w:rPr>
-                <w:rtl w:val="0"/>
-              </w:rPr>
-              <w:t xml:space="preserve">A requisição de modificação / requisição de problema analisada e documentada</w:t>
+              <w:t xml:space="preserve">03 – Definir o SLA de atendimento do defeito conforme o seu impacto, criticidade, disponibilidade.</w:t>
             </w:r>
           </w:p>
         </w:tc>
@@ -17502,7 +17629,7 @@
             <w:tcBorders>
               <w:top w:color="000000" w:space="0" w:sz="0" w:val="nil"/>
               <w:left w:color="000000" w:space="0" w:sz="7" w:val="single"/>
-              <w:bottom w:color="000000" w:space="0" w:sz="7" w:val="single"/>
+              <w:bottom w:color="000000" w:space="0" w:sz="0" w:val="nil"/>
               <w:right w:color="000000" w:space="0" w:sz="7" w:val="single"/>
             </w:tcBorders>
             <w:shd w:fill="ffffff"/>
@@ -17537,11 +17664,8 @@
             </w:pPr>
             <w:r>
               <w:rPr>
-                <w:rFonts w:ascii="Arial" w:cs="Arial" w:eastAsia="Arial" w:hAnsi="Arial"/>
-                <w:b w:val="1"/>
-                <w:rtl w:val="0"/>
-              </w:rPr>
-              <w:t xml:space="preserve">Produtos</w:t>
+                <w:rtl w:val="0"/>
+              </w:rPr>
             </w:r>
           </w:p>
         </w:tc>
@@ -17550,6 +17674,253 @@
             <w:tcBorders>
               <w:top w:color="000000" w:space="0" w:sz="0" w:val="nil"/>
               <w:left w:color="000000" w:space="0" w:sz="0" w:val="nil"/>
+              <w:bottom w:color="000000" w:space="0" w:sz="7" w:val="single"/>
+              <w:right w:color="000000" w:space="0" w:sz="7" w:val="single"/>
+            </w:tcBorders>
+            <w:shd w:fill="ffffff"/>
+            <w:tcMar>
+              <w:top w:w="100.0" w:type="dxa"/>
+              <w:left w:w="100.0" w:type="dxa"/>
+              <w:bottom w:w="100.0" w:type="dxa"/>
+              <w:right w:w="100.0" w:type="dxa"/>
+            </w:tcMar>
+          </w:tcPr>
+          <w:p>
+            <w:pPr>
+              <w:spacing w:line="276" w:lineRule="auto"/>
+              <w:contextualSpacing w:val="0"/>
+              <w:rPr/>
+            </w:pPr>
+            <w:r>
+              <w:rPr>
+                <w:rtl w:val="0"/>
+              </w:rPr>
+              <w:t xml:space="preserve">04 – Definir atributos essenciais para a classificação</w:t>
+            </w:r>
+          </w:p>
+        </w:tc>
+      </w:tr>
+      <w:tr>
+        <w:trPr>
+          <w:trHeight w:val="680" w:hRule="atLeast"/>
+        </w:trPr>
+        <w:tc>
+          <w:tcPr>
+            <w:tcBorders>
+              <w:top w:color="000000" w:space="0" w:sz="7" w:val="single"/>
+              <w:left w:color="000000" w:space="0" w:sz="7" w:val="single"/>
+              <w:bottom w:color="000000" w:space="0" w:sz="7" w:val="single"/>
+              <w:right w:color="000000" w:space="0" w:sz="7" w:val="single"/>
+            </w:tcBorders>
+            <w:shd w:fill="ffffff"/>
+            <w:tcMar>
+              <w:top w:w="100.0" w:type="dxa"/>
+              <w:left w:w="100.0" w:type="dxa"/>
+              <w:bottom w:w="100.0" w:type="dxa"/>
+              <w:right w:w="100.0" w:type="dxa"/>
+            </w:tcMar>
+          </w:tcPr>
+          <w:p>
+            <w:pPr>
+              <w:spacing w:after="200" w:line="276" w:lineRule="auto"/>
+              <w:ind w:left="360" w:firstLine="0"/>
+              <w:contextualSpacing w:val="0"/>
+              <w:rPr>
+                <w:rFonts w:ascii="Arial" w:cs="Arial" w:eastAsia="Arial" w:hAnsi="Arial"/>
+                <w:b w:val="1"/>
+              </w:rPr>
+            </w:pPr>
+            <w:r>
+              <w:rPr>
+                <w:rFonts w:ascii="Arial" w:cs="Arial" w:eastAsia="Arial" w:hAnsi="Arial"/>
+                <w:b w:val="1"/>
+                <w:rtl w:val="0"/>
+              </w:rPr>
+              <w:t xml:space="preserve">Pré-Condições</w:t>
+            </w:r>
+          </w:p>
+        </w:tc>
+        <w:tc>
+          <w:tcPr>
+            <w:tcBorders>
+              <w:top w:color="000000" w:space="0" w:sz="0" w:val="nil"/>
+              <w:left w:color="000000" w:space="0" w:sz="0" w:val="nil"/>
+              <w:bottom w:color="000000" w:space="0" w:sz="7" w:val="single"/>
+              <w:right w:color="000000" w:space="0" w:sz="7" w:val="single"/>
+            </w:tcBorders>
+            <w:shd w:fill="ffffff"/>
+            <w:tcMar>
+              <w:top w:w="100.0" w:type="dxa"/>
+              <w:left w:w="100.0" w:type="dxa"/>
+              <w:bottom w:w="100.0" w:type="dxa"/>
+              <w:right w:w="100.0" w:type="dxa"/>
+            </w:tcMar>
+          </w:tcPr>
+          <w:p>
+            <w:pPr>
+              <w:ind w:left="0" w:firstLine="0"/>
+              <w:contextualSpacing w:val="0"/>
+              <w:rPr/>
+            </w:pPr>
+            <w:r>
+              <w:rPr>
+                <w:rtl w:val="0"/>
+              </w:rPr>
+              <w:t xml:space="preserve">Conclusão das atividades do sprint/Requisição de teste/Requisição de classificação de defeitos.</w:t>
+            </w:r>
+          </w:p>
+        </w:tc>
+      </w:tr>
+      <w:tr>
+        <w:trPr>
+          <w:trHeight w:val="680" w:hRule="atLeast"/>
+        </w:trPr>
+        <w:tc>
+          <w:tcPr>
+            <w:tcBorders>
+              <w:top w:color="000000" w:space="0" w:sz="0" w:val="nil"/>
+              <w:left w:color="000000" w:space="0" w:sz="7" w:val="single"/>
+              <w:bottom w:color="000000" w:space="0" w:sz="0" w:val="nil"/>
+              <w:right w:color="000000" w:space="0" w:sz="7" w:val="single"/>
+            </w:tcBorders>
+            <w:shd w:fill="ffffff"/>
+            <w:tcMar>
+              <w:top w:w="100.0" w:type="dxa"/>
+              <w:left w:w="100.0" w:type="dxa"/>
+              <w:bottom w:w="100.0" w:type="dxa"/>
+              <w:right w:w="100.0" w:type="dxa"/>
+            </w:tcMar>
+          </w:tcPr>
+          <w:p>
+            <w:pPr>
+              <w:spacing w:after="200" w:line="276" w:lineRule="auto"/>
+              <w:ind w:left="360" w:firstLine="0"/>
+              <w:contextualSpacing w:val="0"/>
+              <w:rPr>
+                <w:rFonts w:ascii="Arial" w:cs="Arial" w:eastAsia="Arial" w:hAnsi="Arial"/>
+                <w:b w:val="1"/>
+              </w:rPr>
+            </w:pPr>
+            <w:r>
+              <w:rPr>
+                <w:rFonts w:ascii="Arial" w:cs="Arial" w:eastAsia="Arial" w:hAnsi="Arial"/>
+                <w:b w:val="1"/>
+                <w:rtl w:val="0"/>
+              </w:rPr>
+              <w:t xml:space="preserve">Entradas</w:t>
+            </w:r>
+          </w:p>
+        </w:tc>
+        <w:tc>
+          <w:tcPr>
+            <w:tcBorders>
+              <w:top w:color="000000" w:space="0" w:sz="0" w:val="nil"/>
+              <w:left w:color="000000" w:space="0" w:sz="0" w:val="nil"/>
+              <w:bottom w:color="000000" w:space="0" w:sz="7" w:val="single"/>
+              <w:right w:color="000000" w:space="0" w:sz="7" w:val="single"/>
+            </w:tcBorders>
+            <w:shd w:fill="ffffff"/>
+            <w:tcMar>
+              <w:top w:w="100.0" w:type="dxa"/>
+              <w:left w:w="100.0" w:type="dxa"/>
+              <w:bottom w:w="100.0" w:type="dxa"/>
+              <w:right w:w="100.0" w:type="dxa"/>
+            </w:tcMar>
+          </w:tcPr>
+          <w:p>
+            <w:pPr>
+              <w:ind w:left="0" w:firstLine="0"/>
+              <w:contextualSpacing w:val="0"/>
+              <w:rPr/>
+            </w:pPr>
+            <w:r>
+              <w:rPr>
+                <w:rtl w:val="0"/>
+              </w:rPr>
+              <w:t xml:space="preserve">Exemplos de valores de atributos para a classificação das falhas</w:t>
+            </w:r>
+          </w:p>
+        </w:tc>
+      </w:tr>
+      <w:tr>
+        <w:trPr>
+          <w:trHeight w:val="680" w:hRule="atLeast"/>
+        </w:trPr>
+        <w:tc>
+          <w:tcPr>
+            <w:tcBorders>
+              <w:top w:color="000000" w:space="0" w:sz="7" w:val="single"/>
+              <w:left w:color="000000" w:space="0" w:sz="7" w:val="single"/>
+              <w:bottom w:color="000000" w:space="0" w:sz="7" w:val="single"/>
+              <w:right w:color="000000" w:space="0" w:sz="7" w:val="single"/>
+            </w:tcBorders>
+            <w:shd w:fill="ffffff"/>
+            <w:tcMar>
+              <w:top w:w="100.0" w:type="dxa"/>
+              <w:left w:w="100.0" w:type="dxa"/>
+              <w:bottom w:w="100.0" w:type="dxa"/>
+              <w:right w:w="100.0" w:type="dxa"/>
+            </w:tcMar>
+          </w:tcPr>
+          <w:p>
+            <w:pPr>
+              <w:spacing w:after="200" w:line="276" w:lineRule="auto"/>
+              <w:ind w:left="360" w:firstLine="0"/>
+              <w:contextualSpacing w:val="0"/>
+              <w:rPr>
+                <w:rFonts w:ascii="Arial" w:cs="Arial" w:eastAsia="Arial" w:hAnsi="Arial"/>
+                <w:b w:val="1"/>
+              </w:rPr>
+            </w:pPr>
+            <w:r>
+              <w:rPr>
+                <w:rFonts w:ascii="Arial" w:cs="Arial" w:eastAsia="Arial" w:hAnsi="Arial"/>
+                <w:b w:val="1"/>
+                <w:rtl w:val="0"/>
+              </w:rPr>
+              <w:t xml:space="preserve">Critérios de Saída</w:t>
+            </w:r>
+          </w:p>
+        </w:tc>
+        <w:tc>
+          <w:tcPr>
+            <w:tcBorders>
+              <w:top w:color="000000" w:space="0" w:sz="0" w:val="nil"/>
+              <w:left w:color="000000" w:space="0" w:sz="0" w:val="nil"/>
+              <w:bottom w:color="000000" w:space="0" w:sz="7" w:val="single"/>
+              <w:right w:color="000000" w:space="0" w:sz="7" w:val="single"/>
+            </w:tcBorders>
+            <w:shd w:fill="ffffff"/>
+            <w:tcMar>
+              <w:top w:w="100.0" w:type="dxa"/>
+              <w:left w:w="100.0" w:type="dxa"/>
+              <w:bottom w:w="100.0" w:type="dxa"/>
+              <w:right w:w="100.0" w:type="dxa"/>
+            </w:tcMar>
+          </w:tcPr>
+          <w:p>
+            <w:pPr>
+              <w:contextualSpacing w:val="0"/>
+              <w:rPr/>
+            </w:pPr>
+            <w:r>
+              <w:rPr>
+                <w:rtl w:val="0"/>
+              </w:rPr>
+              <w:t xml:space="preserve">A classificação e análise do defeito documentados.</w:t>
+            </w:r>
+          </w:p>
+        </w:tc>
+      </w:tr>
+      <w:tr>
+        <w:trPr>
+          <w:trHeight w:val="500" w:hRule="atLeast"/>
+        </w:trPr>
+        <w:tc>
+          <w:tcPr>
+            <w:tcBorders>
+              <w:top w:color="000000" w:space="0" w:sz="0" w:val="nil"/>
+              <w:left w:color="000000" w:space="0" w:sz="7" w:val="single"/>
               <w:bottom w:color="000000" w:space="0" w:sz="7" w:val="single"/>
               <w:right w:color="000000" w:space="0" w:sz="7" w:val="single"/>
             </w:tcBorders>
@@ -17580,32 +17951,24 @@
               <w:jc w:val="left"/>
               <w:rPr>
                 <w:rFonts w:ascii="Arial" w:cs="Arial" w:eastAsia="Arial" w:hAnsi="Arial"/>
-                <w:highlight w:val="yellow"/>
-              </w:rPr>
-            </w:pPr>
-            <w:r>
-              <w:rPr>
-                <w:rtl w:val="0"/>
-              </w:rPr>
-              <w:t xml:space="preserve">Histórico da requisição de modificação</w:t>
-            </w:r>
-            <w:r>
-              <w:rPr>
-                <w:rtl w:val="0"/>
-              </w:rPr>
-            </w:r>
-          </w:p>
-        </w:tc>
-      </w:tr>
-      <w:tr>
-        <w:trPr>
-          <w:trHeight w:val="500" w:hRule="atLeast"/>
-        </w:trPr>
+                <w:b w:val="1"/>
+              </w:rPr>
+            </w:pPr>
+            <w:r>
+              <w:rPr>
+                <w:rFonts w:ascii="Arial" w:cs="Arial" w:eastAsia="Arial" w:hAnsi="Arial"/>
+                <w:b w:val="1"/>
+                <w:rtl w:val="0"/>
+              </w:rPr>
+              <w:t xml:space="preserve">Produtos</w:t>
+            </w:r>
+          </w:p>
+        </w:tc>
         <w:tc>
           <w:tcPr>
             <w:tcBorders>
               <w:top w:color="000000" w:space="0" w:sz="0" w:val="nil"/>
-              <w:left w:color="000000" w:space="0" w:sz="7" w:val="single"/>
+              <w:left w:color="000000" w:space="0" w:sz="0" w:val="nil"/>
               <w:bottom w:color="000000" w:space="0" w:sz="7" w:val="single"/>
               <w:right w:color="000000" w:space="0" w:sz="7" w:val="single"/>
             </w:tcBorders>
@@ -17636,24 +17999,32 @@
               <w:jc w:val="left"/>
               <w:rPr>
                 <w:rFonts w:ascii="Arial" w:cs="Arial" w:eastAsia="Arial" w:hAnsi="Arial"/>
-                <w:b w:val="1"/>
-              </w:rPr>
-            </w:pPr>
-            <w:r>
-              <w:rPr>
-                <w:rFonts w:ascii="Arial" w:cs="Arial" w:eastAsia="Arial" w:hAnsi="Arial"/>
-                <w:b w:val="1"/>
-                <w:rtl w:val="0"/>
-              </w:rPr>
-              <w:t xml:space="preserve">Infraestrutura</w:t>
-            </w:r>
-          </w:p>
-        </w:tc>
+                <w:highlight w:val="yellow"/>
+              </w:rPr>
+            </w:pPr>
+            <w:r>
+              <w:rPr>
+                <w:rtl w:val="0"/>
+              </w:rPr>
+              <w:t xml:space="preserve">Histórico de documentação de defeitos e sua classificação</w:t>
+            </w:r>
+            <w:r>
+              <w:rPr>
+                <w:rtl w:val="0"/>
+              </w:rPr>
+            </w:r>
+          </w:p>
+        </w:tc>
+      </w:tr>
+      <w:tr>
+        <w:trPr>
+          <w:trHeight w:val="500" w:hRule="atLeast"/>
+        </w:trPr>
         <w:tc>
           <w:tcPr>
             <w:tcBorders>
               <w:top w:color="000000" w:space="0" w:sz="0" w:val="nil"/>
-              <w:left w:color="000000" w:space="0" w:sz="0" w:val="nil"/>
+              <w:left w:color="000000" w:space="0" w:sz="7" w:val="single"/>
               <w:bottom w:color="000000" w:space="0" w:sz="7" w:val="single"/>
               <w:right w:color="000000" w:space="0" w:sz="7" w:val="single"/>
             </w:tcBorders>
@@ -17682,27 +18053,26 @@
               <w:ind w:left="0" w:right="0" w:firstLine="0"/>
               <w:contextualSpacing w:val="0"/>
               <w:jc w:val="left"/>
-              <w:rPr/>
-            </w:pPr>
-            <w:r>
-              <w:rPr>
-                <w:rtl w:val="0"/>
-              </w:rPr>
-              <w:t xml:space="preserve">Estação de trabalho com sistema operacional Windows</w:t>
-            </w:r>
-          </w:p>
-        </w:tc>
-      </w:tr>
-      <w:tr>
-        <w:trPr>
-          <w:trHeight w:val="500" w:hRule="atLeast"/>
-        </w:trPr>
-        <w:tc>
-          <w:tcPr>
-            <w:vMerge w:val="restart"/>
+              <w:rPr>
+                <w:rFonts w:ascii="Arial" w:cs="Arial" w:eastAsia="Arial" w:hAnsi="Arial"/>
+                <w:b w:val="1"/>
+              </w:rPr>
+            </w:pPr>
+            <w:r>
+              <w:rPr>
+                <w:rFonts w:ascii="Arial" w:cs="Arial" w:eastAsia="Arial" w:hAnsi="Arial"/>
+                <w:b w:val="1"/>
+                <w:rtl w:val="0"/>
+              </w:rPr>
+              <w:t xml:space="preserve">Infraestrutura</w:t>
+            </w:r>
+          </w:p>
+        </w:tc>
+        <w:tc>
+          <w:tcPr>
             <w:tcBorders>
               <w:top w:color="000000" w:space="0" w:sz="0" w:val="nil"/>
-              <w:left w:color="000000" w:space="0" w:sz="7" w:val="single"/>
+              <w:left w:color="000000" w:space="0" w:sz="0" w:val="nil"/>
               <w:bottom w:color="000000" w:space="0" w:sz="7" w:val="single"/>
               <w:right w:color="000000" w:space="0" w:sz="7" w:val="single"/>
             </w:tcBorders>
@@ -17731,26 +18101,27 @@
               <w:ind w:left="0" w:right="0" w:firstLine="0"/>
               <w:contextualSpacing w:val="0"/>
               <w:jc w:val="left"/>
-              <w:rPr>
-                <w:rFonts w:ascii="Arial" w:cs="Arial" w:eastAsia="Arial" w:hAnsi="Arial"/>
-                <w:b w:val="1"/>
-              </w:rPr>
-            </w:pPr>
-            <w:r>
-              <w:rPr>
-                <w:rFonts w:ascii="Arial" w:cs="Arial" w:eastAsia="Arial" w:hAnsi="Arial"/>
-                <w:b w:val="1"/>
-                <w:rtl w:val="0"/>
-              </w:rPr>
-              <w:t xml:space="preserve">Ferramentas</w:t>
-            </w:r>
-          </w:p>
-        </w:tc>
-        <w:tc>
-          <w:tcPr>
+              <w:rPr/>
+            </w:pPr>
+            <w:r>
+              <w:rPr>
+                <w:rtl w:val="0"/>
+              </w:rPr>
+              <w:t xml:space="preserve">Estação de trabalho com sistema operacional Windows e um local de armazenamento dos dados gerados.</w:t>
+            </w:r>
+          </w:p>
+        </w:tc>
+      </w:tr>
+      <w:tr>
+        <w:trPr>
+          <w:trHeight w:val="500" w:hRule="atLeast"/>
+        </w:trPr>
+        <w:tc>
+          <w:tcPr>
+            <w:vMerge w:val="restart"/>
             <w:tcBorders>
               <w:top w:color="000000" w:space="0" w:sz="0" w:val="nil"/>
-              <w:left w:color="000000" w:space="0" w:sz="0" w:val="nil"/>
+              <w:left w:color="000000" w:space="0" w:sz="7" w:val="single"/>
               <w:bottom w:color="000000" w:space="0" w:sz="7" w:val="single"/>
               <w:right w:color="000000" w:space="0" w:sz="7" w:val="single"/>
             </w:tcBorders>
@@ -17781,37 +18152,28 @@
               <w:jc w:val="left"/>
               <w:rPr>
                 <w:rFonts w:ascii="Arial" w:cs="Arial" w:eastAsia="Arial" w:hAnsi="Arial"/>
-              </w:rPr>
-            </w:pPr>
-            <w:r>
-              <w:rPr>
-                <w:rFonts w:ascii="Arial" w:cs="Arial" w:eastAsia="Arial" w:hAnsi="Arial"/>
-                <w:b w:val="1"/>
-                <w:rtl w:val="0"/>
-              </w:rPr>
-              <w:t xml:space="preserve">01– </w:t>
-            </w:r>
-            <w:r>
-              <w:rPr>
-                <w:rFonts w:ascii="Arial" w:cs="Arial" w:eastAsia="Arial" w:hAnsi="Arial"/>
-                <w:rtl w:val="0"/>
-              </w:rPr>
-              <w:t xml:space="preserve">Microsoft Excel</w:t>
-            </w:r>
-          </w:p>
-        </w:tc>
-      </w:tr>
-      <w:tr>
-        <w:trPr>
-          <w:trHeight w:val="500" w:hRule="atLeast"/>
-        </w:trPr>
-        <w:tc>
-          <w:tcPr>
-            <w:vMerge w:val="continue"/>
-            <w:tcBorders>
-              <w:bottom w:color="000000" w:space="0" w:sz="7" w:val="single"/>
-              <w:right w:color="000000" w:space="0" w:sz="7" w:val="single"/>
-            </w:tcBorders>
+                <w:b w:val="1"/>
+              </w:rPr>
+            </w:pPr>
+            <w:r>
+              <w:rPr>
+                <w:rFonts w:ascii="Arial" w:cs="Arial" w:eastAsia="Arial" w:hAnsi="Arial"/>
+                <w:b w:val="1"/>
+                <w:rtl w:val="0"/>
+              </w:rPr>
+              <w:t xml:space="preserve">Ferramentas</w:t>
+            </w:r>
+          </w:p>
+        </w:tc>
+        <w:tc>
+          <w:tcPr>
+            <w:tcBorders>
+              <w:top w:color="000000" w:space="0" w:sz="0" w:val="nil"/>
+              <w:left w:color="000000" w:space="0" w:sz="0" w:val="nil"/>
+              <w:bottom w:color="000000" w:space="0" w:sz="7" w:val="single"/>
+              <w:right w:color="000000" w:space="0" w:sz="7" w:val="single"/>
+            </w:tcBorders>
+            <w:shd w:fill="ffffff"/>
             <w:tcMar>
               <w:top w:w="100.0" w:type="dxa"/>
               <w:left w:w="100.0" w:type="dxa"/>
@@ -17842,20 +18204,33 @@
             </w:pPr>
             <w:r>
               <w:rPr>
-                <w:rtl w:val="0"/>
-              </w:rPr>
-            </w:r>
-          </w:p>
-        </w:tc>
-        <w:tc>
-          <w:tcPr>
-            <w:tcBorders>
-              <w:top w:color="000000" w:space="0" w:sz="0" w:val="nil"/>
-              <w:left w:color="000000" w:space="0" w:sz="0" w:val="nil"/>
-              <w:bottom w:color="000000" w:space="0" w:sz="7" w:val="single"/>
-              <w:right w:color="000000" w:space="0" w:sz="7" w:val="single"/>
-            </w:tcBorders>
-            <w:shd w:fill="ffffff"/>
+                <w:rFonts w:ascii="Arial" w:cs="Arial" w:eastAsia="Arial" w:hAnsi="Arial"/>
+                <w:b w:val="1"/>
+                <w:rtl w:val="0"/>
+              </w:rPr>
+              <w:t xml:space="preserve">01– </w:t>
+            </w:r>
+            <w:r>
+              <w:rPr>
+                <w:rFonts w:ascii="Arial" w:cs="Arial" w:eastAsia="Arial" w:hAnsi="Arial"/>
+                <w:rtl w:val="0"/>
+              </w:rPr>
+              <w:t xml:space="preserve">Microsoft Excel</w:t>
+            </w:r>
+          </w:p>
+        </w:tc>
+      </w:tr>
+      <w:tr>
+        <w:trPr>
+          <w:trHeight w:val="500" w:hRule="atLeast"/>
+        </w:trPr>
+        <w:tc>
+          <w:tcPr>
+            <w:vMerge w:val="continue"/>
+            <w:tcBorders>
+              <w:bottom w:color="000000" w:space="0" w:sz="0" w:val="nil"/>
+              <w:right w:color="000000" w:space="0" w:sz="7" w:val="single"/>
+            </w:tcBorders>
             <w:tcMar>
               <w:top w:w="100.0" w:type="dxa"/>
               <w:left w:w="100.0" w:type="dxa"/>
@@ -17886,6 +18261,50 @@
             </w:pPr>
             <w:r>
               <w:rPr>
+                <w:rtl w:val="0"/>
+              </w:rPr>
+            </w:r>
+          </w:p>
+        </w:tc>
+        <w:tc>
+          <w:tcPr>
+            <w:tcBorders>
+              <w:top w:color="000000" w:space="0" w:sz="0" w:val="nil"/>
+              <w:left w:color="000000" w:space="0" w:sz="0" w:val="nil"/>
+              <w:bottom w:color="000000" w:space="0" w:sz="7" w:val="single"/>
+              <w:right w:color="000000" w:space="0" w:sz="7" w:val="single"/>
+            </w:tcBorders>
+            <w:shd w:fill="ffffff"/>
+            <w:tcMar>
+              <w:top w:w="100.0" w:type="dxa"/>
+              <w:left w:w="100.0" w:type="dxa"/>
+              <w:bottom w:w="100.0" w:type="dxa"/>
+              <w:right w:w="100.0" w:type="dxa"/>
+            </w:tcMar>
+          </w:tcPr>
+          <w:p>
+            <w:pPr>
+              <w:keepNext w:val="0"/>
+              <w:keepLines w:val="0"/>
+              <w:widowControl w:val="0"/>
+              <w:pBdr>
+                <w:top w:space="0" w:sz="0" w:val="nil"/>
+                <w:left w:space="0" w:sz="0" w:val="nil"/>
+                <w:bottom w:space="0" w:sz="0" w:val="nil"/>
+                <w:right w:space="0" w:sz="0" w:val="nil"/>
+                <w:between w:space="0" w:sz="0" w:val="nil"/>
+              </w:pBdr>
+              <w:shd w:fill="auto" w:val="clear"/>
+              <w:spacing w:after="0" w:before="0" w:line="276" w:lineRule="auto"/>
+              <w:ind w:left="0" w:right="0" w:firstLine="0"/>
+              <w:contextualSpacing w:val="0"/>
+              <w:jc w:val="left"/>
+              <w:rPr>
+                <w:rFonts w:ascii="Arial" w:cs="Arial" w:eastAsia="Arial" w:hAnsi="Arial"/>
+              </w:rPr>
+            </w:pPr>
+            <w:r>
+              <w:rPr>
                 <w:rFonts w:ascii="Arial" w:cs="Arial" w:eastAsia="Arial" w:hAnsi="Arial"/>
                 <w:b w:val="1"/>
                 <w:rtl w:val="0"/>
@@ -17898,6 +18317,110 @@
                 <w:rtl w:val="0"/>
               </w:rPr>
               <w:t xml:space="preserve">Microsoft Word</w:t>
+            </w:r>
+          </w:p>
+        </w:tc>
+      </w:tr>
+      <w:tr>
+        <w:trPr>
+          <w:trHeight w:val="500" w:hRule="atLeast"/>
+        </w:trPr>
+        <w:tc>
+          <w:tcPr>
+            <w:tcBorders>
+              <w:top w:color="000000" w:space="0" w:sz="0" w:val="nil"/>
+              <w:left w:color="000000" w:space="0" w:sz="7" w:val="single"/>
+              <w:bottom w:color="000000" w:space="0" w:sz="7" w:val="single"/>
+              <w:right w:color="000000" w:space="0" w:sz="7" w:val="single"/>
+            </w:tcBorders>
+            <w:shd w:fill="ffffff"/>
+            <w:tcMar>
+              <w:top w:w="100.0" w:type="dxa"/>
+              <w:left w:w="100.0" w:type="dxa"/>
+              <w:bottom w:w="100.0" w:type="dxa"/>
+              <w:right w:w="100.0" w:type="dxa"/>
+            </w:tcMar>
+          </w:tcPr>
+          <w:p>
+            <w:pPr>
+              <w:keepNext w:val="0"/>
+              <w:keepLines w:val="0"/>
+              <w:widowControl w:val="0"/>
+              <w:pBdr>
+                <w:top w:space="0" w:sz="0" w:val="nil"/>
+                <w:left w:space="0" w:sz="0" w:val="nil"/>
+                <w:bottom w:space="0" w:sz="0" w:val="nil"/>
+                <w:right w:space="0" w:sz="0" w:val="nil"/>
+                <w:between w:space="0" w:sz="0" w:val="nil"/>
+              </w:pBdr>
+              <w:shd w:fill="auto" w:val="clear"/>
+              <w:spacing w:after="0" w:before="0" w:line="276" w:lineRule="auto"/>
+              <w:ind w:left="0" w:right="0" w:firstLine="0"/>
+              <w:contextualSpacing w:val="0"/>
+              <w:jc w:val="left"/>
+              <w:rPr>
+                <w:rFonts w:ascii="Arial" w:cs="Arial" w:eastAsia="Arial" w:hAnsi="Arial"/>
+                <w:b w:val="1"/>
+              </w:rPr>
+            </w:pPr>
+            <w:r>
+              <w:rPr>
+                <w:rtl w:val="0"/>
+              </w:rPr>
+            </w:r>
+          </w:p>
+        </w:tc>
+        <w:tc>
+          <w:tcPr>
+            <w:tcBorders>
+              <w:top w:color="000000" w:space="0" w:sz="0" w:val="nil"/>
+              <w:left w:color="000000" w:space="0" w:sz="0" w:val="nil"/>
+              <w:bottom w:color="000000" w:space="0" w:sz="7" w:val="single"/>
+              <w:right w:color="000000" w:space="0" w:sz="7" w:val="single"/>
+            </w:tcBorders>
+            <w:shd w:fill="ffffff"/>
+            <w:tcMar>
+              <w:top w:w="100.0" w:type="dxa"/>
+              <w:left w:w="100.0" w:type="dxa"/>
+              <w:bottom w:w="100.0" w:type="dxa"/>
+              <w:right w:w="100.0" w:type="dxa"/>
+            </w:tcMar>
+          </w:tcPr>
+          <w:p>
+            <w:pPr>
+              <w:keepNext w:val="0"/>
+              <w:keepLines w:val="0"/>
+              <w:widowControl w:val="0"/>
+              <w:pBdr>
+                <w:top w:space="0" w:sz="0" w:val="nil"/>
+                <w:left w:space="0" w:sz="0" w:val="nil"/>
+                <w:bottom w:space="0" w:sz="0" w:val="nil"/>
+                <w:right w:space="0" w:sz="0" w:val="nil"/>
+                <w:between w:space="0" w:sz="0" w:val="nil"/>
+              </w:pBdr>
+              <w:shd w:fill="auto" w:val="clear"/>
+              <w:spacing w:after="0" w:before="0" w:line="276" w:lineRule="auto"/>
+              <w:ind w:left="0" w:right="0" w:firstLine="0"/>
+              <w:contextualSpacing w:val="0"/>
+              <w:jc w:val="left"/>
+              <w:rPr>
+                <w:rFonts w:ascii="Arial" w:cs="Arial" w:eastAsia="Arial" w:hAnsi="Arial"/>
+              </w:rPr>
+            </w:pPr>
+            <w:r>
+              <w:rPr>
+                <w:rFonts w:ascii="Arial" w:cs="Arial" w:eastAsia="Arial" w:hAnsi="Arial"/>
+                <w:b w:val="1"/>
+                <w:rtl w:val="0"/>
+              </w:rPr>
+              <w:t xml:space="preserve">03– </w:t>
+            </w:r>
+            <w:r>
+              <w:rPr>
+                <w:rFonts w:ascii="Arial" w:cs="Arial" w:eastAsia="Arial" w:hAnsi="Arial"/>
+                <w:rtl w:val="0"/>
+              </w:rPr>
+              <w:t xml:space="preserve">Repositório físico ou na nuvem</w:t>
             </w:r>
           </w:p>
         </w:tc>
@@ -18767,6 +19290,103 @@
       </w:tr>
       <w:tr>
         <w:trPr>
+          <w:trHeight w:val="500" w:hRule="atLeast"/>
+        </w:trPr>
+        <w:tc>
+          <w:tcPr>
+            <w:tcBorders>
+              <w:top w:color="000000" w:space="0" w:sz="0" w:val="nil"/>
+              <w:left w:color="000000" w:space="0" w:sz="7" w:val="single"/>
+              <w:bottom w:color="000000" w:space="0" w:sz="0" w:val="nil"/>
+              <w:right w:color="000000" w:space="0" w:sz="7" w:val="single"/>
+            </w:tcBorders>
+            <w:shd w:fill="ffffff"/>
+            <w:tcMar>
+              <w:top w:w="100.0" w:type="dxa"/>
+              <w:left w:w="100.0" w:type="dxa"/>
+              <w:bottom w:w="100.0" w:type="dxa"/>
+              <w:right w:w="100.0" w:type="dxa"/>
+            </w:tcMar>
+          </w:tcPr>
+          <w:p>
+            <w:pPr>
+              <w:keepNext w:val="0"/>
+              <w:keepLines w:val="0"/>
+              <w:widowControl w:val="0"/>
+              <w:pBdr>
+                <w:top w:space="0" w:sz="0" w:val="nil"/>
+                <w:left w:space="0" w:sz="0" w:val="nil"/>
+                <w:bottom w:space="0" w:sz="0" w:val="nil"/>
+                <w:right w:space="0" w:sz="0" w:val="nil"/>
+                <w:between w:space="0" w:sz="0" w:val="nil"/>
+              </w:pBdr>
+              <w:shd w:fill="auto" w:val="clear"/>
+              <w:spacing w:after="0" w:before="0" w:line="276" w:lineRule="auto"/>
+              <w:ind w:left="0" w:right="0" w:firstLine="0"/>
+              <w:contextualSpacing w:val="0"/>
+              <w:jc w:val="left"/>
+              <w:rPr>
+                <w:rFonts w:ascii="Arial" w:cs="Arial" w:eastAsia="Arial" w:hAnsi="Arial"/>
+                <w:b w:val="1"/>
+              </w:rPr>
+            </w:pPr>
+            <w:r>
+              <w:rPr>
+                <w:rtl w:val="0"/>
+              </w:rPr>
+            </w:r>
+          </w:p>
+        </w:tc>
+        <w:tc>
+          <w:tcPr>
+            <w:tcBorders>
+              <w:top w:color="000000" w:space="0" w:sz="0" w:val="nil"/>
+              <w:left w:color="000000" w:space="0" w:sz="0" w:val="nil"/>
+              <w:bottom w:color="000000" w:space="0" w:sz="7" w:val="single"/>
+              <w:right w:color="000000" w:space="0" w:sz="7" w:val="single"/>
+            </w:tcBorders>
+            <w:shd w:fill="ffffff"/>
+            <w:tcMar>
+              <w:top w:w="100.0" w:type="dxa"/>
+              <w:left w:w="100.0" w:type="dxa"/>
+              <w:bottom w:w="100.0" w:type="dxa"/>
+              <w:right w:w="100.0" w:type="dxa"/>
+            </w:tcMar>
+          </w:tcPr>
+          <w:p>
+            <w:pPr>
+              <w:spacing w:line="276" w:lineRule="auto"/>
+              <w:contextualSpacing w:val="0"/>
+              <w:rPr>
+                <w:rFonts w:ascii="Arial" w:cs="Arial" w:eastAsia="Arial" w:hAnsi="Arial"/>
+                <w:b w:val="1"/>
+              </w:rPr>
+            </w:pPr>
+            <w:r>
+              <w:rPr>
+                <w:rFonts w:ascii="Arial" w:cs="Arial" w:eastAsia="Arial" w:hAnsi="Arial"/>
+                <w:b w:val="1"/>
+                <w:rtl w:val="0"/>
+              </w:rPr>
+              <w:t xml:space="preserve">04 –</w:t>
+            </w:r>
+            <w:r>
+              <w:rPr>
+                <w:rFonts w:ascii="Arial" w:cs="Arial" w:eastAsia="Arial" w:hAnsi="Arial"/>
+                <w:rtl w:val="0"/>
+              </w:rPr>
+              <w:t xml:space="preserve"> Apresentar a solicitação para a equipe e transferi-lo para o Sprint.</w:t>
+            </w:r>
+            <w:r>
+              <w:rPr>
+                <w:rtl w:val="0"/>
+              </w:rPr>
+            </w:r>
+          </w:p>
+        </w:tc>
+      </w:tr>
+      <w:tr>
+        <w:trPr>
           <w:trHeight w:val="680" w:hRule="atLeast"/>
         </w:trPr>
         <w:tc>
@@ -20701,7 +21321,7 @@
           <w:tcPr>
             <w:vMerge w:val="continue"/>
             <w:tcBorders>
-              <w:bottom w:color="000000" w:space="0" w:sz="0" w:val="nil"/>
+              <w:bottom w:color="000000" w:space="0" w:sz="8" w:val="single"/>
               <w:right w:color="000000" w:space="0" w:sz="7" w:val="single"/>
             </w:tcBorders>
             <w:tcMar>
@@ -22222,7 +22842,7 @@
           <w:tcPr>
             <w:vMerge w:val="continue"/>
             <w:tcBorders>
-              <w:bottom w:color="000000" w:space="0" w:sz="0" w:val="nil"/>
+              <w:bottom w:color="000000" w:space="0" w:sz="8" w:val="single"/>
               <w:right w:color="000000" w:space="0" w:sz="7" w:val="single"/>
             </w:tcBorders>
             <w:tcMar>

--- a/1. Definição do processo/1. Documentos/Processo de manutenção de software.docx
+++ b/1. Definição do processo/1. Documentos/Processo de manutenção de software.docx
@@ -107,7 +107,7 @@
           <w:szCs w:val="28"/>
           <w:rtl w:val="0"/>
         </w:rPr>
-        <w:t xml:space="preserve">Alunos: Caio Romão, Christiano Teixeira, Guilherme Caixeta, Higor Quintão, João Vitor Santillo, Márcio Flores e Rodolpho Hiroshi</w:t>
+        <w:t xml:space="preserve">Alunos: Caio Romão, Guilherme Caixeta, Higor Quintão, João Vitor Santillo, Márcio Flores e Rodolpho Hiroshi</w:t>
       </w:r>
     </w:p>
     <w:p>
